--- a/HCI - Human Computer Interface/HCI_QP_Sessional_Ans.docx
+++ b/HCI - Human Computer Interface/HCI_QP_Sessional_Ans.docx
@@ -67,7 +67,900 @@
           <w:sz w:val="28"/>
           <w:szCs w:val="28"/>
         </w:rPr>
-        <w:t>Explain in detail about human input and output channels</w:t>
+        <w:t>Explain in detail about human input and output channels.</w:t>
+      </w:r>
+    </w:p>
+    <w:p>
+      <w:pPr>
+        <w:rPr>
+          <w:rFonts w:asciiTheme="minorHAnsi" w:hAnsiTheme="minorHAnsi" w:cstheme="minorHAnsi"/>
+          <w:b/>
+          <w:bCs/>
+          <w:sz w:val="28"/>
+          <w:szCs w:val="28"/>
+        </w:rPr>
+      </w:pPr>
+      <w:r>
+        <w:rPr>
+          <w:rFonts w:asciiTheme="minorHAnsi" w:hAnsiTheme="minorHAnsi" w:cstheme="minorHAnsi"/>
+          <w:b/>
+          <w:bCs/>
+          <w:sz w:val="28"/>
+          <w:szCs w:val="28"/>
+        </w:rPr>
+        <w:t>Ans.1.a)</w:t>
+      </w:r>
+    </w:p>
+    <w:p>
+      <w:pPr>
+        <w:rPr>
+          <w:rFonts w:asciiTheme="minorHAnsi" w:hAnsiTheme="minorHAnsi" w:cstheme="minorHAnsi"/>
+          <w:b/>
+          <w:bCs/>
+          <w:sz w:val="28"/>
+          <w:szCs w:val="28"/>
+        </w:rPr>
+      </w:pPr>
+    </w:p>
+    <w:p>
+      <w:pPr>
+        <w:rPr>
+          <w:rFonts w:asciiTheme="minorHAnsi" w:hAnsiTheme="minorHAnsi" w:cstheme="minorHAnsi"/>
+          <w:b/>
+          <w:bCs/>
+          <w:sz w:val="28"/>
+          <w:szCs w:val="28"/>
+        </w:rPr>
+      </w:pPr>
+      <w:r>
+        <w:rPr>
+          <w:rFonts w:asciiTheme="minorHAnsi" w:hAnsiTheme="minorHAnsi" w:cstheme="minorHAnsi"/>
+          <w:b/>
+          <w:bCs/>
+          <w:sz w:val="28"/>
+          <w:szCs w:val="28"/>
+        </w:rPr>
+        <w:t xml:space="preserve">1.b) </w:t>
+      </w:r>
+      <w:r>
+        <w:rPr>
+          <w:rFonts w:asciiTheme="minorHAnsi" w:hAnsiTheme="minorHAnsi" w:cstheme="minorHAnsi"/>
+          <w:b/>
+          <w:bCs/>
+          <w:sz w:val="28"/>
+          <w:szCs w:val="28"/>
+        </w:rPr>
+        <w:t>What are the different types of memory in human brain?</w:t>
+      </w:r>
+    </w:p>
+    <w:p>
+      <w:pPr>
+        <w:rPr>
+          <w:rFonts w:asciiTheme="minorHAnsi" w:hAnsiTheme="minorHAnsi" w:cstheme="minorHAnsi"/>
+          <w:b/>
+          <w:bCs/>
+          <w:sz w:val="28"/>
+          <w:szCs w:val="28"/>
+          <w:lang w:val="en-IN"/>
+        </w:rPr>
+      </w:pPr>
+      <w:r>
+        <w:rPr>
+          <w:rFonts w:asciiTheme="minorHAnsi" w:hAnsiTheme="minorHAnsi" w:cstheme="minorHAnsi"/>
+          <w:b/>
+          <w:bCs/>
+          <w:sz w:val="28"/>
+          <w:szCs w:val="28"/>
+        </w:rPr>
+        <w:t>Ans.1.b)</w:t>
+      </w:r>
+    </w:p>
+    <w:p>
+      <w:pPr>
+        <w:rPr>
+          <w:rFonts w:asciiTheme="minorHAnsi" w:hAnsiTheme="minorHAnsi" w:cstheme="minorHAnsi"/>
+          <w:b/>
+          <w:bCs/>
+          <w:sz w:val="28"/>
+          <w:szCs w:val="28"/>
+          <w:lang w:val="en-IN"/>
+        </w:rPr>
+      </w:pPr>
+    </w:p>
+    <w:p>
+      <w:pPr>
+        <w:rPr>
+          <w:rFonts w:asciiTheme="minorHAnsi" w:hAnsiTheme="minorHAnsi" w:cstheme="minorHAnsi"/>
+          <w:b/>
+          <w:bCs/>
+          <w:sz w:val="28"/>
+          <w:szCs w:val="28"/>
+        </w:rPr>
+      </w:pPr>
+      <w:r>
+        <w:rPr>
+          <w:rFonts w:asciiTheme="minorHAnsi" w:hAnsiTheme="minorHAnsi" w:cstheme="minorHAnsi"/>
+          <w:b/>
+          <w:bCs/>
+          <w:sz w:val="28"/>
+          <w:szCs w:val="28"/>
+        </w:rPr>
+        <w:t xml:space="preserve">2.a) </w:t>
+      </w:r>
+      <w:r>
+        <w:rPr>
+          <w:rFonts w:asciiTheme="minorHAnsi" w:hAnsiTheme="minorHAnsi" w:cstheme="minorHAnsi"/>
+          <w:b/>
+          <w:bCs/>
+          <w:sz w:val="28"/>
+          <w:szCs w:val="28"/>
+        </w:rPr>
+        <w:t xml:space="preserve">Define Problem Solving &amp; list the theories involved in problem solving. </w:t>
+      </w:r>
+    </w:p>
+    <w:p>
+      <w:pPr>
+        <w:rPr>
+          <w:rFonts w:asciiTheme="minorHAnsi" w:hAnsiTheme="minorHAnsi" w:cstheme="minorHAnsi"/>
+          <w:b/>
+          <w:bCs/>
+          <w:sz w:val="28"/>
+          <w:szCs w:val="28"/>
+        </w:rPr>
+      </w:pPr>
+      <w:r>
+        <w:rPr>
+          <w:rFonts w:asciiTheme="minorHAnsi" w:hAnsiTheme="minorHAnsi" w:cstheme="minorHAnsi"/>
+          <w:b/>
+          <w:bCs/>
+          <w:sz w:val="28"/>
+          <w:szCs w:val="28"/>
+        </w:rPr>
+        <w:t>Ans.2.a)</w:t>
+      </w:r>
+    </w:p>
+    <w:p>
+      <w:pPr>
+        <w:rPr>
+          <w:rFonts w:asciiTheme="minorHAnsi" w:hAnsiTheme="minorHAnsi" w:cstheme="minorHAnsi"/>
+          <w:b/>
+          <w:bCs/>
+          <w:sz w:val="28"/>
+          <w:szCs w:val="28"/>
+        </w:rPr>
+      </w:pPr>
+    </w:p>
+    <w:p>
+      <w:pPr>
+        <w:rPr>
+          <w:rFonts w:asciiTheme="minorHAnsi" w:hAnsiTheme="minorHAnsi" w:cstheme="minorHAnsi"/>
+          <w:b/>
+          <w:bCs/>
+          <w:sz w:val="28"/>
+          <w:szCs w:val="28"/>
+        </w:rPr>
+      </w:pPr>
+      <w:r>
+        <w:rPr>
+          <w:rFonts w:asciiTheme="minorHAnsi" w:hAnsiTheme="minorHAnsi" w:cstheme="minorHAnsi"/>
+          <w:b/>
+          <w:bCs/>
+          <w:sz w:val="28"/>
+          <w:szCs w:val="28"/>
+        </w:rPr>
+        <w:t>2.b)</w:t>
+      </w:r>
+      <w:r>
+        <w:rPr>
+          <w:rFonts w:asciiTheme="minorHAnsi" w:hAnsiTheme="minorHAnsi" w:cstheme="minorHAnsi"/>
+          <w:b/>
+          <w:bCs/>
+          <w:sz w:val="28"/>
+          <w:szCs w:val="28"/>
+        </w:rPr>
+        <w:t xml:space="preserve"> </w:t>
+      </w:r>
+      <w:r>
+        <w:rPr>
+          <w:rFonts w:asciiTheme="minorHAnsi" w:hAnsiTheme="minorHAnsi" w:cstheme="minorHAnsi"/>
+          <w:b/>
+          <w:bCs/>
+          <w:sz w:val="28"/>
+          <w:szCs w:val="28"/>
+        </w:rPr>
+        <w:t>Explain in detail about models of interaction.</w:t>
+      </w:r>
+      <w:r>
+        <w:rPr>
+          <w:rFonts w:asciiTheme="minorHAnsi" w:hAnsiTheme="minorHAnsi" w:cstheme="minorHAnsi"/>
+          <w:b/>
+          <w:bCs/>
+          <w:sz w:val="28"/>
+          <w:szCs w:val="28"/>
+        </w:rPr>
+        <w:t xml:space="preserve">  </w:t>
+      </w:r>
+    </w:p>
+    <w:p>
+      <w:pPr>
+        <w:rPr>
+          <w:rFonts w:asciiTheme="minorHAnsi" w:hAnsiTheme="minorHAnsi" w:cstheme="minorHAnsi"/>
+          <w:b/>
+          <w:bCs/>
+          <w:sz w:val="28"/>
+          <w:szCs w:val="28"/>
+        </w:rPr>
+      </w:pPr>
+      <w:r>
+        <w:rPr>
+          <w:rFonts w:asciiTheme="minorHAnsi" w:hAnsiTheme="minorHAnsi" w:cstheme="minorHAnsi"/>
+          <w:b/>
+          <w:bCs/>
+          <w:sz w:val="28"/>
+          <w:szCs w:val="28"/>
+        </w:rPr>
+        <w:t>Ans.2.b)</w:t>
+      </w:r>
+    </w:p>
+    <w:p>
+      <w:pPr>
+        <w:rPr>
+          <w:rFonts w:asciiTheme="minorHAnsi" w:hAnsiTheme="minorHAnsi" w:cstheme="minorHAnsi"/>
+          <w:b/>
+          <w:bCs/>
+          <w:sz w:val="28"/>
+          <w:szCs w:val="28"/>
+        </w:rPr>
+      </w:pPr>
+      <w:r>
+        <w:rPr>
+          <w:rFonts w:asciiTheme="minorHAnsi" w:hAnsiTheme="minorHAnsi" w:cstheme="minorHAnsi"/>
+          <w:b/>
+          <w:bCs/>
+          <w:sz w:val="28"/>
+          <w:szCs w:val="28"/>
+        </w:rPr>
+        <w:br w:type="page"/>
+      </w:r>
+    </w:p>
+    <w:p>
+      <w:pPr>
+        <w:rPr>
+          <w:rFonts w:asciiTheme="minorHAnsi" w:hAnsiTheme="minorHAnsi" w:cstheme="minorHAnsi"/>
+          <w:b/>
+          <w:bCs/>
+          <w:sz w:val="28"/>
+          <w:szCs w:val="28"/>
+        </w:rPr>
+        <w:sectPr>
+          <w:pgSz w:w="12240" w:h="15840" w:code="1"/>
+          <w:pgMar w:top="284" w:right="428" w:bottom="280" w:left="284" w:header="720" w:footer="720" w:gutter="0"/>
+          <w:cols w:space="720"/>
+          <w:docGrid w:linePitch="299"/>
+        </w:sectPr>
+      </w:pPr>
+    </w:p>
+    <w:p>
+      <w:pPr>
+        <w:rPr>
+          <w:rFonts w:asciiTheme="minorHAnsi" w:hAnsiTheme="minorHAnsi" w:cstheme="minorHAnsi"/>
+          <w:b/>
+          <w:bCs/>
+          <w:sz w:val="28"/>
+          <w:szCs w:val="28"/>
+        </w:rPr>
+      </w:pPr>
+      <w:r>
+        <w:rPr>
+          <w:rFonts w:asciiTheme="minorHAnsi" w:hAnsiTheme="minorHAnsi" w:cstheme="minorHAnsi"/>
+          <w:b/>
+          <w:bCs/>
+          <w:sz w:val="28"/>
+          <w:szCs w:val="28"/>
+        </w:rPr>
+        <w:lastRenderedPageBreak/>
+        <w:t xml:space="preserve">3.a) </w:t>
+      </w:r>
+      <w:r>
+        <w:rPr>
+          <w:rFonts w:asciiTheme="minorHAnsi" w:hAnsiTheme="minorHAnsi" w:cstheme="minorHAnsi"/>
+          <w:b/>
+          <w:bCs/>
+          <w:sz w:val="28"/>
+          <w:szCs w:val="28"/>
+        </w:rPr>
+        <w:t>Explain the software life cycle model in HCI software process.</w:t>
+      </w:r>
+      <w:r>
+        <w:rPr>
+          <w:rFonts w:asciiTheme="minorHAnsi" w:hAnsiTheme="minorHAnsi" w:cstheme="minorHAnsi"/>
+          <w:b/>
+          <w:bCs/>
+          <w:sz w:val="28"/>
+          <w:szCs w:val="28"/>
+        </w:rPr>
+        <w:t xml:space="preserve"> </w:t>
+      </w:r>
+    </w:p>
+    <w:p>
+      <w:pPr>
+        <w:rPr>
+          <w:rFonts w:asciiTheme="minorHAnsi" w:hAnsiTheme="minorHAnsi" w:cstheme="minorHAnsi"/>
+          <w:b/>
+          <w:bCs/>
+          <w:color w:val="FF0000"/>
+          <w:sz w:val="28"/>
+          <w:szCs w:val="28"/>
+          <w:lang w:val="en-IN"/>
+        </w:rPr>
+      </w:pPr>
+      <w:r>
+        <w:rPr>
+          <w:rFonts w:asciiTheme="minorHAnsi" w:hAnsiTheme="minorHAnsi" w:cstheme="minorHAnsi"/>
+          <w:b/>
+          <w:bCs/>
+          <w:color w:val="FF0000"/>
+          <w:sz w:val="28"/>
+          <w:szCs w:val="28"/>
+        </w:rPr>
+        <w:t>Ans.3.a)</w:t>
+      </w:r>
+    </w:p>
+    <w:p>
+      <w:pPr>
+        <w:rPr>
+          <w:rFonts w:asciiTheme="minorHAnsi" w:hAnsiTheme="minorHAnsi" w:cstheme="minorHAnsi"/>
+          <w:b/>
+          <w:bCs/>
+          <w:sz w:val="28"/>
+          <w:szCs w:val="28"/>
+        </w:rPr>
+      </w:pPr>
+    </w:p>
+    <w:p>
+      <w:pPr>
+        <w:rPr>
+          <w:b/>
+          <w:bCs/>
+          <w:sz w:val="28"/>
+          <w:szCs w:val="28"/>
+          <w:lang w:val="en-IN"/>
+        </w:rPr>
+      </w:pPr>
+      <w:r>
+        <w:rPr>
+          <w:b/>
+          <w:bCs/>
+          <w:sz w:val="28"/>
+          <w:szCs w:val="28"/>
+          <w:lang w:val="en-IN"/>
+        </w:rPr>
+        <w:t>T</w:t>
+      </w:r>
+      <w:r>
+        <w:rPr>
+          <w:b/>
+          <w:bCs/>
+          <w:sz w:val="28"/>
+          <w:szCs w:val="28"/>
+          <w:lang w:val="en-IN"/>
+        </w:rPr>
+        <w:t>he software life cycle refers to the stages involved in the development of a software product with a focus on human-computer interaction. The software life cycle process in HCI software development typically includes the following stages:</w:t>
+      </w:r>
+    </w:p>
+    <w:p>
+      <w:pPr>
+        <w:jc w:val="center"/>
+        <w:rPr>
+          <w:b/>
+          <w:bCs/>
+          <w:sz w:val="28"/>
+          <w:szCs w:val="28"/>
+          <w:lang w:val="en-IN"/>
+        </w:rPr>
+      </w:pPr>
+      <w:r>
+        <w:rPr>
+          <w:noProof/>
+        </w:rPr>
+        <w:drawing>
+          <wp:inline distT="0" distB="0" distL="0" distR="0" wp14:anchorId="57A44EFF" wp14:editId="557772FD">
+            <wp:extent cx="5147945" cy="4165600"/>
+            <wp:effectExtent l="0" t="0" r="0" b="6350"/>
+            <wp:docPr id="1178305782" name="Picture 4" descr="Software life cycle model in HCI"/>
+            <wp:cNvGraphicFramePr>
+              <a:graphicFrameLocks xmlns:a="http://schemas.openxmlformats.org/drawingml/2006/main" noChangeAspect="1"/>
+            </wp:cNvGraphicFramePr>
+            <a:graphic xmlns:a="http://schemas.openxmlformats.org/drawingml/2006/main">
+              <a:graphicData uri="http://schemas.openxmlformats.org/drawingml/2006/picture">
+                <pic:pic xmlns:pic="http://schemas.openxmlformats.org/drawingml/2006/picture">
+                  <pic:nvPicPr>
+                    <pic:cNvPr id="0" name="Picture 13" descr="Software life cycle model in HCI"/>
+                    <pic:cNvPicPr>
+                      <a:picLocks noChangeAspect="1" noChangeArrowheads="1"/>
+                    </pic:cNvPicPr>
+                  </pic:nvPicPr>
+                  <pic:blipFill>
+                    <a:blip r:embed="rId6">
+                      <a:extLst>
+                        <a:ext uri="{28A0092B-C50C-407E-A947-70E740481C1C}">
+                          <a14:useLocalDpi xmlns:a14="http://schemas.microsoft.com/office/drawing/2010/main" val="0"/>
+                        </a:ext>
+                      </a:extLst>
+                    </a:blip>
+                    <a:srcRect/>
+                    <a:stretch>
+                      <a:fillRect/>
+                    </a:stretch>
+                  </pic:blipFill>
+                  <pic:spPr bwMode="auto">
+                    <a:xfrm>
+                      <a:off x="0" y="0"/>
+                      <a:ext cx="5147945" cy="4165600"/>
+                    </a:xfrm>
+                    <a:prstGeom prst="rect">
+                      <a:avLst/>
+                    </a:prstGeom>
+                    <a:noFill/>
+                    <a:ln>
+                      <a:noFill/>
+                    </a:ln>
+                  </pic:spPr>
+                </pic:pic>
+              </a:graphicData>
+            </a:graphic>
+          </wp:inline>
+        </w:drawing>
+      </w:r>
+    </w:p>
+    <w:p>
+      <w:pPr>
+        <w:widowControl/>
+        <w:numPr>
+          <w:ilvl w:val="0"/>
+          <w:numId w:val="23"/>
+        </w:numPr>
+        <w:autoSpaceDE/>
+        <w:autoSpaceDN/>
+        <w:spacing w:after="160" w:line="259" w:lineRule="auto"/>
+        <w:rPr>
+          <w:b/>
+          <w:bCs/>
+          <w:sz w:val="28"/>
+          <w:szCs w:val="28"/>
+          <w:lang w:val="en-IN"/>
+        </w:rPr>
+      </w:pPr>
+      <w:r>
+        <w:rPr>
+          <w:b/>
+          <w:bCs/>
+          <w:sz w:val="28"/>
+          <w:szCs w:val="28"/>
+          <w:lang w:val="en-IN"/>
+        </w:rPr>
+        <w:t xml:space="preserve">Requirements Gathering: </w:t>
+      </w:r>
+    </w:p>
+    <w:p>
+      <w:pPr>
+        <w:ind w:left="720"/>
+        <w:rPr>
+          <w:b/>
+          <w:bCs/>
+          <w:sz w:val="28"/>
+          <w:szCs w:val="28"/>
+          <w:lang w:val="en-IN"/>
+        </w:rPr>
+      </w:pPr>
+      <w:r>
+        <w:rPr>
+          <w:b/>
+          <w:bCs/>
+          <w:sz w:val="28"/>
+          <w:szCs w:val="28"/>
+          <w:lang w:val="en-IN"/>
+        </w:rPr>
+        <w:t>This stage involves understanding the needs and requirements of the users and stakeholders. It includes activities such as user research, interviews, and observations to gather information about user preferences, goals, and tasks.</w:t>
+      </w:r>
+    </w:p>
+    <w:p>
+      <w:pPr>
+        <w:widowControl/>
+        <w:numPr>
+          <w:ilvl w:val="0"/>
+          <w:numId w:val="23"/>
+        </w:numPr>
+        <w:autoSpaceDE/>
+        <w:autoSpaceDN/>
+        <w:spacing w:after="160" w:line="259" w:lineRule="auto"/>
+        <w:rPr>
+          <w:b/>
+          <w:bCs/>
+          <w:sz w:val="28"/>
+          <w:szCs w:val="28"/>
+          <w:lang w:val="en-IN"/>
+        </w:rPr>
+      </w:pPr>
+      <w:r>
+        <w:rPr>
+          <w:b/>
+          <w:bCs/>
+          <w:sz w:val="28"/>
+          <w:szCs w:val="28"/>
+          <w:lang w:val="en-IN"/>
+        </w:rPr>
+        <w:t xml:space="preserve">Design: </w:t>
+      </w:r>
+    </w:p>
+    <w:p>
+      <w:pPr>
+        <w:ind w:left="720"/>
+        <w:rPr>
+          <w:b/>
+          <w:bCs/>
+          <w:sz w:val="28"/>
+          <w:szCs w:val="28"/>
+          <w:lang w:val="en-IN"/>
+        </w:rPr>
+      </w:pPr>
+      <w:r>
+        <w:rPr>
+          <w:b/>
+          <w:bCs/>
+          <w:sz w:val="28"/>
+          <w:szCs w:val="28"/>
+          <w:lang w:val="en-IN"/>
+        </w:rPr>
+        <w:t>In this stage, the design team creates the user interface and interaction design based on the gathered requirements. It includes creating wireframes, prototypes, and visual designs to define the structure, layout, and functionality of the software.</w:t>
+      </w:r>
+    </w:p>
+    <w:p>
+      <w:pPr>
+        <w:widowControl/>
+        <w:numPr>
+          <w:ilvl w:val="0"/>
+          <w:numId w:val="23"/>
+        </w:numPr>
+        <w:autoSpaceDE/>
+        <w:autoSpaceDN/>
+        <w:spacing w:after="160" w:line="259" w:lineRule="auto"/>
+        <w:rPr>
+          <w:b/>
+          <w:bCs/>
+          <w:sz w:val="28"/>
+          <w:szCs w:val="28"/>
+          <w:lang w:val="en-IN"/>
+        </w:rPr>
+      </w:pPr>
+      <w:r>
+        <w:rPr>
+          <w:b/>
+          <w:bCs/>
+          <w:sz w:val="28"/>
+          <w:szCs w:val="28"/>
+          <w:lang w:val="en-IN"/>
+        </w:rPr>
+        <w:t xml:space="preserve">Implementation: </w:t>
+      </w:r>
+    </w:p>
+    <w:p>
+      <w:pPr>
+        <w:ind w:left="720"/>
+        <w:rPr>
+          <w:b/>
+          <w:bCs/>
+          <w:sz w:val="28"/>
+          <w:szCs w:val="28"/>
+          <w:lang w:val="en-IN"/>
+        </w:rPr>
+      </w:pPr>
+      <w:r>
+        <w:rPr>
+          <w:b/>
+          <w:bCs/>
+          <w:sz w:val="28"/>
+          <w:szCs w:val="28"/>
+          <w:lang w:val="en-IN"/>
+        </w:rPr>
+        <w:t>The design is then translated into actual code during the implementation stage. The development team writes the software code, integrates different components, and ensures that the software functions as intended.</w:t>
+      </w:r>
+    </w:p>
+    <w:p>
+      <w:pPr>
+        <w:widowControl/>
+        <w:numPr>
+          <w:ilvl w:val="0"/>
+          <w:numId w:val="23"/>
+        </w:numPr>
+        <w:autoSpaceDE/>
+        <w:autoSpaceDN/>
+        <w:spacing w:after="160" w:line="259" w:lineRule="auto"/>
+        <w:rPr>
+          <w:b/>
+          <w:bCs/>
+          <w:sz w:val="28"/>
+          <w:szCs w:val="28"/>
+          <w:lang w:val="en-IN"/>
+        </w:rPr>
+      </w:pPr>
+      <w:r>
+        <w:rPr>
+          <w:b/>
+          <w:bCs/>
+          <w:sz w:val="28"/>
+          <w:szCs w:val="28"/>
+          <w:lang w:val="en-IN"/>
+        </w:rPr>
+        <w:t xml:space="preserve">Integration and Testing: </w:t>
+      </w:r>
+    </w:p>
+    <w:p>
+      <w:pPr>
+        <w:ind w:left="720"/>
+        <w:rPr>
+          <w:b/>
+          <w:bCs/>
+          <w:sz w:val="28"/>
+          <w:szCs w:val="28"/>
+          <w:lang w:val="en-IN"/>
+        </w:rPr>
+      </w:pPr>
+      <w:r>
+        <w:rPr>
+          <w:b/>
+          <w:bCs/>
+          <w:sz w:val="28"/>
+          <w:szCs w:val="28"/>
+          <w:lang w:val="en-IN"/>
+        </w:rPr>
+        <w:t>Once the individual components are implemented, they are integrated into a cohesive system. Testing is performed to ensure that the software behaves correctly, meets the requirements, and provides a satisfactory user experience. This stage may also involve acceptance testing with the customers to ensure that the system meets their needs.</w:t>
+      </w:r>
+    </w:p>
+    <w:p>
+      <w:pPr>
+        <w:widowControl/>
+        <w:numPr>
+          <w:ilvl w:val="0"/>
+          <w:numId w:val="23"/>
+        </w:numPr>
+        <w:autoSpaceDE/>
+        <w:autoSpaceDN/>
+        <w:spacing w:after="160" w:line="259" w:lineRule="auto"/>
+        <w:rPr>
+          <w:b/>
+          <w:bCs/>
+          <w:sz w:val="28"/>
+          <w:szCs w:val="28"/>
+          <w:lang w:val="en-IN"/>
+        </w:rPr>
+      </w:pPr>
+      <w:r>
+        <w:rPr>
+          <w:b/>
+          <w:bCs/>
+          <w:sz w:val="28"/>
+          <w:szCs w:val="28"/>
+          <w:lang w:val="en-IN"/>
+        </w:rPr>
+        <w:t xml:space="preserve">Maintenance: </w:t>
+      </w:r>
+    </w:p>
+    <w:p>
+      <w:pPr>
+        <w:ind w:left="720"/>
+        <w:rPr>
+          <w:b/>
+          <w:bCs/>
+          <w:sz w:val="28"/>
+          <w:szCs w:val="28"/>
+          <w:lang w:val="en-IN"/>
+        </w:rPr>
+      </w:pPr>
+      <w:r>
+        <w:rPr>
+          <w:b/>
+          <w:bCs/>
+          <w:sz w:val="28"/>
+          <w:szCs w:val="28"/>
+          <w:lang w:val="en-IN"/>
+        </w:rPr>
+        <w:t>After the software is released, it enters the maintenance stage. This stage involves ongoing support, bug fixes, updates, and enhancements based on user feedback and changing requirements. Maintenance continues until a new version of the software is released or the product is phased out.</w:t>
+      </w:r>
+    </w:p>
+    <w:p>
+      <w:pPr>
+        <w:rPr>
+          <w:b/>
+          <w:bCs/>
+          <w:sz w:val="28"/>
+          <w:szCs w:val="28"/>
+          <w:lang w:val="en-IN"/>
+        </w:rPr>
+        <w:sectPr>
+          <w:pgSz w:w="12242" w:h="18677" w:code="1"/>
+          <w:pgMar w:top="284" w:right="425" w:bottom="278" w:left="284" w:header="720" w:footer="720" w:gutter="0"/>
+          <w:cols w:space="720"/>
+          <w:docGrid w:linePitch="299"/>
+        </w:sectPr>
+      </w:pPr>
+      <w:r>
+        <w:rPr>
+          <w:b/>
+          <w:bCs/>
+          <w:sz w:val="28"/>
+          <w:szCs w:val="28"/>
+          <w:lang w:val="en-IN"/>
+        </w:rPr>
+        <w:t>It is important to note that the software life cycle in HCI software development is iterative and never complete. The design process involves continuous refinement and improvement based on user feedback and evaluation.</w:t>
+      </w:r>
+    </w:p>
+    <w:p>
+      <w:pPr>
+        <w:rPr>
+          <w:rFonts w:asciiTheme="minorHAnsi" w:hAnsiTheme="minorHAnsi" w:cstheme="minorHAnsi"/>
+          <w:b/>
+          <w:bCs/>
+          <w:sz w:val="28"/>
+          <w:szCs w:val="28"/>
+        </w:rPr>
+      </w:pPr>
+      <w:r>
+        <w:rPr>
+          <w:rFonts w:asciiTheme="minorHAnsi" w:hAnsiTheme="minorHAnsi" w:cstheme="minorHAnsi"/>
+          <w:b/>
+          <w:bCs/>
+          <w:sz w:val="28"/>
+          <w:szCs w:val="28"/>
+        </w:rPr>
+        <w:lastRenderedPageBreak/>
+        <w:t>3</w:t>
+      </w:r>
+      <w:r>
+        <w:rPr>
+          <w:rFonts w:asciiTheme="minorHAnsi" w:hAnsiTheme="minorHAnsi" w:cstheme="minorHAnsi"/>
+          <w:b/>
+          <w:bCs/>
+          <w:sz w:val="28"/>
+          <w:szCs w:val="28"/>
+        </w:rPr>
+        <w:t xml:space="preserve">.b) </w:t>
+      </w:r>
+      <w:r>
+        <w:rPr>
+          <w:rFonts w:asciiTheme="minorHAnsi" w:hAnsiTheme="minorHAnsi" w:cstheme="minorHAnsi"/>
+          <w:b/>
+          <w:bCs/>
+          <w:sz w:val="28"/>
+          <w:szCs w:val="28"/>
+        </w:rPr>
+        <w:t>Explain in detail the interaction design process.</w:t>
+      </w:r>
+    </w:p>
+    <w:p>
+      <w:pPr>
+        <w:rPr>
+          <w:rFonts w:asciiTheme="minorHAnsi" w:hAnsiTheme="minorHAnsi" w:cstheme="minorHAnsi"/>
+          <w:b/>
+          <w:bCs/>
+          <w:sz w:val="28"/>
+          <w:szCs w:val="28"/>
+        </w:rPr>
+      </w:pPr>
+      <w:r>
+        <w:rPr>
+          <w:rFonts w:asciiTheme="minorHAnsi" w:hAnsiTheme="minorHAnsi" w:cstheme="minorHAnsi"/>
+          <w:b/>
+          <w:bCs/>
+          <w:sz w:val="28"/>
+          <w:szCs w:val="28"/>
+        </w:rPr>
+        <w:t>Ans.3.b)</w:t>
+      </w:r>
+    </w:p>
+    <w:p>
+      <w:pPr>
+        <w:rPr>
+          <w:rFonts w:asciiTheme="minorHAnsi" w:hAnsiTheme="minorHAnsi" w:cstheme="minorHAnsi"/>
+          <w:b/>
+          <w:bCs/>
+          <w:sz w:val="28"/>
+          <w:szCs w:val="28"/>
+        </w:rPr>
+      </w:pPr>
+    </w:p>
+    <w:p>
+      <w:pPr>
+        <w:rPr>
+          <w:rFonts w:asciiTheme="minorHAnsi" w:hAnsiTheme="minorHAnsi" w:cstheme="minorHAnsi"/>
+          <w:b/>
+          <w:bCs/>
+          <w:sz w:val="28"/>
+          <w:szCs w:val="28"/>
+        </w:rPr>
+      </w:pPr>
+      <w:r>
+        <w:rPr>
+          <w:rFonts w:asciiTheme="minorHAnsi" w:hAnsiTheme="minorHAnsi" w:cstheme="minorHAnsi"/>
+          <w:b/>
+          <w:bCs/>
+          <w:sz w:val="28"/>
+          <w:szCs w:val="28"/>
+        </w:rPr>
+        <w:t xml:space="preserve">4.a) </w:t>
+      </w:r>
+      <w:r>
+        <w:rPr>
+          <w:rFonts w:asciiTheme="minorHAnsi" w:hAnsiTheme="minorHAnsi" w:cstheme="minorHAnsi"/>
+          <w:b/>
+          <w:bCs/>
+          <w:sz w:val="28"/>
+          <w:szCs w:val="28"/>
+        </w:rPr>
+        <w:t>Enumerate Norman’s seven principles for transferring difficult task to simple one in design?</w:t>
+      </w:r>
+    </w:p>
+    <w:p>
+      <w:pPr>
+        <w:rPr>
+          <w:rFonts w:asciiTheme="minorHAnsi" w:hAnsiTheme="minorHAnsi" w:cstheme="minorHAnsi"/>
+          <w:b/>
+          <w:bCs/>
+          <w:sz w:val="28"/>
+          <w:szCs w:val="28"/>
+        </w:rPr>
+      </w:pPr>
+      <w:r>
+        <w:rPr>
+          <w:rFonts w:asciiTheme="minorHAnsi" w:hAnsiTheme="minorHAnsi" w:cstheme="minorHAnsi"/>
+          <w:b/>
+          <w:bCs/>
+          <w:sz w:val="28"/>
+          <w:szCs w:val="28"/>
+        </w:rPr>
+        <w:t>Ans.4.a)</w:t>
+      </w:r>
+    </w:p>
+    <w:p>
+      <w:pPr>
+        <w:rPr>
+          <w:rFonts w:asciiTheme="minorHAnsi" w:hAnsiTheme="minorHAnsi" w:cstheme="minorHAnsi"/>
+          <w:b/>
+          <w:bCs/>
+          <w:sz w:val="28"/>
+          <w:szCs w:val="28"/>
+        </w:rPr>
+      </w:pPr>
+    </w:p>
+    <w:p>
+      <w:pPr>
+        <w:rPr>
+          <w:rFonts w:asciiTheme="minorHAnsi" w:hAnsiTheme="minorHAnsi" w:cstheme="minorHAnsi"/>
+          <w:b/>
+          <w:bCs/>
+          <w:sz w:val="28"/>
+          <w:szCs w:val="28"/>
+        </w:rPr>
+      </w:pPr>
+      <w:r>
+        <w:rPr>
+          <w:rFonts w:asciiTheme="minorHAnsi" w:hAnsiTheme="minorHAnsi" w:cstheme="minorHAnsi"/>
+          <w:b/>
+          <w:bCs/>
+          <w:sz w:val="28"/>
+          <w:szCs w:val="28"/>
+        </w:rPr>
+        <w:t xml:space="preserve">4.b) </w:t>
+      </w:r>
+      <w:r>
+        <w:rPr>
+          <w:rFonts w:asciiTheme="minorHAnsi" w:hAnsiTheme="minorHAnsi" w:cstheme="minorHAnsi"/>
+          <w:b/>
+          <w:bCs/>
+          <w:sz w:val="28"/>
+          <w:szCs w:val="28"/>
+        </w:rPr>
+        <w:t>Explain about the various factors distinguishing evaluation techniques</w:t>
       </w:r>
       <w:r>
         <w:rPr>
@@ -98,167 +991,448 @@
           <w:sz w:val="28"/>
           <w:szCs w:val="28"/>
         </w:rPr>
-        <w:t>Ans.1.a)</w:t>
-      </w:r>
-    </w:p>
-    <w:p>
-      <w:pPr>
-        <w:rPr>
-          <w:rFonts w:asciiTheme="minorHAnsi" w:hAnsiTheme="minorHAnsi" w:cstheme="minorHAnsi"/>
-          <w:b/>
-          <w:bCs/>
-          <w:sz w:val="28"/>
-          <w:szCs w:val="28"/>
-        </w:rPr>
-      </w:pPr>
-    </w:p>
-    <w:p>
-      <w:pPr>
-        <w:rPr>
-          <w:rFonts w:asciiTheme="minorHAnsi" w:hAnsiTheme="minorHAnsi" w:cstheme="minorHAnsi"/>
-          <w:b/>
-          <w:bCs/>
-          <w:sz w:val="28"/>
-          <w:szCs w:val="28"/>
-        </w:rPr>
-      </w:pPr>
-      <w:r>
-        <w:rPr>
-          <w:rFonts w:asciiTheme="minorHAnsi" w:hAnsiTheme="minorHAnsi" w:cstheme="minorHAnsi"/>
-          <w:b/>
-          <w:bCs/>
-          <w:sz w:val="28"/>
-          <w:szCs w:val="28"/>
-        </w:rPr>
-        <w:t xml:space="preserve">1.b) </w:t>
-      </w:r>
-      <w:r>
-        <w:rPr>
-          <w:rFonts w:asciiTheme="minorHAnsi" w:hAnsiTheme="minorHAnsi" w:cstheme="minorHAnsi"/>
-          <w:b/>
-          <w:bCs/>
-          <w:sz w:val="28"/>
-          <w:szCs w:val="28"/>
-        </w:rPr>
-        <w:t>What are the different types of memory in human brain?</w:t>
-      </w:r>
-    </w:p>
-    <w:p>
-      <w:pPr>
-        <w:rPr>
-          <w:rFonts w:asciiTheme="minorHAnsi" w:hAnsiTheme="minorHAnsi" w:cstheme="minorHAnsi"/>
-          <w:b/>
-          <w:bCs/>
-          <w:sz w:val="28"/>
-          <w:szCs w:val="28"/>
-          <w:lang w:val="en-IN"/>
-        </w:rPr>
-      </w:pPr>
-      <w:r>
-        <w:rPr>
-          <w:rFonts w:asciiTheme="minorHAnsi" w:hAnsiTheme="minorHAnsi" w:cstheme="minorHAnsi"/>
-          <w:b/>
-          <w:bCs/>
-          <w:sz w:val="28"/>
-          <w:szCs w:val="28"/>
-        </w:rPr>
-        <w:t>Ans.1.b)</w:t>
-      </w:r>
-    </w:p>
-    <w:p>
-      <w:pPr>
-        <w:rPr>
-          <w:rFonts w:asciiTheme="minorHAnsi" w:hAnsiTheme="minorHAnsi" w:cstheme="minorHAnsi"/>
-          <w:b/>
-          <w:bCs/>
-          <w:sz w:val="28"/>
-          <w:szCs w:val="28"/>
-          <w:lang w:val="en-IN"/>
-        </w:rPr>
-      </w:pPr>
-    </w:p>
-    <w:p>
-      <w:pPr>
-        <w:rPr>
-          <w:rFonts w:asciiTheme="minorHAnsi" w:hAnsiTheme="minorHAnsi" w:cstheme="minorHAnsi"/>
-          <w:b/>
-          <w:bCs/>
-          <w:sz w:val="28"/>
-          <w:szCs w:val="28"/>
-        </w:rPr>
-      </w:pPr>
-      <w:r>
-        <w:rPr>
-          <w:rFonts w:asciiTheme="minorHAnsi" w:hAnsiTheme="minorHAnsi" w:cstheme="minorHAnsi"/>
-          <w:b/>
-          <w:bCs/>
-          <w:sz w:val="28"/>
-          <w:szCs w:val="28"/>
-        </w:rPr>
-        <w:t xml:space="preserve">2.a) </w:t>
-      </w:r>
-      <w:r>
-        <w:rPr>
-          <w:rFonts w:asciiTheme="minorHAnsi" w:hAnsiTheme="minorHAnsi" w:cstheme="minorHAnsi"/>
-          <w:b/>
-          <w:bCs/>
-          <w:sz w:val="28"/>
-          <w:szCs w:val="28"/>
-        </w:rPr>
-        <w:t xml:space="preserve">Define Problem Solving &amp; list the theories involved in problem solving. </w:t>
-      </w:r>
-    </w:p>
-    <w:p>
-      <w:pPr>
-        <w:rPr>
-          <w:rFonts w:asciiTheme="minorHAnsi" w:hAnsiTheme="minorHAnsi" w:cstheme="minorHAnsi"/>
-          <w:b/>
-          <w:bCs/>
-          <w:sz w:val="28"/>
-          <w:szCs w:val="28"/>
-        </w:rPr>
-      </w:pPr>
-      <w:r>
-        <w:rPr>
-          <w:rFonts w:asciiTheme="minorHAnsi" w:hAnsiTheme="minorHAnsi" w:cstheme="minorHAnsi"/>
-          <w:b/>
-          <w:bCs/>
-          <w:sz w:val="28"/>
-          <w:szCs w:val="28"/>
-        </w:rPr>
-        <w:t>Ans.2.a)</w:t>
-      </w:r>
-    </w:p>
-    <w:p>
-      <w:pPr>
-        <w:rPr>
-          <w:rFonts w:asciiTheme="minorHAnsi" w:hAnsiTheme="minorHAnsi" w:cstheme="minorHAnsi"/>
-          <w:b/>
-          <w:bCs/>
-          <w:sz w:val="28"/>
-          <w:szCs w:val="28"/>
-        </w:rPr>
-      </w:pPr>
-    </w:p>
-    <w:p>
-      <w:pPr>
-        <w:rPr>
-          <w:rFonts w:asciiTheme="minorHAnsi" w:hAnsiTheme="minorHAnsi" w:cstheme="minorHAnsi"/>
-          <w:b/>
-          <w:bCs/>
-          <w:sz w:val="28"/>
-          <w:szCs w:val="28"/>
-        </w:rPr>
-      </w:pPr>
-      <w:r>
-        <w:rPr>
-          <w:rFonts w:asciiTheme="minorHAnsi" w:hAnsiTheme="minorHAnsi" w:cstheme="minorHAnsi"/>
-          <w:b/>
-          <w:bCs/>
-          <w:sz w:val="28"/>
-          <w:szCs w:val="28"/>
-        </w:rPr>
-        <w:t>2.b)</w:t>
+        <w:t>Ans.4.b)</w:t>
+      </w:r>
+    </w:p>
+    <w:p>
+      <w:pPr>
+        <w:rPr>
+          <w:rFonts w:asciiTheme="minorHAnsi" w:hAnsiTheme="minorHAnsi" w:cstheme="minorHAnsi"/>
+          <w:b/>
+          <w:bCs/>
+          <w:sz w:val="28"/>
+          <w:szCs w:val="28"/>
+        </w:rPr>
+      </w:pPr>
+    </w:p>
+    <w:p>
+      <w:pPr>
+        <w:rPr>
+          <w:rFonts w:asciiTheme="minorHAnsi" w:hAnsiTheme="minorHAnsi" w:cstheme="minorHAnsi"/>
+          <w:b/>
+          <w:bCs/>
+          <w:sz w:val="28"/>
+          <w:szCs w:val="28"/>
+        </w:rPr>
+      </w:pPr>
+      <w:r>
+        <w:rPr>
+          <w:rFonts w:asciiTheme="minorHAnsi" w:hAnsiTheme="minorHAnsi" w:cstheme="minorHAnsi"/>
+          <w:b/>
+          <w:bCs/>
+          <w:sz w:val="28"/>
+          <w:szCs w:val="28"/>
+        </w:rPr>
+        <w:t>5.</w:t>
+      </w:r>
+      <w:r>
+        <w:rPr>
+          <w:rFonts w:asciiTheme="minorHAnsi" w:hAnsiTheme="minorHAnsi" w:cstheme="minorHAnsi"/>
+          <w:b/>
+          <w:bCs/>
+          <w:sz w:val="28"/>
+          <w:szCs w:val="28"/>
+        </w:rPr>
+        <w:t>a</w:t>
+      </w:r>
+      <w:r>
+        <w:rPr>
+          <w:rFonts w:asciiTheme="minorHAnsi" w:hAnsiTheme="minorHAnsi" w:cstheme="minorHAnsi"/>
+          <w:b/>
+          <w:bCs/>
+          <w:sz w:val="28"/>
+          <w:szCs w:val="28"/>
+        </w:rPr>
+        <w:t xml:space="preserve">) </w:t>
+      </w:r>
+      <w:r>
+        <w:rPr>
+          <w:rFonts w:asciiTheme="minorHAnsi" w:hAnsiTheme="minorHAnsi" w:cstheme="minorHAnsi"/>
+          <w:b/>
+          <w:bCs/>
+          <w:sz w:val="28"/>
+          <w:szCs w:val="28"/>
+        </w:rPr>
+        <w:t>Explain in detail about cognitive model and its techniques.</w:t>
+      </w:r>
+    </w:p>
+    <w:p>
+      <w:pPr>
+        <w:rPr>
+          <w:rFonts w:asciiTheme="minorHAnsi" w:hAnsiTheme="minorHAnsi" w:cstheme="minorHAnsi"/>
+          <w:b/>
+          <w:bCs/>
+          <w:sz w:val="28"/>
+          <w:szCs w:val="28"/>
+        </w:rPr>
+      </w:pPr>
+      <w:r>
+        <w:rPr>
+          <w:rFonts w:asciiTheme="minorHAnsi" w:hAnsiTheme="minorHAnsi" w:cstheme="minorHAnsi"/>
+          <w:b/>
+          <w:bCs/>
+          <w:sz w:val="28"/>
+          <w:szCs w:val="28"/>
+        </w:rPr>
+        <w:t>Ans.5</w:t>
+      </w:r>
+      <w:r>
+        <w:rPr>
+          <w:rFonts w:asciiTheme="minorHAnsi" w:hAnsiTheme="minorHAnsi" w:cstheme="minorHAnsi"/>
+          <w:b/>
+          <w:bCs/>
+          <w:sz w:val="28"/>
+          <w:szCs w:val="28"/>
+        </w:rPr>
+        <w:t>.a</w:t>
+      </w:r>
+      <w:r>
+        <w:rPr>
+          <w:rFonts w:asciiTheme="minorHAnsi" w:hAnsiTheme="minorHAnsi" w:cstheme="minorHAnsi"/>
+          <w:b/>
+          <w:bCs/>
+          <w:sz w:val="28"/>
+          <w:szCs w:val="28"/>
+        </w:rPr>
+        <w:t>)</w:t>
+      </w:r>
+    </w:p>
+    <w:p>
+      <w:pPr>
+        <w:rPr>
+          <w:rFonts w:asciiTheme="minorHAnsi" w:hAnsiTheme="minorHAnsi" w:cstheme="minorHAnsi"/>
+          <w:b/>
+          <w:bCs/>
+          <w:sz w:val="28"/>
+          <w:szCs w:val="28"/>
+        </w:rPr>
+      </w:pPr>
+    </w:p>
+    <w:p>
+      <w:pPr>
+        <w:rPr>
+          <w:rFonts w:asciiTheme="minorHAnsi" w:hAnsiTheme="minorHAnsi" w:cstheme="minorHAnsi"/>
+          <w:b/>
+          <w:bCs/>
+          <w:sz w:val="28"/>
+          <w:szCs w:val="28"/>
+        </w:rPr>
+      </w:pPr>
+    </w:p>
+    <w:p>
+      <w:pPr>
+        <w:rPr>
+          <w:rFonts w:asciiTheme="minorHAnsi" w:hAnsiTheme="minorHAnsi" w:cstheme="minorHAnsi"/>
+          <w:b/>
+          <w:bCs/>
+          <w:sz w:val="28"/>
+          <w:szCs w:val="28"/>
+        </w:rPr>
+      </w:pPr>
+      <w:r>
+        <w:rPr>
+          <w:rFonts w:asciiTheme="minorHAnsi" w:hAnsiTheme="minorHAnsi" w:cstheme="minorHAnsi"/>
+          <w:b/>
+          <w:bCs/>
+          <w:sz w:val="28"/>
+          <w:szCs w:val="28"/>
+        </w:rPr>
+        <w:t xml:space="preserve">5.b) </w:t>
+      </w:r>
+      <w:r>
+        <w:rPr>
+          <w:rFonts w:asciiTheme="minorHAnsi" w:hAnsiTheme="minorHAnsi" w:cstheme="minorHAnsi"/>
+          <w:b/>
+          <w:bCs/>
+          <w:sz w:val="28"/>
+          <w:szCs w:val="28"/>
+        </w:rPr>
+        <w:t>Explain in detail about the various socio-technical models?</w:t>
+      </w:r>
+    </w:p>
+    <w:p>
+      <w:pPr>
+        <w:rPr>
+          <w:rFonts w:asciiTheme="minorHAnsi" w:hAnsiTheme="minorHAnsi" w:cstheme="minorHAnsi"/>
+          <w:b/>
+          <w:bCs/>
+          <w:sz w:val="28"/>
+          <w:szCs w:val="28"/>
+        </w:rPr>
+      </w:pPr>
+      <w:r>
+        <w:rPr>
+          <w:rFonts w:asciiTheme="minorHAnsi" w:hAnsiTheme="minorHAnsi" w:cstheme="minorHAnsi"/>
+          <w:b/>
+          <w:bCs/>
+          <w:sz w:val="28"/>
+          <w:szCs w:val="28"/>
+        </w:rPr>
+        <w:t>Ans.5.b)</w:t>
+      </w:r>
+    </w:p>
+    <w:p>
+      <w:pPr>
+        <w:rPr>
+          <w:rFonts w:asciiTheme="minorHAnsi" w:hAnsiTheme="minorHAnsi" w:cstheme="minorHAnsi"/>
+          <w:b/>
+          <w:bCs/>
+          <w:sz w:val="28"/>
+          <w:szCs w:val="28"/>
+        </w:rPr>
+      </w:pPr>
+    </w:p>
+    <w:p>
+      <w:pPr>
+        <w:rPr>
+          <w:rFonts w:asciiTheme="minorHAnsi" w:hAnsiTheme="minorHAnsi" w:cstheme="minorHAnsi"/>
+          <w:b/>
+          <w:bCs/>
+          <w:sz w:val="28"/>
+          <w:szCs w:val="28"/>
+        </w:rPr>
+      </w:pPr>
+    </w:p>
+    <w:p>
+      <w:pPr>
+        <w:rPr>
+          <w:rFonts w:asciiTheme="minorHAnsi" w:hAnsiTheme="minorHAnsi" w:cstheme="minorHAnsi"/>
+          <w:b/>
+          <w:bCs/>
+          <w:sz w:val="28"/>
+          <w:szCs w:val="28"/>
+        </w:rPr>
+      </w:pPr>
+      <w:r>
+        <w:rPr>
+          <w:rFonts w:asciiTheme="minorHAnsi" w:hAnsiTheme="minorHAnsi" w:cstheme="minorHAnsi"/>
+          <w:b/>
+          <w:bCs/>
+          <w:sz w:val="28"/>
+          <w:szCs w:val="28"/>
+        </w:rPr>
+        <w:t xml:space="preserve">6.a) </w:t>
+      </w:r>
+      <w:r>
+        <w:rPr>
+          <w:rFonts w:asciiTheme="minorHAnsi" w:hAnsiTheme="minorHAnsi" w:cstheme="minorHAnsi"/>
+          <w:b/>
+          <w:bCs/>
+          <w:sz w:val="28"/>
+          <w:szCs w:val="28"/>
+        </w:rPr>
+        <w:t>Explain in detail about communication and collaboration models</w:t>
+      </w:r>
+      <w:r>
+        <w:rPr>
+          <w:rFonts w:asciiTheme="minorHAnsi" w:hAnsiTheme="minorHAnsi" w:cstheme="minorHAnsi"/>
+          <w:b/>
+          <w:bCs/>
+          <w:sz w:val="28"/>
+          <w:szCs w:val="28"/>
+        </w:rPr>
+        <w:t>.</w:t>
+      </w:r>
+    </w:p>
+    <w:p>
+      <w:pPr>
+        <w:rPr>
+          <w:rFonts w:asciiTheme="minorHAnsi" w:hAnsiTheme="minorHAnsi" w:cstheme="minorHAnsi"/>
+          <w:b/>
+          <w:bCs/>
+          <w:sz w:val="28"/>
+          <w:szCs w:val="28"/>
+        </w:rPr>
+      </w:pPr>
+      <w:r>
+        <w:rPr>
+          <w:rFonts w:asciiTheme="minorHAnsi" w:hAnsiTheme="minorHAnsi" w:cstheme="minorHAnsi"/>
+          <w:b/>
+          <w:bCs/>
+          <w:sz w:val="28"/>
+          <w:szCs w:val="28"/>
+        </w:rPr>
+        <w:t>Ans.6.a)</w:t>
+      </w:r>
+    </w:p>
+    <w:p>
+      <w:pPr>
+        <w:rPr>
+          <w:rFonts w:asciiTheme="minorHAnsi" w:hAnsiTheme="minorHAnsi" w:cstheme="minorHAnsi"/>
+          <w:b/>
+          <w:bCs/>
+          <w:sz w:val="28"/>
+          <w:szCs w:val="28"/>
+        </w:rPr>
+      </w:pPr>
+    </w:p>
+    <w:p>
+      <w:pPr>
+        <w:rPr>
+          <w:rFonts w:asciiTheme="minorHAnsi" w:hAnsiTheme="minorHAnsi" w:cstheme="minorHAnsi"/>
+          <w:b/>
+          <w:bCs/>
+          <w:sz w:val="28"/>
+          <w:szCs w:val="28"/>
+        </w:rPr>
+      </w:pPr>
+      <w:r>
+        <w:rPr>
+          <w:rFonts w:asciiTheme="minorHAnsi" w:hAnsiTheme="minorHAnsi" w:cstheme="minorHAnsi"/>
+          <w:b/>
+          <w:bCs/>
+          <w:sz w:val="28"/>
+          <w:szCs w:val="28"/>
+        </w:rPr>
+        <w:t xml:space="preserve">6.b) </w:t>
+      </w:r>
+      <w:r>
+        <w:rPr>
+          <w:rFonts w:asciiTheme="minorHAnsi" w:hAnsiTheme="minorHAnsi" w:cstheme="minorHAnsi"/>
+          <w:b/>
+          <w:bCs/>
+          <w:sz w:val="28"/>
+          <w:szCs w:val="28"/>
+        </w:rPr>
+        <w:t>Discuss about Linguistic Models.</w:t>
+      </w:r>
+    </w:p>
+    <w:p>
+      <w:pPr>
+        <w:rPr>
+          <w:rFonts w:asciiTheme="minorHAnsi" w:hAnsiTheme="minorHAnsi" w:cstheme="minorHAnsi"/>
+          <w:b/>
+          <w:bCs/>
+          <w:sz w:val="28"/>
+          <w:szCs w:val="28"/>
+        </w:rPr>
+      </w:pPr>
+      <w:r>
+        <w:rPr>
+          <w:rFonts w:asciiTheme="minorHAnsi" w:hAnsiTheme="minorHAnsi" w:cstheme="minorHAnsi"/>
+          <w:b/>
+          <w:bCs/>
+          <w:sz w:val="28"/>
+          <w:szCs w:val="28"/>
+        </w:rPr>
+        <w:t>Ans.6.b)</w:t>
+      </w:r>
+    </w:p>
+    <w:p>
+      <w:pPr>
+        <w:rPr>
+          <w:rFonts w:asciiTheme="minorHAnsi" w:hAnsiTheme="minorHAnsi" w:cstheme="minorHAnsi"/>
+          <w:b/>
+          <w:bCs/>
+          <w:sz w:val="28"/>
+          <w:szCs w:val="28"/>
+        </w:rPr>
+      </w:pPr>
+    </w:p>
+    <w:p>
+      <w:pPr>
+        <w:rPr>
+          <w:rFonts w:asciiTheme="minorHAnsi" w:hAnsiTheme="minorHAnsi" w:cstheme="minorHAnsi"/>
+          <w:b/>
+          <w:bCs/>
+          <w:sz w:val="28"/>
+          <w:szCs w:val="28"/>
+        </w:rPr>
+      </w:pPr>
+    </w:p>
+    <w:p>
+      <w:pPr>
+        <w:rPr>
+          <w:rFonts w:asciiTheme="minorHAnsi" w:hAnsiTheme="minorHAnsi" w:cstheme="minorHAnsi"/>
+          <w:b/>
+          <w:bCs/>
+          <w:sz w:val="28"/>
+          <w:szCs w:val="28"/>
+        </w:rPr>
+      </w:pPr>
+      <w:r>
+        <w:rPr>
+          <w:rFonts w:asciiTheme="minorHAnsi" w:hAnsiTheme="minorHAnsi" w:cstheme="minorHAnsi"/>
+          <w:b/>
+          <w:bCs/>
+          <w:sz w:val="28"/>
+          <w:szCs w:val="28"/>
+        </w:rPr>
+        <w:t xml:space="preserve">7.a) </w:t>
+      </w:r>
+      <w:r>
+        <w:rPr>
+          <w:rFonts w:asciiTheme="minorHAnsi" w:hAnsiTheme="minorHAnsi" w:cstheme="minorHAnsi"/>
+          <w:b/>
+          <w:bCs/>
+          <w:sz w:val="28"/>
+          <w:szCs w:val="28"/>
+        </w:rPr>
+        <w:t>With neat diagram of mobile ecosystem, discuss its platforms and application frameworks.</w:t>
+      </w:r>
+    </w:p>
+    <w:p>
+      <w:pPr>
+        <w:rPr>
+          <w:rFonts w:asciiTheme="minorHAnsi" w:hAnsiTheme="minorHAnsi" w:cstheme="minorHAnsi"/>
+          <w:b/>
+          <w:bCs/>
+          <w:sz w:val="28"/>
+          <w:szCs w:val="28"/>
+        </w:rPr>
+      </w:pPr>
+      <w:r>
+        <w:rPr>
+          <w:rFonts w:asciiTheme="minorHAnsi" w:hAnsiTheme="minorHAnsi" w:cstheme="minorHAnsi"/>
+          <w:b/>
+          <w:bCs/>
+          <w:sz w:val="28"/>
+          <w:szCs w:val="28"/>
+        </w:rPr>
+        <w:t>Ans.7.a)</w:t>
+      </w:r>
+    </w:p>
+    <w:p>
+      <w:pPr>
+        <w:rPr>
+          <w:rFonts w:asciiTheme="minorHAnsi" w:hAnsiTheme="minorHAnsi" w:cstheme="minorHAnsi"/>
+          <w:b/>
+          <w:bCs/>
+          <w:sz w:val="28"/>
+          <w:szCs w:val="28"/>
+        </w:rPr>
+      </w:pPr>
+    </w:p>
+    <w:p>
+      <w:pPr>
+        <w:rPr>
+          <w:rFonts w:asciiTheme="minorHAnsi" w:hAnsiTheme="minorHAnsi" w:cstheme="minorHAnsi"/>
+          <w:b/>
+          <w:bCs/>
+          <w:sz w:val="28"/>
+          <w:szCs w:val="28"/>
+        </w:rPr>
+      </w:pPr>
+    </w:p>
+    <w:p>
+      <w:pPr>
+        <w:rPr>
+          <w:rFonts w:asciiTheme="minorHAnsi" w:hAnsiTheme="minorHAnsi" w:cstheme="minorHAnsi"/>
+          <w:b/>
+          <w:bCs/>
+          <w:sz w:val="28"/>
+          <w:szCs w:val="28"/>
+        </w:rPr>
+      </w:pPr>
+      <w:r>
+        <w:rPr>
+          <w:rFonts w:asciiTheme="minorHAnsi" w:hAnsiTheme="minorHAnsi" w:cstheme="minorHAnsi"/>
+          <w:b/>
+          <w:bCs/>
+          <w:sz w:val="28"/>
+          <w:szCs w:val="28"/>
+        </w:rPr>
+        <w:t>7.b)</w:t>
       </w:r>
       <w:r>
         <w:rPr>
@@ -278,80 +1452,28 @@
           <w:sz w:val="28"/>
           <w:szCs w:val="28"/>
         </w:rPr>
-        <w:t>Explain in detail about models of interaction.</w:t>
-      </w:r>
-      <w:r>
-        <w:rPr>
-          <w:rFonts w:asciiTheme="minorHAnsi" w:hAnsiTheme="minorHAnsi" w:cstheme="minorHAnsi"/>
-          <w:b/>
-          <w:bCs/>
-          <w:sz w:val="28"/>
-          <w:szCs w:val="28"/>
-        </w:rPr>
-        <w:t xml:space="preserve">  </w:t>
-      </w:r>
-    </w:p>
-    <w:p>
-      <w:pPr>
-        <w:rPr>
-          <w:rFonts w:asciiTheme="minorHAnsi" w:hAnsiTheme="minorHAnsi" w:cstheme="minorHAnsi"/>
-          <w:b/>
-          <w:bCs/>
-          <w:sz w:val="28"/>
-          <w:szCs w:val="28"/>
-        </w:rPr>
-      </w:pPr>
-      <w:r>
-        <w:rPr>
-          <w:rFonts w:asciiTheme="minorHAnsi" w:hAnsiTheme="minorHAnsi" w:cstheme="minorHAnsi"/>
-          <w:b/>
-          <w:bCs/>
-          <w:sz w:val="28"/>
-          <w:szCs w:val="28"/>
-        </w:rPr>
-        <w:t>Ans.2.b)</w:t>
-      </w:r>
-    </w:p>
-    <w:p>
-      <w:pPr>
-        <w:rPr>
-          <w:rFonts w:asciiTheme="minorHAnsi" w:hAnsiTheme="minorHAnsi" w:cstheme="minorHAnsi"/>
-          <w:b/>
-          <w:bCs/>
-          <w:sz w:val="28"/>
-          <w:szCs w:val="28"/>
-        </w:rPr>
-      </w:pPr>
-    </w:p>
-    <w:p>
-      <w:pPr>
-        <w:rPr>
-          <w:rFonts w:asciiTheme="minorHAnsi" w:hAnsiTheme="minorHAnsi" w:cstheme="minorHAnsi"/>
-          <w:b/>
-          <w:bCs/>
-          <w:sz w:val="28"/>
-          <w:szCs w:val="28"/>
-        </w:rPr>
-      </w:pPr>
-      <w:r>
-        <w:rPr>
-          <w:rFonts w:asciiTheme="minorHAnsi" w:hAnsiTheme="minorHAnsi" w:cstheme="minorHAnsi"/>
-          <w:b/>
-          <w:bCs/>
-          <w:sz w:val="28"/>
-          <w:szCs w:val="28"/>
-        </w:rPr>
-        <w:t xml:space="preserve">3.a) </w:t>
-      </w:r>
-      <w:r>
-        <w:rPr>
-          <w:rFonts w:asciiTheme="minorHAnsi" w:hAnsiTheme="minorHAnsi" w:cstheme="minorHAnsi"/>
-          <w:b/>
-          <w:bCs/>
-          <w:sz w:val="28"/>
-          <w:szCs w:val="28"/>
-        </w:rPr>
-        <w:t>Explain the software life cycle model in HCI software process.</w:t>
+        <w:t>Describe the following:</w:t>
+      </w:r>
+    </w:p>
+    <w:p>
+      <w:pPr>
+        <w:rPr>
+          <w:rFonts w:asciiTheme="minorHAnsi" w:hAnsiTheme="minorHAnsi" w:cstheme="minorHAnsi"/>
+          <w:b/>
+          <w:bCs/>
+          <w:sz w:val="28"/>
+          <w:szCs w:val="28"/>
+        </w:rPr>
+      </w:pPr>
+      <w:r>
+        <w:rPr>
+          <w:rFonts w:asciiTheme="minorHAnsi" w:hAnsiTheme="minorHAnsi" w:cstheme="minorHAnsi"/>
+          <w:b/>
+          <w:bCs/>
+          <w:sz w:val="28"/>
+          <w:szCs w:val="28"/>
+        </w:rPr>
+        <w:t xml:space="preserve">        </w:t>
       </w:r>
       <w:r>
         <w:rPr>
@@ -363,216 +1485,406 @@
         </w:rPr>
         <w:t xml:space="preserve"> </w:t>
       </w:r>
-    </w:p>
-    <w:p>
-      <w:pPr>
-        <w:rPr>
-          <w:rFonts w:asciiTheme="minorHAnsi" w:hAnsiTheme="minorHAnsi" w:cstheme="minorHAnsi"/>
-          <w:b/>
-          <w:bCs/>
-          <w:sz w:val="28"/>
-          <w:szCs w:val="28"/>
-          <w:lang w:val="en-IN"/>
-        </w:rPr>
-      </w:pPr>
-      <w:r>
-        <w:rPr>
-          <w:rFonts w:asciiTheme="minorHAnsi" w:hAnsiTheme="minorHAnsi" w:cstheme="minorHAnsi"/>
-          <w:b/>
-          <w:bCs/>
-          <w:sz w:val="28"/>
-          <w:szCs w:val="28"/>
-        </w:rPr>
-        <w:t>Ans.3.a)</w:t>
-      </w:r>
-    </w:p>
-    <w:p>
-      <w:pPr>
-        <w:rPr>
-          <w:rFonts w:asciiTheme="minorHAnsi" w:hAnsiTheme="minorHAnsi" w:cstheme="minorHAnsi"/>
-          <w:b/>
-          <w:bCs/>
-          <w:sz w:val="28"/>
-          <w:szCs w:val="28"/>
-        </w:rPr>
-      </w:pPr>
-    </w:p>
-    <w:p>
-      <w:pPr>
-        <w:rPr>
-          <w:rFonts w:asciiTheme="minorHAnsi" w:hAnsiTheme="minorHAnsi" w:cstheme="minorHAnsi"/>
-          <w:b/>
-          <w:bCs/>
-          <w:sz w:val="28"/>
-          <w:szCs w:val="28"/>
-        </w:rPr>
-      </w:pPr>
-    </w:p>
-    <w:p>
-      <w:pPr>
-        <w:rPr>
-          <w:rFonts w:asciiTheme="minorHAnsi" w:hAnsiTheme="minorHAnsi" w:cstheme="minorHAnsi"/>
-          <w:b/>
-          <w:bCs/>
-          <w:sz w:val="28"/>
-          <w:szCs w:val="28"/>
-        </w:rPr>
-      </w:pPr>
-      <w:r>
-        <w:rPr>
-          <w:rFonts w:asciiTheme="minorHAnsi" w:hAnsiTheme="minorHAnsi" w:cstheme="minorHAnsi"/>
-          <w:b/>
-          <w:bCs/>
-          <w:sz w:val="28"/>
-          <w:szCs w:val="28"/>
-        </w:rPr>
-        <w:t>3</w:t>
-      </w:r>
-      <w:r>
-        <w:rPr>
-          <w:rFonts w:asciiTheme="minorHAnsi" w:hAnsiTheme="minorHAnsi" w:cstheme="minorHAnsi"/>
-          <w:b/>
-          <w:bCs/>
-          <w:sz w:val="28"/>
-          <w:szCs w:val="28"/>
-        </w:rPr>
-        <w:t xml:space="preserve">.b) </w:t>
-      </w:r>
-      <w:r>
-        <w:rPr>
-          <w:rFonts w:asciiTheme="minorHAnsi" w:hAnsiTheme="minorHAnsi" w:cstheme="minorHAnsi"/>
-          <w:b/>
-          <w:bCs/>
-          <w:sz w:val="28"/>
-          <w:szCs w:val="28"/>
-        </w:rPr>
-        <w:t>Explain in detail the interaction design process.</w:t>
-      </w:r>
-    </w:p>
-    <w:p>
-      <w:pPr>
-        <w:rPr>
-          <w:rFonts w:asciiTheme="minorHAnsi" w:hAnsiTheme="minorHAnsi" w:cstheme="minorHAnsi"/>
-          <w:b/>
-          <w:bCs/>
-          <w:sz w:val="28"/>
-          <w:szCs w:val="28"/>
-        </w:rPr>
-      </w:pPr>
-      <w:r>
-        <w:rPr>
-          <w:rFonts w:asciiTheme="minorHAnsi" w:hAnsiTheme="minorHAnsi" w:cstheme="minorHAnsi"/>
-          <w:b/>
-          <w:bCs/>
-          <w:sz w:val="28"/>
-          <w:szCs w:val="28"/>
-        </w:rPr>
-        <w:t>Ans.3.b)</w:t>
-      </w:r>
-    </w:p>
-    <w:p>
-      <w:pPr>
-        <w:rPr>
-          <w:rFonts w:asciiTheme="minorHAnsi" w:hAnsiTheme="minorHAnsi" w:cstheme="minorHAnsi"/>
-          <w:b/>
-          <w:bCs/>
-          <w:sz w:val="28"/>
-          <w:szCs w:val="28"/>
-        </w:rPr>
-      </w:pPr>
-    </w:p>
-    <w:p>
-      <w:pPr>
-        <w:rPr>
-          <w:rFonts w:asciiTheme="minorHAnsi" w:hAnsiTheme="minorHAnsi" w:cstheme="minorHAnsi"/>
-          <w:b/>
-          <w:bCs/>
-          <w:sz w:val="28"/>
-          <w:szCs w:val="28"/>
-        </w:rPr>
-      </w:pPr>
-      <w:r>
-        <w:rPr>
-          <w:rFonts w:asciiTheme="minorHAnsi" w:hAnsiTheme="minorHAnsi" w:cstheme="minorHAnsi"/>
-          <w:b/>
-          <w:bCs/>
-          <w:sz w:val="28"/>
-          <w:szCs w:val="28"/>
-        </w:rPr>
-        <w:t xml:space="preserve">4.a) </w:t>
-      </w:r>
-      <w:r>
-        <w:rPr>
-          <w:rFonts w:asciiTheme="minorHAnsi" w:hAnsiTheme="minorHAnsi" w:cstheme="minorHAnsi"/>
-          <w:b/>
-          <w:bCs/>
-          <w:sz w:val="28"/>
-          <w:szCs w:val="28"/>
-        </w:rPr>
-        <w:t>Enumerate Norman’s seven principles for transferring difficult task to simple one in design?</w:t>
-      </w:r>
-    </w:p>
-    <w:p>
-      <w:pPr>
-        <w:rPr>
-          <w:rFonts w:asciiTheme="minorHAnsi" w:hAnsiTheme="minorHAnsi" w:cstheme="minorHAnsi"/>
-          <w:b/>
-          <w:bCs/>
-          <w:sz w:val="28"/>
-          <w:szCs w:val="28"/>
-        </w:rPr>
-      </w:pPr>
-      <w:r>
-        <w:rPr>
-          <w:rFonts w:asciiTheme="minorHAnsi" w:hAnsiTheme="minorHAnsi" w:cstheme="minorHAnsi"/>
-          <w:b/>
-          <w:bCs/>
-          <w:sz w:val="28"/>
-          <w:szCs w:val="28"/>
-        </w:rPr>
-        <w:t>Ans.4.a)</w:t>
-      </w:r>
-    </w:p>
-    <w:p>
-      <w:pPr>
-        <w:rPr>
-          <w:rFonts w:asciiTheme="minorHAnsi" w:hAnsiTheme="minorHAnsi" w:cstheme="minorHAnsi"/>
-          <w:b/>
-          <w:bCs/>
-          <w:sz w:val="28"/>
-          <w:szCs w:val="28"/>
-        </w:rPr>
-      </w:pPr>
-    </w:p>
-    <w:p>
-      <w:pPr>
-        <w:rPr>
-          <w:rFonts w:asciiTheme="minorHAnsi" w:hAnsiTheme="minorHAnsi" w:cstheme="minorHAnsi"/>
-          <w:b/>
-          <w:bCs/>
-          <w:sz w:val="28"/>
-          <w:szCs w:val="28"/>
-        </w:rPr>
-      </w:pPr>
-      <w:r>
-        <w:rPr>
-          <w:rFonts w:asciiTheme="minorHAnsi" w:hAnsiTheme="minorHAnsi" w:cstheme="minorHAnsi"/>
-          <w:b/>
-          <w:bCs/>
-          <w:sz w:val="28"/>
-          <w:szCs w:val="28"/>
-        </w:rPr>
-        <w:t xml:space="preserve">4.b) </w:t>
-      </w:r>
-      <w:r>
-        <w:rPr>
-          <w:rFonts w:asciiTheme="minorHAnsi" w:hAnsiTheme="minorHAnsi" w:cstheme="minorHAnsi"/>
-          <w:b/>
-          <w:bCs/>
-          <w:sz w:val="28"/>
-          <w:szCs w:val="28"/>
-        </w:rPr>
-        <w:t>Explain about the various factors distinguishing evaluation techniques</w:t>
+      <w:r>
+        <w:rPr>
+          <w:rFonts w:asciiTheme="minorHAnsi" w:hAnsiTheme="minorHAnsi" w:cstheme="minorHAnsi"/>
+          <w:b/>
+          <w:bCs/>
+          <w:sz w:val="28"/>
+          <w:szCs w:val="28"/>
+        </w:rPr>
+        <w:t xml:space="preserve">a. Mobile Ecosystem </w:t>
+      </w:r>
+    </w:p>
+    <w:p>
+      <w:pPr>
+        <w:rPr>
+          <w:rFonts w:asciiTheme="minorHAnsi" w:hAnsiTheme="minorHAnsi" w:cstheme="minorHAnsi"/>
+          <w:b/>
+          <w:bCs/>
+          <w:sz w:val="28"/>
+          <w:szCs w:val="28"/>
+        </w:rPr>
+      </w:pPr>
+      <w:r>
+        <w:rPr>
+          <w:rFonts w:asciiTheme="minorHAnsi" w:hAnsiTheme="minorHAnsi" w:cstheme="minorHAnsi"/>
+          <w:b/>
+          <w:bCs/>
+          <w:sz w:val="28"/>
+          <w:szCs w:val="28"/>
+        </w:rPr>
+        <w:t xml:space="preserve">         b. Platforms</w:t>
+      </w:r>
+    </w:p>
+    <w:p>
+      <w:pPr>
+        <w:rPr>
+          <w:rFonts w:asciiTheme="minorHAnsi" w:hAnsiTheme="minorHAnsi" w:cstheme="minorHAnsi"/>
+          <w:b/>
+          <w:bCs/>
+          <w:sz w:val="28"/>
+          <w:szCs w:val="28"/>
+        </w:rPr>
+      </w:pPr>
+      <w:r>
+        <w:rPr>
+          <w:rFonts w:asciiTheme="minorHAnsi" w:hAnsiTheme="minorHAnsi" w:cstheme="minorHAnsi"/>
+          <w:b/>
+          <w:bCs/>
+          <w:sz w:val="28"/>
+          <w:szCs w:val="28"/>
+        </w:rPr>
+        <w:t>Ans.7.b)</w:t>
+      </w:r>
+    </w:p>
+    <w:p>
+      <w:pPr>
+        <w:rPr>
+          <w:rFonts w:asciiTheme="minorHAnsi" w:hAnsiTheme="minorHAnsi" w:cstheme="minorHAnsi"/>
+          <w:b/>
+          <w:bCs/>
+          <w:sz w:val="28"/>
+          <w:szCs w:val="28"/>
+        </w:rPr>
+      </w:pPr>
+    </w:p>
+    <w:p>
+      <w:pPr>
+        <w:rPr>
+          <w:rFonts w:asciiTheme="minorHAnsi" w:hAnsiTheme="minorHAnsi" w:cstheme="minorHAnsi"/>
+          <w:b/>
+          <w:bCs/>
+          <w:sz w:val="28"/>
+          <w:szCs w:val="28"/>
+        </w:rPr>
+      </w:pPr>
+    </w:p>
+    <w:p>
+      <w:pPr>
+        <w:rPr>
+          <w:rFonts w:asciiTheme="minorHAnsi" w:hAnsiTheme="minorHAnsi" w:cstheme="minorHAnsi"/>
+          <w:b/>
+          <w:bCs/>
+          <w:sz w:val="28"/>
+          <w:szCs w:val="28"/>
+        </w:rPr>
+      </w:pPr>
+      <w:r>
+        <w:rPr>
+          <w:rFonts w:asciiTheme="minorHAnsi" w:hAnsiTheme="minorHAnsi" w:cstheme="minorHAnsi"/>
+          <w:b/>
+          <w:bCs/>
+          <w:sz w:val="28"/>
+          <w:szCs w:val="28"/>
+        </w:rPr>
+        <w:t xml:space="preserve">8.a) </w:t>
+      </w:r>
+      <w:r>
+        <w:rPr>
+          <w:rFonts w:asciiTheme="minorHAnsi" w:hAnsiTheme="minorHAnsi" w:cstheme="minorHAnsi"/>
+          <w:b/>
+          <w:bCs/>
+          <w:sz w:val="28"/>
+          <w:szCs w:val="28"/>
+        </w:rPr>
+        <w:t xml:space="preserve">a) </w:t>
+      </w:r>
+      <w:r>
+        <w:rPr>
+          <w:rFonts w:asciiTheme="minorHAnsi" w:hAnsiTheme="minorHAnsi" w:cstheme="minorHAnsi"/>
+          <w:b/>
+          <w:bCs/>
+          <w:sz w:val="28"/>
+          <w:szCs w:val="28"/>
+        </w:rPr>
+        <w:t>Explain the various mobile information architecture.</w:t>
+      </w:r>
+    </w:p>
+    <w:p>
+      <w:pPr>
+        <w:rPr>
+          <w:rFonts w:asciiTheme="minorHAnsi" w:hAnsiTheme="minorHAnsi" w:cstheme="minorHAnsi"/>
+          <w:b/>
+          <w:bCs/>
+          <w:sz w:val="28"/>
+          <w:szCs w:val="28"/>
+        </w:rPr>
+      </w:pPr>
+      <w:r>
+        <w:rPr>
+          <w:rFonts w:asciiTheme="minorHAnsi" w:hAnsiTheme="minorHAnsi" w:cstheme="minorHAnsi"/>
+          <w:b/>
+          <w:bCs/>
+          <w:sz w:val="28"/>
+          <w:szCs w:val="28"/>
+        </w:rPr>
+        <w:t>Ans.8.a)</w:t>
+      </w:r>
+    </w:p>
+    <w:p>
+      <w:pPr>
+        <w:rPr>
+          <w:rFonts w:asciiTheme="minorHAnsi" w:hAnsiTheme="minorHAnsi" w:cstheme="minorHAnsi"/>
+          <w:b/>
+          <w:bCs/>
+          <w:sz w:val="28"/>
+          <w:szCs w:val="28"/>
+        </w:rPr>
+      </w:pPr>
+    </w:p>
+    <w:p>
+      <w:pPr>
+        <w:rPr>
+          <w:rFonts w:asciiTheme="minorHAnsi" w:hAnsiTheme="minorHAnsi" w:cstheme="minorHAnsi"/>
+          <w:b/>
+          <w:bCs/>
+          <w:sz w:val="28"/>
+          <w:szCs w:val="28"/>
+        </w:rPr>
+      </w:pPr>
+    </w:p>
+    <w:p>
+      <w:pPr>
+        <w:rPr>
+          <w:rFonts w:asciiTheme="minorHAnsi" w:hAnsiTheme="minorHAnsi" w:cstheme="minorHAnsi"/>
+          <w:b/>
+          <w:bCs/>
+          <w:sz w:val="28"/>
+          <w:szCs w:val="28"/>
+        </w:rPr>
+      </w:pPr>
+      <w:r>
+        <w:rPr>
+          <w:rFonts w:asciiTheme="minorHAnsi" w:hAnsiTheme="minorHAnsi" w:cstheme="minorHAnsi"/>
+          <w:b/>
+          <w:bCs/>
+          <w:sz w:val="28"/>
+          <w:szCs w:val="28"/>
+        </w:rPr>
+        <w:t xml:space="preserve">8.b) </w:t>
+      </w:r>
+      <w:r>
+        <w:rPr>
+          <w:rFonts w:asciiTheme="minorHAnsi" w:hAnsiTheme="minorHAnsi" w:cstheme="minorHAnsi"/>
+          <w:b/>
+          <w:bCs/>
+          <w:sz w:val="28"/>
+          <w:szCs w:val="28"/>
+        </w:rPr>
+        <w:t>List and explain the elements of mobile design.</w:t>
+      </w:r>
+    </w:p>
+    <w:p>
+      <w:pPr>
+        <w:rPr>
+          <w:rFonts w:asciiTheme="minorHAnsi" w:hAnsiTheme="minorHAnsi" w:cstheme="minorHAnsi"/>
+          <w:b/>
+          <w:bCs/>
+          <w:sz w:val="28"/>
+          <w:szCs w:val="28"/>
+        </w:rPr>
+      </w:pPr>
+      <w:r>
+        <w:rPr>
+          <w:rFonts w:asciiTheme="minorHAnsi" w:hAnsiTheme="minorHAnsi" w:cstheme="minorHAnsi"/>
+          <w:b/>
+          <w:bCs/>
+          <w:sz w:val="28"/>
+          <w:szCs w:val="28"/>
+        </w:rPr>
+        <w:t>Ans.8.b)</w:t>
+      </w:r>
+    </w:p>
+    <w:p>
+      <w:pPr>
+        <w:rPr>
+          <w:rFonts w:asciiTheme="minorHAnsi" w:hAnsiTheme="minorHAnsi" w:cstheme="minorHAnsi"/>
+          <w:b/>
+          <w:bCs/>
+          <w:sz w:val="28"/>
+          <w:szCs w:val="28"/>
+        </w:rPr>
+      </w:pPr>
+    </w:p>
+    <w:p>
+      <w:pPr>
+        <w:rPr>
+          <w:rFonts w:asciiTheme="minorHAnsi" w:hAnsiTheme="minorHAnsi" w:cstheme="minorHAnsi"/>
+          <w:b/>
+          <w:bCs/>
+          <w:sz w:val="28"/>
+          <w:szCs w:val="28"/>
+        </w:rPr>
+      </w:pPr>
+    </w:p>
+    <w:p>
+      <w:pPr>
+        <w:rPr>
+          <w:rFonts w:asciiTheme="minorHAnsi" w:hAnsiTheme="minorHAnsi" w:cstheme="minorHAnsi"/>
+          <w:b/>
+          <w:bCs/>
+          <w:sz w:val="28"/>
+          <w:szCs w:val="28"/>
+        </w:rPr>
+      </w:pPr>
+      <w:r>
+        <w:rPr>
+          <w:rFonts w:asciiTheme="minorHAnsi" w:hAnsiTheme="minorHAnsi" w:cstheme="minorHAnsi"/>
+          <w:b/>
+          <w:bCs/>
+          <w:sz w:val="28"/>
+          <w:szCs w:val="28"/>
+        </w:rPr>
+        <w:t xml:space="preserve">9.a) </w:t>
+      </w:r>
+      <w:r>
+        <w:rPr>
+          <w:rFonts w:asciiTheme="minorHAnsi" w:hAnsiTheme="minorHAnsi" w:cstheme="minorHAnsi"/>
+          <w:b/>
+          <w:bCs/>
+          <w:sz w:val="28"/>
+          <w:szCs w:val="28"/>
+        </w:rPr>
+        <w:t>Discuss in detail the purpose of drag and drop.</w:t>
+      </w:r>
+    </w:p>
+    <w:p>
+      <w:pPr>
+        <w:rPr>
+          <w:rFonts w:asciiTheme="minorHAnsi" w:hAnsiTheme="minorHAnsi" w:cstheme="minorHAnsi"/>
+          <w:b/>
+          <w:bCs/>
+          <w:sz w:val="28"/>
+          <w:szCs w:val="28"/>
+        </w:rPr>
+      </w:pPr>
+      <w:r>
+        <w:rPr>
+          <w:rFonts w:asciiTheme="minorHAnsi" w:hAnsiTheme="minorHAnsi" w:cstheme="minorHAnsi"/>
+          <w:b/>
+          <w:bCs/>
+          <w:sz w:val="28"/>
+          <w:szCs w:val="28"/>
+        </w:rPr>
+        <w:t>Ans.9.a)</w:t>
+      </w:r>
+    </w:p>
+    <w:p>
+      <w:pPr>
+        <w:rPr>
+          <w:rFonts w:asciiTheme="minorHAnsi" w:hAnsiTheme="minorHAnsi" w:cstheme="minorHAnsi"/>
+          <w:b/>
+          <w:bCs/>
+          <w:sz w:val="28"/>
+          <w:szCs w:val="28"/>
+        </w:rPr>
+      </w:pPr>
+    </w:p>
+    <w:p>
+      <w:pPr>
+        <w:rPr>
+          <w:rFonts w:asciiTheme="minorHAnsi" w:hAnsiTheme="minorHAnsi" w:cstheme="minorHAnsi"/>
+          <w:b/>
+          <w:bCs/>
+          <w:sz w:val="28"/>
+          <w:szCs w:val="28"/>
+        </w:rPr>
+      </w:pPr>
+    </w:p>
+    <w:p>
+      <w:pPr>
+        <w:rPr>
+          <w:rFonts w:asciiTheme="minorHAnsi" w:hAnsiTheme="minorHAnsi" w:cstheme="minorHAnsi"/>
+          <w:b/>
+          <w:bCs/>
+          <w:sz w:val="28"/>
+          <w:szCs w:val="28"/>
+        </w:rPr>
+      </w:pPr>
+      <w:r>
+        <w:rPr>
+          <w:rFonts w:asciiTheme="minorHAnsi" w:hAnsiTheme="minorHAnsi" w:cstheme="minorHAnsi"/>
+          <w:b/>
+          <w:bCs/>
+          <w:sz w:val="28"/>
+          <w:szCs w:val="28"/>
+        </w:rPr>
+        <w:t xml:space="preserve">9.b) </w:t>
+      </w:r>
+      <w:r>
+        <w:rPr>
+          <w:rFonts w:asciiTheme="minorHAnsi" w:hAnsiTheme="minorHAnsi" w:cstheme="minorHAnsi"/>
+          <w:b/>
+          <w:bCs/>
+          <w:sz w:val="28"/>
+          <w:szCs w:val="28"/>
+        </w:rPr>
+        <w:t>Explain the steps involved in designing a web interface.</w:t>
+      </w:r>
+    </w:p>
+    <w:p>
+      <w:pPr>
+        <w:rPr>
+          <w:rFonts w:asciiTheme="minorHAnsi" w:hAnsiTheme="minorHAnsi" w:cstheme="minorHAnsi"/>
+          <w:b/>
+          <w:bCs/>
+          <w:sz w:val="28"/>
+          <w:szCs w:val="28"/>
+        </w:rPr>
+      </w:pPr>
+      <w:r>
+        <w:rPr>
+          <w:rFonts w:asciiTheme="minorHAnsi" w:hAnsiTheme="minorHAnsi" w:cstheme="minorHAnsi"/>
+          <w:b/>
+          <w:bCs/>
+          <w:sz w:val="28"/>
+          <w:szCs w:val="28"/>
+        </w:rPr>
+        <w:t>Ans.9.b)</w:t>
+      </w:r>
+    </w:p>
+    <w:p>
+      <w:pPr>
+        <w:rPr>
+          <w:rFonts w:asciiTheme="minorHAnsi" w:hAnsiTheme="minorHAnsi" w:cstheme="minorHAnsi"/>
+          <w:b/>
+          <w:bCs/>
+          <w:sz w:val="28"/>
+          <w:szCs w:val="28"/>
+        </w:rPr>
+      </w:pPr>
+    </w:p>
+    <w:p>
+      <w:pPr>
+        <w:rPr>
+          <w:rFonts w:asciiTheme="minorHAnsi" w:hAnsiTheme="minorHAnsi" w:cstheme="minorHAnsi"/>
+          <w:b/>
+          <w:bCs/>
+          <w:sz w:val="28"/>
+          <w:szCs w:val="28"/>
+        </w:rPr>
+      </w:pPr>
+    </w:p>
+    <w:p>
+      <w:pPr>
+        <w:rPr>
+          <w:rFonts w:asciiTheme="minorHAnsi" w:hAnsiTheme="minorHAnsi" w:cstheme="minorHAnsi"/>
+          <w:b/>
+          <w:bCs/>
+          <w:sz w:val="28"/>
+          <w:szCs w:val="28"/>
+        </w:rPr>
+      </w:pPr>
+      <w:r>
+        <w:rPr>
+          <w:rFonts w:asciiTheme="minorHAnsi" w:hAnsiTheme="minorHAnsi" w:cstheme="minorHAnsi"/>
+          <w:b/>
+          <w:bCs/>
+          <w:sz w:val="28"/>
+          <w:szCs w:val="28"/>
+        </w:rPr>
+        <w:t>10</w:t>
       </w:r>
       <w:r>
         <w:rPr>
@@ -584,1010 +1896,6 @@
         </w:rPr>
         <w:t>.</w:t>
       </w:r>
-    </w:p>
-    <w:p>
-      <w:pPr>
-        <w:rPr>
-          <w:rFonts w:asciiTheme="minorHAnsi" w:hAnsiTheme="minorHAnsi" w:cstheme="minorHAnsi"/>
-          <w:b/>
-          <w:bCs/>
-          <w:sz w:val="28"/>
-          <w:szCs w:val="28"/>
-        </w:rPr>
-      </w:pPr>
-      <w:r>
-        <w:rPr>
-          <w:rFonts w:asciiTheme="minorHAnsi" w:hAnsiTheme="minorHAnsi" w:cstheme="minorHAnsi"/>
-          <w:b/>
-          <w:bCs/>
-          <w:sz w:val="28"/>
-          <w:szCs w:val="28"/>
-        </w:rPr>
-        <w:t>Ans.4.b)</w:t>
-      </w:r>
-    </w:p>
-    <w:p>
-      <w:pPr>
-        <w:rPr>
-          <w:rFonts w:asciiTheme="minorHAnsi" w:hAnsiTheme="minorHAnsi" w:cstheme="minorHAnsi"/>
-          <w:b/>
-          <w:bCs/>
-          <w:sz w:val="28"/>
-          <w:szCs w:val="28"/>
-        </w:rPr>
-      </w:pPr>
-    </w:p>
-    <w:p>
-      <w:pPr>
-        <w:rPr>
-          <w:rFonts w:asciiTheme="minorHAnsi" w:hAnsiTheme="minorHAnsi" w:cstheme="minorHAnsi"/>
-          <w:b/>
-          <w:bCs/>
-          <w:sz w:val="28"/>
-          <w:szCs w:val="28"/>
-        </w:rPr>
-      </w:pPr>
-      <w:r>
-        <w:rPr>
-          <w:rFonts w:asciiTheme="minorHAnsi" w:hAnsiTheme="minorHAnsi" w:cstheme="minorHAnsi"/>
-          <w:b/>
-          <w:bCs/>
-          <w:sz w:val="28"/>
-          <w:szCs w:val="28"/>
-        </w:rPr>
-        <w:t>5.</w:t>
-      </w:r>
-      <w:r>
-        <w:rPr>
-          <w:rFonts w:asciiTheme="minorHAnsi" w:hAnsiTheme="minorHAnsi" w:cstheme="minorHAnsi"/>
-          <w:b/>
-          <w:bCs/>
-          <w:sz w:val="28"/>
-          <w:szCs w:val="28"/>
-        </w:rPr>
-        <w:t>a</w:t>
-      </w:r>
-      <w:r>
-        <w:rPr>
-          <w:rFonts w:asciiTheme="minorHAnsi" w:hAnsiTheme="minorHAnsi" w:cstheme="minorHAnsi"/>
-          <w:b/>
-          <w:bCs/>
-          <w:sz w:val="28"/>
-          <w:szCs w:val="28"/>
-        </w:rPr>
-        <w:t xml:space="preserve">) </w:t>
-      </w:r>
-      <w:r>
-        <w:rPr>
-          <w:rFonts w:asciiTheme="minorHAnsi" w:hAnsiTheme="minorHAnsi" w:cstheme="minorHAnsi"/>
-          <w:b/>
-          <w:bCs/>
-          <w:sz w:val="28"/>
-          <w:szCs w:val="28"/>
-        </w:rPr>
-        <w:t>Explain in detail about cognitive model and its techniques</w:t>
-      </w:r>
-      <w:r>
-        <w:rPr>
-          <w:rFonts w:asciiTheme="minorHAnsi" w:hAnsiTheme="minorHAnsi" w:cstheme="minorHAnsi"/>
-          <w:b/>
-          <w:bCs/>
-          <w:sz w:val="28"/>
-          <w:szCs w:val="28"/>
-        </w:rPr>
-        <w:t>.</w:t>
-      </w:r>
-    </w:p>
-    <w:p>
-      <w:pPr>
-        <w:rPr>
-          <w:rFonts w:asciiTheme="minorHAnsi" w:hAnsiTheme="minorHAnsi" w:cstheme="minorHAnsi"/>
-          <w:b/>
-          <w:bCs/>
-          <w:sz w:val="28"/>
-          <w:szCs w:val="28"/>
-        </w:rPr>
-      </w:pPr>
-      <w:r>
-        <w:rPr>
-          <w:rFonts w:asciiTheme="minorHAnsi" w:hAnsiTheme="minorHAnsi" w:cstheme="minorHAnsi"/>
-          <w:b/>
-          <w:bCs/>
-          <w:sz w:val="28"/>
-          <w:szCs w:val="28"/>
-        </w:rPr>
-        <w:t>Ans.5</w:t>
-      </w:r>
-      <w:r>
-        <w:rPr>
-          <w:rFonts w:asciiTheme="minorHAnsi" w:hAnsiTheme="minorHAnsi" w:cstheme="minorHAnsi"/>
-          <w:b/>
-          <w:bCs/>
-          <w:sz w:val="28"/>
-          <w:szCs w:val="28"/>
-        </w:rPr>
-        <w:t>.a</w:t>
-      </w:r>
-      <w:r>
-        <w:rPr>
-          <w:rFonts w:asciiTheme="minorHAnsi" w:hAnsiTheme="minorHAnsi" w:cstheme="minorHAnsi"/>
-          <w:b/>
-          <w:bCs/>
-          <w:sz w:val="28"/>
-          <w:szCs w:val="28"/>
-        </w:rPr>
-        <w:t>)</w:t>
-      </w:r>
-    </w:p>
-    <w:p>
-      <w:pPr>
-        <w:rPr>
-          <w:rFonts w:asciiTheme="minorHAnsi" w:hAnsiTheme="minorHAnsi" w:cstheme="minorHAnsi"/>
-          <w:b/>
-          <w:bCs/>
-          <w:sz w:val="28"/>
-          <w:szCs w:val="28"/>
-        </w:rPr>
-      </w:pPr>
-    </w:p>
-    <w:p>
-      <w:pPr>
-        <w:rPr>
-          <w:rFonts w:asciiTheme="minorHAnsi" w:hAnsiTheme="minorHAnsi" w:cstheme="minorHAnsi"/>
-          <w:b/>
-          <w:bCs/>
-          <w:sz w:val="28"/>
-          <w:szCs w:val="28"/>
-        </w:rPr>
-      </w:pPr>
-    </w:p>
-    <w:p>
-      <w:pPr>
-        <w:rPr>
-          <w:rFonts w:asciiTheme="minorHAnsi" w:hAnsiTheme="minorHAnsi" w:cstheme="minorHAnsi"/>
-          <w:b/>
-          <w:bCs/>
-          <w:sz w:val="28"/>
-          <w:szCs w:val="28"/>
-        </w:rPr>
-      </w:pPr>
-      <w:r>
-        <w:rPr>
-          <w:rFonts w:asciiTheme="minorHAnsi" w:hAnsiTheme="minorHAnsi" w:cstheme="minorHAnsi"/>
-          <w:b/>
-          <w:bCs/>
-          <w:sz w:val="28"/>
-          <w:szCs w:val="28"/>
-        </w:rPr>
-        <w:t xml:space="preserve">5.b) </w:t>
-      </w:r>
-      <w:r>
-        <w:rPr>
-          <w:rFonts w:asciiTheme="minorHAnsi" w:hAnsiTheme="minorHAnsi" w:cstheme="minorHAnsi"/>
-          <w:b/>
-          <w:bCs/>
-          <w:sz w:val="28"/>
-          <w:szCs w:val="28"/>
-        </w:rPr>
-        <w:t>Explain in detail about the various socio-technical models?</w:t>
-      </w:r>
-    </w:p>
-    <w:p>
-      <w:pPr>
-        <w:rPr>
-          <w:rFonts w:asciiTheme="minorHAnsi" w:hAnsiTheme="minorHAnsi" w:cstheme="minorHAnsi"/>
-          <w:b/>
-          <w:bCs/>
-          <w:sz w:val="28"/>
-          <w:szCs w:val="28"/>
-        </w:rPr>
-      </w:pPr>
-      <w:r>
-        <w:rPr>
-          <w:rFonts w:asciiTheme="minorHAnsi" w:hAnsiTheme="minorHAnsi" w:cstheme="minorHAnsi"/>
-          <w:b/>
-          <w:bCs/>
-          <w:sz w:val="28"/>
-          <w:szCs w:val="28"/>
-        </w:rPr>
-        <w:t>Ans.5.b)</w:t>
-      </w:r>
-    </w:p>
-    <w:p>
-      <w:pPr>
-        <w:rPr>
-          <w:rFonts w:asciiTheme="minorHAnsi" w:hAnsiTheme="minorHAnsi" w:cstheme="minorHAnsi"/>
-          <w:b/>
-          <w:bCs/>
-          <w:sz w:val="28"/>
-          <w:szCs w:val="28"/>
-        </w:rPr>
-      </w:pPr>
-    </w:p>
-    <w:p>
-      <w:pPr>
-        <w:rPr>
-          <w:rFonts w:asciiTheme="minorHAnsi" w:hAnsiTheme="minorHAnsi" w:cstheme="minorHAnsi"/>
-          <w:b/>
-          <w:bCs/>
-          <w:sz w:val="28"/>
-          <w:szCs w:val="28"/>
-        </w:rPr>
-      </w:pPr>
-    </w:p>
-    <w:p>
-      <w:pPr>
-        <w:rPr>
-          <w:rFonts w:asciiTheme="minorHAnsi" w:hAnsiTheme="minorHAnsi" w:cstheme="minorHAnsi"/>
-          <w:b/>
-          <w:bCs/>
-          <w:sz w:val="28"/>
-          <w:szCs w:val="28"/>
-        </w:rPr>
-      </w:pPr>
-      <w:r>
-        <w:rPr>
-          <w:rFonts w:asciiTheme="minorHAnsi" w:hAnsiTheme="minorHAnsi" w:cstheme="minorHAnsi"/>
-          <w:b/>
-          <w:bCs/>
-          <w:sz w:val="28"/>
-          <w:szCs w:val="28"/>
-        </w:rPr>
-        <w:t xml:space="preserve">6.a) </w:t>
-      </w:r>
-      <w:r>
-        <w:rPr>
-          <w:rFonts w:asciiTheme="minorHAnsi" w:hAnsiTheme="minorHAnsi" w:cstheme="minorHAnsi"/>
-          <w:b/>
-          <w:bCs/>
-          <w:sz w:val="28"/>
-          <w:szCs w:val="28"/>
-        </w:rPr>
-        <w:t>Explain in detail about communication and collaboration models</w:t>
-      </w:r>
-      <w:r>
-        <w:rPr>
-          <w:rFonts w:asciiTheme="minorHAnsi" w:hAnsiTheme="minorHAnsi" w:cstheme="minorHAnsi"/>
-          <w:b/>
-          <w:bCs/>
-          <w:sz w:val="28"/>
-          <w:szCs w:val="28"/>
-        </w:rPr>
-        <w:t>.</w:t>
-      </w:r>
-    </w:p>
-    <w:p>
-      <w:pPr>
-        <w:rPr>
-          <w:rFonts w:asciiTheme="minorHAnsi" w:hAnsiTheme="minorHAnsi" w:cstheme="minorHAnsi"/>
-          <w:b/>
-          <w:bCs/>
-          <w:sz w:val="28"/>
-          <w:szCs w:val="28"/>
-        </w:rPr>
-      </w:pPr>
-      <w:r>
-        <w:rPr>
-          <w:rFonts w:asciiTheme="minorHAnsi" w:hAnsiTheme="minorHAnsi" w:cstheme="minorHAnsi"/>
-          <w:b/>
-          <w:bCs/>
-          <w:sz w:val="28"/>
-          <w:szCs w:val="28"/>
-        </w:rPr>
-        <w:t>Ans.6.a)</w:t>
-      </w:r>
-    </w:p>
-    <w:p>
-      <w:pPr>
-        <w:rPr>
-          <w:rFonts w:asciiTheme="minorHAnsi" w:hAnsiTheme="minorHAnsi" w:cstheme="minorHAnsi"/>
-          <w:b/>
-          <w:bCs/>
-          <w:sz w:val="28"/>
-          <w:szCs w:val="28"/>
-        </w:rPr>
-      </w:pPr>
-    </w:p>
-    <w:p>
-      <w:pPr>
-        <w:rPr>
-          <w:rFonts w:asciiTheme="minorHAnsi" w:hAnsiTheme="minorHAnsi" w:cstheme="minorHAnsi"/>
-          <w:b/>
-          <w:bCs/>
-          <w:sz w:val="28"/>
-          <w:szCs w:val="28"/>
-        </w:rPr>
-      </w:pPr>
-      <w:r>
-        <w:rPr>
-          <w:rFonts w:asciiTheme="minorHAnsi" w:hAnsiTheme="minorHAnsi" w:cstheme="minorHAnsi"/>
-          <w:b/>
-          <w:bCs/>
-          <w:sz w:val="28"/>
-          <w:szCs w:val="28"/>
-        </w:rPr>
-        <w:t xml:space="preserve">6.b) </w:t>
-      </w:r>
-      <w:r>
-        <w:rPr>
-          <w:rFonts w:asciiTheme="minorHAnsi" w:hAnsiTheme="minorHAnsi" w:cstheme="minorHAnsi"/>
-          <w:b/>
-          <w:bCs/>
-          <w:sz w:val="28"/>
-          <w:szCs w:val="28"/>
-        </w:rPr>
-        <w:t>Discuss about Linguistic Models.</w:t>
-      </w:r>
-    </w:p>
-    <w:p>
-      <w:pPr>
-        <w:rPr>
-          <w:rFonts w:asciiTheme="minorHAnsi" w:hAnsiTheme="minorHAnsi" w:cstheme="minorHAnsi"/>
-          <w:b/>
-          <w:bCs/>
-          <w:sz w:val="28"/>
-          <w:szCs w:val="28"/>
-        </w:rPr>
-      </w:pPr>
-      <w:r>
-        <w:rPr>
-          <w:rFonts w:asciiTheme="minorHAnsi" w:hAnsiTheme="minorHAnsi" w:cstheme="minorHAnsi"/>
-          <w:b/>
-          <w:bCs/>
-          <w:sz w:val="28"/>
-          <w:szCs w:val="28"/>
-        </w:rPr>
-        <w:t>Ans.6.b)</w:t>
-      </w:r>
-    </w:p>
-    <w:p>
-      <w:pPr>
-        <w:rPr>
-          <w:rFonts w:asciiTheme="minorHAnsi" w:hAnsiTheme="minorHAnsi" w:cstheme="minorHAnsi"/>
-          <w:b/>
-          <w:bCs/>
-          <w:sz w:val="28"/>
-          <w:szCs w:val="28"/>
-        </w:rPr>
-      </w:pPr>
-    </w:p>
-    <w:p>
-      <w:pPr>
-        <w:rPr>
-          <w:rFonts w:asciiTheme="minorHAnsi" w:hAnsiTheme="minorHAnsi" w:cstheme="minorHAnsi"/>
-          <w:b/>
-          <w:bCs/>
-          <w:sz w:val="28"/>
-          <w:szCs w:val="28"/>
-        </w:rPr>
-      </w:pPr>
-    </w:p>
-    <w:p>
-      <w:pPr>
-        <w:rPr>
-          <w:rFonts w:asciiTheme="minorHAnsi" w:hAnsiTheme="minorHAnsi" w:cstheme="minorHAnsi"/>
-          <w:b/>
-          <w:bCs/>
-          <w:sz w:val="28"/>
-          <w:szCs w:val="28"/>
-        </w:rPr>
-      </w:pPr>
-      <w:r>
-        <w:rPr>
-          <w:rFonts w:asciiTheme="minorHAnsi" w:hAnsiTheme="minorHAnsi" w:cstheme="minorHAnsi"/>
-          <w:b/>
-          <w:bCs/>
-          <w:sz w:val="28"/>
-          <w:szCs w:val="28"/>
-        </w:rPr>
-        <w:t xml:space="preserve">7.a) </w:t>
-      </w:r>
-      <w:r>
-        <w:rPr>
-          <w:rFonts w:asciiTheme="minorHAnsi" w:hAnsiTheme="minorHAnsi" w:cstheme="minorHAnsi"/>
-          <w:b/>
-          <w:bCs/>
-          <w:sz w:val="28"/>
-          <w:szCs w:val="28"/>
-        </w:rPr>
-        <w:t>With neat diagram of mobile ecosystem, discuss its platforms and application frameworks.</w:t>
-      </w:r>
-    </w:p>
-    <w:p>
-      <w:pPr>
-        <w:rPr>
-          <w:rFonts w:asciiTheme="minorHAnsi" w:hAnsiTheme="minorHAnsi" w:cstheme="minorHAnsi"/>
-          <w:b/>
-          <w:bCs/>
-          <w:sz w:val="28"/>
-          <w:szCs w:val="28"/>
-        </w:rPr>
-      </w:pPr>
-      <w:r>
-        <w:rPr>
-          <w:rFonts w:asciiTheme="minorHAnsi" w:hAnsiTheme="minorHAnsi" w:cstheme="minorHAnsi"/>
-          <w:b/>
-          <w:bCs/>
-          <w:sz w:val="28"/>
-          <w:szCs w:val="28"/>
-        </w:rPr>
-        <w:t>Ans.7.a)</w:t>
-      </w:r>
-    </w:p>
-    <w:p>
-      <w:pPr>
-        <w:rPr>
-          <w:rFonts w:asciiTheme="minorHAnsi" w:hAnsiTheme="minorHAnsi" w:cstheme="minorHAnsi"/>
-          <w:b/>
-          <w:bCs/>
-          <w:sz w:val="28"/>
-          <w:szCs w:val="28"/>
-        </w:rPr>
-      </w:pPr>
-    </w:p>
-    <w:p>
-      <w:pPr>
-        <w:rPr>
-          <w:rFonts w:asciiTheme="minorHAnsi" w:hAnsiTheme="minorHAnsi" w:cstheme="minorHAnsi"/>
-          <w:b/>
-          <w:bCs/>
-          <w:sz w:val="28"/>
-          <w:szCs w:val="28"/>
-        </w:rPr>
-      </w:pPr>
-    </w:p>
-    <w:p>
-      <w:pPr>
-        <w:rPr>
-          <w:rFonts w:asciiTheme="minorHAnsi" w:hAnsiTheme="minorHAnsi" w:cstheme="minorHAnsi"/>
-          <w:b/>
-          <w:bCs/>
-          <w:sz w:val="28"/>
-          <w:szCs w:val="28"/>
-        </w:rPr>
-      </w:pPr>
-      <w:r>
-        <w:rPr>
-          <w:rFonts w:asciiTheme="minorHAnsi" w:hAnsiTheme="minorHAnsi" w:cstheme="minorHAnsi"/>
-          <w:b/>
-          <w:bCs/>
-          <w:sz w:val="28"/>
-          <w:szCs w:val="28"/>
-        </w:rPr>
-        <w:t>7.b)</w:t>
-      </w:r>
-      <w:r>
-        <w:rPr>
-          <w:rFonts w:asciiTheme="minorHAnsi" w:hAnsiTheme="minorHAnsi" w:cstheme="minorHAnsi"/>
-          <w:b/>
-          <w:bCs/>
-          <w:sz w:val="28"/>
-          <w:szCs w:val="28"/>
-        </w:rPr>
-        <w:t xml:space="preserve"> </w:t>
-      </w:r>
-      <w:r>
-        <w:rPr>
-          <w:rFonts w:asciiTheme="minorHAnsi" w:hAnsiTheme="minorHAnsi" w:cstheme="minorHAnsi"/>
-          <w:b/>
-          <w:bCs/>
-          <w:sz w:val="28"/>
-          <w:szCs w:val="28"/>
-        </w:rPr>
-        <w:t>Describe the following</w:t>
-      </w:r>
-      <w:r>
-        <w:rPr>
-          <w:rFonts w:asciiTheme="minorHAnsi" w:hAnsiTheme="minorHAnsi" w:cstheme="minorHAnsi"/>
-          <w:b/>
-          <w:bCs/>
-          <w:sz w:val="28"/>
-          <w:szCs w:val="28"/>
-        </w:rPr>
-        <w:t>:</w:t>
-      </w:r>
-    </w:p>
-    <w:p>
-      <w:pPr>
-        <w:rPr>
-          <w:rFonts w:asciiTheme="minorHAnsi" w:hAnsiTheme="minorHAnsi" w:cstheme="minorHAnsi"/>
-          <w:b/>
-          <w:bCs/>
-          <w:sz w:val="28"/>
-          <w:szCs w:val="28"/>
-        </w:rPr>
-      </w:pPr>
-      <w:r>
-        <w:rPr>
-          <w:rFonts w:asciiTheme="minorHAnsi" w:hAnsiTheme="minorHAnsi" w:cstheme="minorHAnsi"/>
-          <w:b/>
-          <w:bCs/>
-          <w:sz w:val="28"/>
-          <w:szCs w:val="28"/>
-        </w:rPr>
-        <w:t xml:space="preserve">        </w:t>
-      </w:r>
-      <w:r>
-        <w:rPr>
-          <w:rFonts w:asciiTheme="minorHAnsi" w:hAnsiTheme="minorHAnsi" w:cstheme="minorHAnsi"/>
-          <w:b/>
-          <w:bCs/>
-          <w:sz w:val="28"/>
-          <w:szCs w:val="28"/>
-        </w:rPr>
-        <w:t xml:space="preserve"> </w:t>
-      </w:r>
-      <w:r>
-        <w:rPr>
-          <w:rFonts w:asciiTheme="minorHAnsi" w:hAnsiTheme="minorHAnsi" w:cstheme="minorHAnsi"/>
-          <w:b/>
-          <w:bCs/>
-          <w:sz w:val="28"/>
-          <w:szCs w:val="28"/>
-        </w:rPr>
-        <w:t>a</w:t>
-      </w:r>
-      <w:r>
-        <w:rPr>
-          <w:rFonts w:asciiTheme="minorHAnsi" w:hAnsiTheme="minorHAnsi" w:cstheme="minorHAnsi"/>
-          <w:b/>
-          <w:bCs/>
-          <w:sz w:val="28"/>
-          <w:szCs w:val="28"/>
-        </w:rPr>
-        <w:t xml:space="preserve">. Mobile </w:t>
-      </w:r>
-      <w:r>
-        <w:rPr>
-          <w:rFonts w:asciiTheme="minorHAnsi" w:hAnsiTheme="minorHAnsi" w:cstheme="minorHAnsi"/>
-          <w:b/>
-          <w:bCs/>
-          <w:sz w:val="28"/>
-          <w:szCs w:val="28"/>
-        </w:rPr>
-        <w:t>Ecosystem</w:t>
-      </w:r>
-      <w:r>
-        <w:rPr>
-          <w:rFonts w:asciiTheme="minorHAnsi" w:hAnsiTheme="minorHAnsi" w:cstheme="minorHAnsi"/>
-          <w:b/>
-          <w:bCs/>
-          <w:sz w:val="28"/>
-          <w:szCs w:val="28"/>
-        </w:rPr>
-        <w:t xml:space="preserve"> </w:t>
-      </w:r>
-    </w:p>
-    <w:p>
-      <w:pPr>
-        <w:rPr>
-          <w:rFonts w:asciiTheme="minorHAnsi" w:hAnsiTheme="minorHAnsi" w:cstheme="minorHAnsi"/>
-          <w:b/>
-          <w:bCs/>
-          <w:sz w:val="28"/>
-          <w:szCs w:val="28"/>
-        </w:rPr>
-      </w:pPr>
-      <w:r>
-        <w:rPr>
-          <w:rFonts w:asciiTheme="minorHAnsi" w:hAnsiTheme="minorHAnsi" w:cstheme="minorHAnsi"/>
-          <w:b/>
-          <w:bCs/>
-          <w:sz w:val="28"/>
-          <w:szCs w:val="28"/>
-        </w:rPr>
-        <w:t xml:space="preserve">         </w:t>
-      </w:r>
-      <w:r>
-        <w:rPr>
-          <w:rFonts w:asciiTheme="minorHAnsi" w:hAnsiTheme="minorHAnsi" w:cstheme="minorHAnsi"/>
-          <w:b/>
-          <w:bCs/>
-          <w:sz w:val="28"/>
-          <w:szCs w:val="28"/>
-        </w:rPr>
-        <w:t>b. Platforms</w:t>
-      </w:r>
-    </w:p>
-    <w:p>
-      <w:pPr>
-        <w:rPr>
-          <w:rFonts w:asciiTheme="minorHAnsi" w:hAnsiTheme="minorHAnsi" w:cstheme="minorHAnsi"/>
-          <w:b/>
-          <w:bCs/>
-          <w:sz w:val="28"/>
-          <w:szCs w:val="28"/>
-        </w:rPr>
-      </w:pPr>
-      <w:r>
-        <w:rPr>
-          <w:rFonts w:asciiTheme="minorHAnsi" w:hAnsiTheme="minorHAnsi" w:cstheme="minorHAnsi"/>
-          <w:b/>
-          <w:bCs/>
-          <w:sz w:val="28"/>
-          <w:szCs w:val="28"/>
-        </w:rPr>
-        <w:t>Ans.7.b)</w:t>
-      </w:r>
-    </w:p>
-    <w:p>
-      <w:pPr>
-        <w:rPr>
-          <w:rFonts w:asciiTheme="minorHAnsi" w:hAnsiTheme="minorHAnsi" w:cstheme="minorHAnsi"/>
-          <w:b/>
-          <w:bCs/>
-          <w:sz w:val="28"/>
-          <w:szCs w:val="28"/>
-        </w:rPr>
-      </w:pPr>
-    </w:p>
-    <w:p>
-      <w:pPr>
-        <w:rPr>
-          <w:rFonts w:asciiTheme="minorHAnsi" w:hAnsiTheme="minorHAnsi" w:cstheme="minorHAnsi"/>
-          <w:b/>
-          <w:bCs/>
-          <w:sz w:val="28"/>
-          <w:szCs w:val="28"/>
-        </w:rPr>
-      </w:pPr>
-    </w:p>
-    <w:p>
-      <w:pPr>
-        <w:rPr>
-          <w:rFonts w:asciiTheme="minorHAnsi" w:hAnsiTheme="minorHAnsi" w:cstheme="minorHAnsi"/>
-          <w:b/>
-          <w:bCs/>
-          <w:sz w:val="28"/>
-          <w:szCs w:val="28"/>
-        </w:rPr>
-      </w:pPr>
-      <w:r>
-        <w:rPr>
-          <w:rFonts w:asciiTheme="minorHAnsi" w:hAnsiTheme="minorHAnsi" w:cstheme="minorHAnsi"/>
-          <w:b/>
-          <w:bCs/>
-          <w:sz w:val="28"/>
-          <w:szCs w:val="28"/>
-        </w:rPr>
-        <w:t xml:space="preserve">8.a) </w:t>
-      </w:r>
-      <w:r>
-        <w:rPr>
-          <w:rFonts w:asciiTheme="minorHAnsi" w:hAnsiTheme="minorHAnsi" w:cstheme="minorHAnsi"/>
-          <w:b/>
-          <w:bCs/>
-          <w:sz w:val="28"/>
-          <w:szCs w:val="28"/>
-        </w:rPr>
-        <w:t xml:space="preserve">a) </w:t>
-      </w:r>
-      <w:r>
-        <w:rPr>
-          <w:rFonts w:asciiTheme="minorHAnsi" w:hAnsiTheme="minorHAnsi" w:cstheme="minorHAnsi"/>
-          <w:b/>
-          <w:bCs/>
-          <w:sz w:val="28"/>
-          <w:szCs w:val="28"/>
-        </w:rPr>
-        <w:t>Explain the various mobile information architecture</w:t>
-      </w:r>
-      <w:r>
-        <w:rPr>
-          <w:rFonts w:asciiTheme="minorHAnsi" w:hAnsiTheme="minorHAnsi" w:cstheme="minorHAnsi"/>
-          <w:b/>
-          <w:bCs/>
-          <w:sz w:val="28"/>
-          <w:szCs w:val="28"/>
-        </w:rPr>
-        <w:t>.</w:t>
-      </w:r>
-    </w:p>
-    <w:p>
-      <w:pPr>
-        <w:rPr>
-          <w:rFonts w:asciiTheme="minorHAnsi" w:hAnsiTheme="minorHAnsi" w:cstheme="minorHAnsi"/>
-          <w:b/>
-          <w:bCs/>
-          <w:sz w:val="28"/>
-          <w:szCs w:val="28"/>
-        </w:rPr>
-      </w:pPr>
-      <w:r>
-        <w:rPr>
-          <w:rFonts w:asciiTheme="minorHAnsi" w:hAnsiTheme="minorHAnsi" w:cstheme="minorHAnsi"/>
-          <w:b/>
-          <w:bCs/>
-          <w:sz w:val="28"/>
-          <w:szCs w:val="28"/>
-        </w:rPr>
-        <w:t>Ans.8.a)</w:t>
-      </w:r>
-    </w:p>
-    <w:p>
-      <w:pPr>
-        <w:rPr>
-          <w:rFonts w:asciiTheme="minorHAnsi" w:hAnsiTheme="minorHAnsi" w:cstheme="minorHAnsi"/>
-          <w:b/>
-          <w:bCs/>
-          <w:sz w:val="28"/>
-          <w:szCs w:val="28"/>
-        </w:rPr>
-      </w:pPr>
-    </w:p>
-    <w:p>
-      <w:pPr>
-        <w:rPr>
-          <w:rFonts w:asciiTheme="minorHAnsi" w:hAnsiTheme="minorHAnsi" w:cstheme="minorHAnsi"/>
-          <w:b/>
-          <w:bCs/>
-          <w:sz w:val="28"/>
-          <w:szCs w:val="28"/>
-        </w:rPr>
-      </w:pPr>
-    </w:p>
-    <w:p>
-      <w:pPr>
-        <w:rPr>
-          <w:rFonts w:asciiTheme="minorHAnsi" w:hAnsiTheme="minorHAnsi" w:cstheme="minorHAnsi"/>
-          <w:b/>
-          <w:bCs/>
-          <w:sz w:val="28"/>
-          <w:szCs w:val="28"/>
-        </w:rPr>
-      </w:pPr>
-      <w:r>
-        <w:rPr>
-          <w:rFonts w:asciiTheme="minorHAnsi" w:hAnsiTheme="minorHAnsi" w:cstheme="minorHAnsi"/>
-          <w:b/>
-          <w:bCs/>
-          <w:sz w:val="28"/>
-          <w:szCs w:val="28"/>
-        </w:rPr>
-        <w:t xml:space="preserve">8.b) </w:t>
-      </w:r>
-      <w:r>
-        <w:rPr>
-          <w:rFonts w:asciiTheme="minorHAnsi" w:hAnsiTheme="minorHAnsi" w:cstheme="minorHAnsi"/>
-          <w:b/>
-          <w:bCs/>
-          <w:sz w:val="28"/>
-          <w:szCs w:val="28"/>
-        </w:rPr>
-        <w:t>List and explain the elements of mobile design.</w:t>
-      </w:r>
-    </w:p>
-    <w:p>
-      <w:pPr>
-        <w:rPr>
-          <w:rFonts w:asciiTheme="minorHAnsi" w:hAnsiTheme="minorHAnsi" w:cstheme="minorHAnsi"/>
-          <w:b/>
-          <w:bCs/>
-          <w:sz w:val="28"/>
-          <w:szCs w:val="28"/>
-        </w:rPr>
-      </w:pPr>
-      <w:r>
-        <w:rPr>
-          <w:rFonts w:asciiTheme="minorHAnsi" w:hAnsiTheme="minorHAnsi" w:cstheme="minorHAnsi"/>
-          <w:b/>
-          <w:bCs/>
-          <w:sz w:val="28"/>
-          <w:szCs w:val="28"/>
-        </w:rPr>
-        <w:t>Ans.8.b)</w:t>
-      </w:r>
-    </w:p>
-    <w:p>
-      <w:pPr>
-        <w:rPr>
-          <w:rFonts w:asciiTheme="minorHAnsi" w:hAnsiTheme="minorHAnsi" w:cstheme="minorHAnsi"/>
-          <w:b/>
-          <w:bCs/>
-          <w:sz w:val="28"/>
-          <w:szCs w:val="28"/>
-        </w:rPr>
-      </w:pPr>
-    </w:p>
-    <w:p>
-      <w:pPr>
-        <w:rPr>
-          <w:rFonts w:asciiTheme="minorHAnsi" w:hAnsiTheme="minorHAnsi" w:cstheme="minorHAnsi"/>
-          <w:b/>
-          <w:bCs/>
-          <w:sz w:val="28"/>
-          <w:szCs w:val="28"/>
-        </w:rPr>
-      </w:pPr>
-    </w:p>
-    <w:p>
-      <w:pPr>
-        <w:rPr>
-          <w:rFonts w:asciiTheme="minorHAnsi" w:hAnsiTheme="minorHAnsi" w:cstheme="minorHAnsi"/>
-          <w:b/>
-          <w:bCs/>
-          <w:sz w:val="28"/>
-          <w:szCs w:val="28"/>
-        </w:rPr>
-      </w:pPr>
-      <w:r>
-        <w:rPr>
-          <w:rFonts w:asciiTheme="minorHAnsi" w:hAnsiTheme="minorHAnsi" w:cstheme="minorHAnsi"/>
-          <w:b/>
-          <w:bCs/>
-          <w:sz w:val="28"/>
-          <w:szCs w:val="28"/>
-        </w:rPr>
-        <w:t xml:space="preserve">9.a) </w:t>
-      </w:r>
-      <w:r>
-        <w:rPr>
-          <w:rFonts w:asciiTheme="minorHAnsi" w:hAnsiTheme="minorHAnsi" w:cstheme="minorHAnsi"/>
-          <w:b/>
-          <w:bCs/>
-          <w:sz w:val="28"/>
-          <w:szCs w:val="28"/>
-        </w:rPr>
-        <w:t>Discuss in detail the purpose of drag and drop.</w:t>
-      </w:r>
-    </w:p>
-    <w:p>
-      <w:pPr>
-        <w:rPr>
-          <w:rFonts w:asciiTheme="minorHAnsi" w:hAnsiTheme="minorHAnsi" w:cstheme="minorHAnsi"/>
-          <w:b/>
-          <w:bCs/>
-          <w:sz w:val="28"/>
-          <w:szCs w:val="28"/>
-        </w:rPr>
-      </w:pPr>
-      <w:r>
-        <w:rPr>
-          <w:rFonts w:asciiTheme="minorHAnsi" w:hAnsiTheme="minorHAnsi" w:cstheme="minorHAnsi"/>
-          <w:b/>
-          <w:bCs/>
-          <w:sz w:val="28"/>
-          <w:szCs w:val="28"/>
-        </w:rPr>
-        <w:t>Ans.9.a)</w:t>
-      </w:r>
-    </w:p>
-    <w:p>
-      <w:pPr>
-        <w:rPr>
-          <w:rFonts w:asciiTheme="minorHAnsi" w:hAnsiTheme="minorHAnsi" w:cstheme="minorHAnsi"/>
-          <w:b/>
-          <w:bCs/>
-          <w:sz w:val="28"/>
-          <w:szCs w:val="28"/>
-        </w:rPr>
-      </w:pPr>
-    </w:p>
-    <w:p>
-      <w:pPr>
-        <w:rPr>
-          <w:rFonts w:asciiTheme="minorHAnsi" w:hAnsiTheme="minorHAnsi" w:cstheme="minorHAnsi"/>
-          <w:b/>
-          <w:bCs/>
-          <w:sz w:val="28"/>
-          <w:szCs w:val="28"/>
-        </w:rPr>
-      </w:pPr>
-    </w:p>
-    <w:p>
-      <w:pPr>
-        <w:rPr>
-          <w:rFonts w:asciiTheme="minorHAnsi" w:hAnsiTheme="minorHAnsi" w:cstheme="minorHAnsi"/>
-          <w:b/>
-          <w:bCs/>
-          <w:sz w:val="28"/>
-          <w:szCs w:val="28"/>
-        </w:rPr>
-      </w:pPr>
-      <w:r>
-        <w:rPr>
-          <w:rFonts w:asciiTheme="minorHAnsi" w:hAnsiTheme="minorHAnsi" w:cstheme="minorHAnsi"/>
-          <w:b/>
-          <w:bCs/>
-          <w:sz w:val="28"/>
-          <w:szCs w:val="28"/>
-        </w:rPr>
-        <w:t xml:space="preserve">9.b) </w:t>
-      </w:r>
-      <w:r>
-        <w:rPr>
-          <w:rFonts w:asciiTheme="minorHAnsi" w:hAnsiTheme="minorHAnsi" w:cstheme="minorHAnsi"/>
-          <w:b/>
-          <w:bCs/>
-          <w:sz w:val="28"/>
-          <w:szCs w:val="28"/>
-        </w:rPr>
-        <w:t>Explain the steps involved in designing a web interface</w:t>
-      </w:r>
-      <w:r>
-        <w:rPr>
-          <w:rFonts w:asciiTheme="minorHAnsi" w:hAnsiTheme="minorHAnsi" w:cstheme="minorHAnsi"/>
-          <w:b/>
-          <w:bCs/>
-          <w:sz w:val="28"/>
-          <w:szCs w:val="28"/>
-        </w:rPr>
-        <w:t>.</w:t>
-      </w:r>
-    </w:p>
-    <w:p>
-      <w:pPr>
-        <w:rPr>
-          <w:rFonts w:asciiTheme="minorHAnsi" w:hAnsiTheme="minorHAnsi" w:cstheme="minorHAnsi"/>
-          <w:b/>
-          <w:bCs/>
-          <w:sz w:val="28"/>
-          <w:szCs w:val="28"/>
-        </w:rPr>
-      </w:pPr>
-      <w:r>
-        <w:rPr>
-          <w:rFonts w:asciiTheme="minorHAnsi" w:hAnsiTheme="minorHAnsi" w:cstheme="minorHAnsi"/>
-          <w:b/>
-          <w:bCs/>
-          <w:sz w:val="28"/>
-          <w:szCs w:val="28"/>
-        </w:rPr>
-        <w:t>Ans.9.b)</w:t>
-      </w:r>
-    </w:p>
-    <w:p>
-      <w:pPr>
-        <w:rPr>
-          <w:rFonts w:asciiTheme="minorHAnsi" w:hAnsiTheme="minorHAnsi" w:cstheme="minorHAnsi"/>
-          <w:b/>
-          <w:bCs/>
-          <w:sz w:val="28"/>
-          <w:szCs w:val="28"/>
-        </w:rPr>
-      </w:pPr>
-    </w:p>
-    <w:p>
-      <w:pPr>
-        <w:rPr>
-          <w:rFonts w:asciiTheme="minorHAnsi" w:hAnsiTheme="minorHAnsi" w:cstheme="minorHAnsi"/>
-          <w:b/>
-          <w:bCs/>
-          <w:sz w:val="28"/>
-          <w:szCs w:val="28"/>
-        </w:rPr>
-      </w:pPr>
-    </w:p>
-    <w:p>
-      <w:pPr>
-        <w:rPr>
-          <w:rFonts w:asciiTheme="minorHAnsi" w:hAnsiTheme="minorHAnsi" w:cstheme="minorHAnsi"/>
-          <w:b/>
-          <w:bCs/>
-          <w:sz w:val="28"/>
-          <w:szCs w:val="28"/>
-        </w:rPr>
-      </w:pPr>
-      <w:r>
-        <w:rPr>
-          <w:rFonts w:asciiTheme="minorHAnsi" w:hAnsiTheme="minorHAnsi" w:cstheme="minorHAnsi"/>
-          <w:b/>
-          <w:bCs/>
-          <w:sz w:val="28"/>
-          <w:szCs w:val="28"/>
-        </w:rPr>
-        <w:t>10</w:t>
-      </w:r>
-      <w:r>
-        <w:rPr>
-          <w:rFonts w:asciiTheme="minorHAnsi" w:hAnsiTheme="minorHAnsi" w:cstheme="minorHAnsi"/>
-          <w:b/>
-          <w:bCs/>
-          <w:sz w:val="28"/>
-          <w:szCs w:val="28"/>
-        </w:rPr>
-        <w:t>.</w:t>
-      </w:r>
       <w:r>
         <w:rPr>
           <w:rFonts w:asciiTheme="minorHAnsi" w:hAnsiTheme="minorHAnsi" w:cstheme="minorHAnsi"/>
@@ -1606,161 +1914,71 @@
           <w:sz w:val="28"/>
           <w:szCs w:val="28"/>
         </w:rPr>
-        <w:t xml:space="preserve"> </w:t>
-      </w:r>
-      <w:r>
-        <w:rPr>
-          <w:rFonts w:asciiTheme="minorHAnsi" w:hAnsiTheme="minorHAnsi" w:cstheme="minorHAnsi"/>
-          <w:b/>
-          <w:bCs/>
-          <w:sz w:val="28"/>
-          <w:szCs w:val="28"/>
-        </w:rPr>
-        <w:t>Discuss in detail the various types of selection patterns</w:t>
-      </w:r>
-      <w:r>
-        <w:rPr>
-          <w:rFonts w:asciiTheme="minorHAnsi" w:hAnsiTheme="minorHAnsi" w:cstheme="minorHAnsi"/>
-          <w:b/>
-          <w:bCs/>
-          <w:sz w:val="28"/>
-          <w:szCs w:val="28"/>
-        </w:rPr>
-        <w:t>.</w:t>
-      </w:r>
-    </w:p>
-    <w:p>
-      <w:pPr>
-        <w:rPr>
-          <w:rFonts w:asciiTheme="minorHAnsi" w:hAnsiTheme="minorHAnsi" w:cstheme="minorHAnsi"/>
-          <w:b/>
-          <w:bCs/>
-          <w:sz w:val="28"/>
-          <w:szCs w:val="28"/>
-        </w:rPr>
-      </w:pPr>
-      <w:r>
-        <w:rPr>
-          <w:rFonts w:asciiTheme="minorHAnsi" w:hAnsiTheme="minorHAnsi" w:cstheme="minorHAnsi"/>
-          <w:b/>
-          <w:bCs/>
-          <w:sz w:val="28"/>
-          <w:szCs w:val="28"/>
-        </w:rPr>
-        <w:t>Ans.10.</w:t>
-      </w:r>
-      <w:r>
-        <w:rPr>
-          <w:rFonts w:asciiTheme="minorHAnsi" w:hAnsiTheme="minorHAnsi" w:cstheme="minorHAnsi"/>
-          <w:b/>
-          <w:bCs/>
-          <w:sz w:val="28"/>
-          <w:szCs w:val="28"/>
-        </w:rPr>
-        <w:t>a</w:t>
-      </w:r>
-      <w:r>
-        <w:rPr>
-          <w:rFonts w:asciiTheme="minorHAnsi" w:hAnsiTheme="minorHAnsi" w:cstheme="minorHAnsi"/>
-          <w:b/>
-          <w:bCs/>
-          <w:sz w:val="28"/>
-          <w:szCs w:val="28"/>
-        </w:rPr>
-        <w:t>)</w:t>
-      </w:r>
-    </w:p>
-    <w:p>
-      <w:pPr>
-        <w:rPr>
-          <w:rFonts w:asciiTheme="minorHAnsi" w:hAnsiTheme="minorHAnsi" w:cstheme="minorHAnsi"/>
-          <w:b/>
-          <w:bCs/>
-          <w:sz w:val="28"/>
-          <w:szCs w:val="28"/>
-        </w:rPr>
-      </w:pPr>
-    </w:p>
-    <w:p>
-      <w:pPr>
-        <w:rPr>
-          <w:rFonts w:asciiTheme="minorHAnsi" w:hAnsiTheme="minorHAnsi" w:cstheme="minorHAnsi"/>
-          <w:b/>
-          <w:bCs/>
-          <w:sz w:val="28"/>
-          <w:szCs w:val="28"/>
-        </w:rPr>
-      </w:pPr>
-    </w:p>
-    <w:p>
-      <w:pPr>
-        <w:rPr>
-          <w:rFonts w:asciiTheme="minorHAnsi" w:hAnsiTheme="minorHAnsi" w:cstheme="minorHAnsi"/>
-          <w:b/>
-          <w:bCs/>
-          <w:sz w:val="28"/>
-          <w:szCs w:val="28"/>
-        </w:rPr>
-      </w:pPr>
-      <w:r>
-        <w:rPr>
-          <w:rFonts w:asciiTheme="minorHAnsi" w:hAnsiTheme="minorHAnsi" w:cstheme="minorHAnsi"/>
-          <w:b/>
-          <w:bCs/>
-          <w:sz w:val="28"/>
-          <w:szCs w:val="28"/>
-        </w:rPr>
-        <w:t>10.b)</w:t>
-      </w:r>
-      <w:r>
-        <w:rPr>
-          <w:rFonts w:asciiTheme="minorHAnsi" w:hAnsiTheme="minorHAnsi" w:cstheme="minorHAnsi"/>
-          <w:b/>
-          <w:bCs/>
-          <w:sz w:val="28"/>
-          <w:szCs w:val="28"/>
-        </w:rPr>
-        <w:t xml:space="preserve"> </w:t>
-      </w:r>
-      <w:r>
-        <w:rPr>
-          <w:rFonts w:asciiTheme="minorHAnsi" w:hAnsiTheme="minorHAnsi" w:cstheme="minorHAnsi"/>
-          <w:b/>
-          <w:bCs/>
-          <w:sz w:val="28"/>
-          <w:szCs w:val="28"/>
-        </w:rPr>
-        <w:t xml:space="preserve">Explain in detail the various ways to reveal </w:t>
-      </w:r>
-      <w:r>
-        <w:rPr>
-          <w:rFonts w:asciiTheme="minorHAnsi" w:hAnsiTheme="minorHAnsi" w:cstheme="minorHAnsi"/>
-          <w:b/>
-          <w:bCs/>
-          <w:sz w:val="28"/>
-          <w:szCs w:val="28"/>
-        </w:rPr>
-        <w:t>contextual</w:t>
-      </w:r>
-      <w:r>
-        <w:rPr>
-          <w:rFonts w:asciiTheme="minorHAnsi" w:hAnsiTheme="minorHAnsi" w:cstheme="minorHAnsi"/>
-          <w:b/>
-          <w:bCs/>
-          <w:sz w:val="28"/>
-          <w:szCs w:val="28"/>
-        </w:rPr>
-        <w:t xml:space="preserve"> tools</w:t>
-      </w:r>
-      <w:r>
-        <w:rPr>
-          <w:rFonts w:asciiTheme="minorHAnsi" w:hAnsiTheme="minorHAnsi" w:cstheme="minorHAnsi"/>
-          <w:b/>
-          <w:bCs/>
-          <w:sz w:val="28"/>
-          <w:szCs w:val="28"/>
-        </w:rPr>
-        <w:t>.</w:t>
+        <w:t xml:space="preserve"> Discuss in detail the various types of selection patterns.</w:t>
+      </w:r>
+    </w:p>
+    <w:p>
+      <w:pPr>
+        <w:rPr>
+          <w:rFonts w:asciiTheme="minorHAnsi" w:hAnsiTheme="minorHAnsi" w:cstheme="minorHAnsi"/>
+          <w:b/>
+          <w:bCs/>
+          <w:sz w:val="28"/>
+          <w:szCs w:val="28"/>
+        </w:rPr>
+      </w:pPr>
+      <w:r>
+        <w:rPr>
+          <w:rFonts w:asciiTheme="minorHAnsi" w:hAnsiTheme="minorHAnsi" w:cstheme="minorHAnsi"/>
+          <w:b/>
+          <w:bCs/>
+          <w:sz w:val="28"/>
+          <w:szCs w:val="28"/>
+        </w:rPr>
+        <w:t>Ans.10.a)</w:t>
+      </w:r>
+    </w:p>
+    <w:p>
+      <w:pPr>
+        <w:rPr>
+          <w:rFonts w:asciiTheme="minorHAnsi" w:hAnsiTheme="minorHAnsi" w:cstheme="minorHAnsi"/>
+          <w:b/>
+          <w:bCs/>
+          <w:sz w:val="28"/>
+          <w:szCs w:val="28"/>
+        </w:rPr>
+      </w:pPr>
+    </w:p>
+    <w:p>
+      <w:pPr>
+        <w:rPr>
+          <w:rFonts w:asciiTheme="minorHAnsi" w:hAnsiTheme="minorHAnsi" w:cstheme="minorHAnsi"/>
+          <w:b/>
+          <w:bCs/>
+          <w:sz w:val="28"/>
+          <w:szCs w:val="28"/>
+        </w:rPr>
+      </w:pPr>
+    </w:p>
+    <w:p>
+      <w:pPr>
+        <w:rPr>
+          <w:rFonts w:asciiTheme="minorHAnsi" w:hAnsiTheme="minorHAnsi" w:cstheme="minorHAnsi"/>
+          <w:b/>
+          <w:bCs/>
+          <w:sz w:val="28"/>
+          <w:szCs w:val="28"/>
+        </w:rPr>
+      </w:pPr>
+      <w:r>
+        <w:rPr>
+          <w:rFonts w:asciiTheme="minorHAnsi" w:hAnsiTheme="minorHAnsi" w:cstheme="minorHAnsi"/>
+          <w:b/>
+          <w:bCs/>
+          <w:sz w:val="28"/>
+          <w:szCs w:val="28"/>
+        </w:rPr>
+        <w:t>10.b) Explain in detail the various ways to reveal contextual tools.</w:t>
       </w:r>
     </w:p>
     <w:p>
@@ -2809,6 +3027,119 @@
     </w:lvl>
   </w:abstractNum>
   <w:abstractNum w:abstractNumId="8" w15:restartNumberingAfterBreak="0">
+    <w:nsid w:val="4F122600"/>
+    <w:multiLevelType w:val="multilevel"/>
+    <w:tmpl w:val="0142B5F8"/>
+    <w:lvl w:ilvl="0">
+      <w:start w:val="1"/>
+      <w:numFmt w:val="decimal"/>
+      <w:lvlText w:val="%1."/>
+      <w:lvlJc w:val="left"/>
+      <w:pPr>
+        <w:tabs>
+          <w:tab w:val="num" w:pos="720"/>
+        </w:tabs>
+        <w:ind w:left="720" w:hanging="360"/>
+      </w:pPr>
+    </w:lvl>
+    <w:lvl w:ilvl="1" w:tentative="1">
+      <w:start w:val="1"/>
+      <w:numFmt w:val="decimal"/>
+      <w:lvlText w:val="%2."/>
+      <w:lvlJc w:val="left"/>
+      <w:pPr>
+        <w:tabs>
+          <w:tab w:val="num" w:pos="1440"/>
+        </w:tabs>
+        <w:ind w:left="1440" w:hanging="360"/>
+      </w:pPr>
+    </w:lvl>
+    <w:lvl w:ilvl="2" w:tentative="1">
+      <w:start w:val="1"/>
+      <w:numFmt w:val="decimal"/>
+      <w:lvlText w:val="%3."/>
+      <w:lvlJc w:val="left"/>
+      <w:pPr>
+        <w:tabs>
+          <w:tab w:val="num" w:pos="2160"/>
+        </w:tabs>
+        <w:ind w:left="2160" w:hanging="360"/>
+      </w:pPr>
+    </w:lvl>
+    <w:lvl w:ilvl="3" w:tentative="1">
+      <w:start w:val="1"/>
+      <w:numFmt w:val="decimal"/>
+      <w:lvlText w:val="%4."/>
+      <w:lvlJc w:val="left"/>
+      <w:pPr>
+        <w:tabs>
+          <w:tab w:val="num" w:pos="2880"/>
+        </w:tabs>
+        <w:ind w:left="2880" w:hanging="360"/>
+      </w:pPr>
+    </w:lvl>
+    <w:lvl w:ilvl="4" w:tentative="1">
+      <w:start w:val="1"/>
+      <w:numFmt w:val="decimal"/>
+      <w:lvlText w:val="%5."/>
+      <w:lvlJc w:val="left"/>
+      <w:pPr>
+        <w:tabs>
+          <w:tab w:val="num" w:pos="3600"/>
+        </w:tabs>
+        <w:ind w:left="3600" w:hanging="360"/>
+      </w:pPr>
+    </w:lvl>
+    <w:lvl w:ilvl="5" w:tentative="1">
+      <w:start w:val="1"/>
+      <w:numFmt w:val="decimal"/>
+      <w:lvlText w:val="%6."/>
+      <w:lvlJc w:val="left"/>
+      <w:pPr>
+        <w:tabs>
+          <w:tab w:val="num" w:pos="4320"/>
+        </w:tabs>
+        <w:ind w:left="4320" w:hanging="360"/>
+      </w:pPr>
+    </w:lvl>
+    <w:lvl w:ilvl="6" w:tentative="1">
+      <w:start w:val="1"/>
+      <w:numFmt w:val="decimal"/>
+      <w:lvlText w:val="%7."/>
+      <w:lvlJc w:val="left"/>
+      <w:pPr>
+        <w:tabs>
+          <w:tab w:val="num" w:pos="5040"/>
+        </w:tabs>
+        <w:ind w:left="5040" w:hanging="360"/>
+      </w:pPr>
+    </w:lvl>
+    <w:lvl w:ilvl="7" w:tentative="1">
+      <w:start w:val="1"/>
+      <w:numFmt w:val="decimal"/>
+      <w:lvlText w:val="%8."/>
+      <w:lvlJc w:val="left"/>
+      <w:pPr>
+        <w:tabs>
+          <w:tab w:val="num" w:pos="5760"/>
+        </w:tabs>
+        <w:ind w:left="5760" w:hanging="360"/>
+      </w:pPr>
+    </w:lvl>
+    <w:lvl w:ilvl="8" w:tentative="1">
+      <w:start w:val="1"/>
+      <w:numFmt w:val="decimal"/>
+      <w:lvlText w:val="%9."/>
+      <w:lvlJc w:val="left"/>
+      <w:pPr>
+        <w:tabs>
+          <w:tab w:val="num" w:pos="6480"/>
+        </w:tabs>
+        <w:ind w:left="6480" w:hanging="360"/>
+      </w:pPr>
+    </w:lvl>
+  </w:abstractNum>
+  <w:abstractNum w:abstractNumId="9" w15:restartNumberingAfterBreak="0">
     <w:nsid w:val="50F177B6"/>
     <w:multiLevelType w:val="hybridMultilevel"/>
     <w:tmpl w:val="A7502AEE"/>
@@ -2928,7 +3259,7 @@
       </w:rPr>
     </w:lvl>
   </w:abstractNum>
-  <w:abstractNum w:abstractNumId="9" w15:restartNumberingAfterBreak="0">
+  <w:abstractNum w:abstractNumId="10" w15:restartNumberingAfterBreak="0">
     <w:nsid w:val="51D76B2C"/>
     <w:multiLevelType w:val="hybridMultilevel"/>
     <w:tmpl w:val="75A496D0"/>
@@ -3047,7 +3378,7 @@
       </w:rPr>
     </w:lvl>
   </w:abstractNum>
-  <w:abstractNum w:abstractNumId="10" w15:restartNumberingAfterBreak="0">
+  <w:abstractNum w:abstractNumId="11" w15:restartNumberingAfterBreak="0">
     <w:nsid w:val="55CF3F2A"/>
     <w:multiLevelType w:val="hybridMultilevel"/>
     <w:tmpl w:val="8AD48E44"/>
@@ -3167,7 +3498,7 @@
       </w:rPr>
     </w:lvl>
   </w:abstractNum>
-  <w:abstractNum w:abstractNumId="11" w15:restartNumberingAfterBreak="0">
+  <w:abstractNum w:abstractNumId="12" w15:restartNumberingAfterBreak="0">
     <w:nsid w:val="5EE54E15"/>
     <w:multiLevelType w:val="hybridMultilevel"/>
     <w:tmpl w:val="8BB28F4A"/>
@@ -3285,7 +3616,7 @@
       </w:rPr>
     </w:lvl>
   </w:abstractNum>
-  <w:abstractNum w:abstractNumId="12" w15:restartNumberingAfterBreak="0">
+  <w:abstractNum w:abstractNumId="13" w15:restartNumberingAfterBreak="0">
     <w:nsid w:val="61011F22"/>
     <w:multiLevelType w:val="hybridMultilevel"/>
     <w:tmpl w:val="E2EC0522"/>
@@ -3375,7 +3706,7 @@
       </w:pPr>
     </w:lvl>
   </w:abstractNum>
-  <w:abstractNum w:abstractNumId="13" w15:restartNumberingAfterBreak="0">
+  <w:abstractNum w:abstractNumId="14" w15:restartNumberingAfterBreak="0">
     <w:nsid w:val="637D75BA"/>
     <w:multiLevelType w:val="hybridMultilevel"/>
     <w:tmpl w:val="796CBA32"/>
@@ -3488,7 +3819,7 @@
       </w:rPr>
     </w:lvl>
   </w:abstractNum>
-  <w:abstractNum w:abstractNumId="14" w15:restartNumberingAfterBreak="0">
+  <w:abstractNum w:abstractNumId="15" w15:restartNumberingAfterBreak="0">
     <w:nsid w:val="6BB001F6"/>
     <w:multiLevelType w:val="multilevel"/>
     <w:tmpl w:val="B712D502"/>
@@ -3601,7 +3932,7 @@
       </w:pPr>
     </w:lvl>
   </w:abstractNum>
-  <w:abstractNum w:abstractNumId="15" w15:restartNumberingAfterBreak="0">
+  <w:abstractNum w:abstractNumId="16" w15:restartNumberingAfterBreak="0">
     <w:nsid w:val="70390EA8"/>
     <w:multiLevelType w:val="hybridMultilevel"/>
     <w:tmpl w:val="F33E26D8"/>
@@ -3696,7 +4027,7 @@
       </w:pPr>
     </w:lvl>
   </w:abstractNum>
-  <w:abstractNum w:abstractNumId="16" w15:restartNumberingAfterBreak="0">
+  <w:abstractNum w:abstractNumId="17" w15:restartNumberingAfterBreak="0">
     <w:nsid w:val="71FD5090"/>
     <w:multiLevelType w:val="hybridMultilevel"/>
     <w:tmpl w:val="CF068FA8"/>
@@ -3816,7 +4147,7 @@
       </w:rPr>
     </w:lvl>
   </w:abstractNum>
-  <w:abstractNum w:abstractNumId="17" w15:restartNumberingAfterBreak="0">
+  <w:abstractNum w:abstractNumId="18" w15:restartNumberingAfterBreak="0">
     <w:nsid w:val="73A722B1"/>
     <w:multiLevelType w:val="hybridMultilevel"/>
     <w:tmpl w:val="2A8CBBDE"/>
@@ -3929,7 +4260,7 @@
       </w:rPr>
     </w:lvl>
   </w:abstractNum>
-  <w:abstractNum w:abstractNumId="18" w15:restartNumberingAfterBreak="0">
+  <w:abstractNum w:abstractNumId="19" w15:restartNumberingAfterBreak="0">
     <w:nsid w:val="748E414E"/>
     <w:multiLevelType w:val="multilevel"/>
     <w:tmpl w:val="32F8CA94"/>
@@ -4051,7 +4382,7 @@
     </w:lvl>
   </w:abstractNum>
   <w:num w:numId="1" w16cid:durableId="384329925">
-    <w:abstractNumId w:val="11"/>
+    <w:abstractNumId w:val="12"/>
   </w:num>
   <w:num w:numId="2" w16cid:durableId="624628216">
     <w:abstractNumId w:val="4"/>
@@ -4060,19 +4391,19 @@
     <w:abstractNumId w:val="2"/>
   </w:num>
   <w:num w:numId="4" w16cid:durableId="1921137479">
+    <w:abstractNumId w:val="11"/>
+  </w:num>
+  <w:num w:numId="5" w16cid:durableId="1189835574">
     <w:abstractNumId w:val="10"/>
   </w:num>
-  <w:num w:numId="5" w16cid:durableId="1189835574">
+  <w:num w:numId="6" w16cid:durableId="1964850377">
     <w:abstractNumId w:val="9"/>
   </w:num>
-  <w:num w:numId="6" w16cid:durableId="1964850377">
-    <w:abstractNumId w:val="8"/>
-  </w:num>
   <w:num w:numId="7" w16cid:durableId="682585011">
-    <w:abstractNumId w:val="17"/>
+    <w:abstractNumId w:val="18"/>
   </w:num>
   <w:num w:numId="8" w16cid:durableId="68623580">
-    <w:abstractNumId w:val="13"/>
+    <w:abstractNumId w:val="14"/>
   </w:num>
   <w:num w:numId="9" w16cid:durableId="1714621748">
     <w:abstractNumId w:val="5"/>
@@ -4084,16 +4415,16 @@
     <w:abstractNumId w:val="7"/>
   </w:num>
   <w:num w:numId="12" w16cid:durableId="345403531">
-    <w:abstractNumId w:val="14"/>
+    <w:abstractNumId w:val="15"/>
   </w:num>
   <w:num w:numId="13" w16cid:durableId="1647510180">
-    <w:abstractNumId w:val="15"/>
+    <w:abstractNumId w:val="16"/>
   </w:num>
   <w:num w:numId="14" w16cid:durableId="70279708">
     <w:abstractNumId w:val="0"/>
   </w:num>
   <w:num w:numId="15" w16cid:durableId="1129780131">
-    <w:abstractNumId w:val="8"/>
+    <w:abstractNumId w:val="9"/>
     <w:lvlOverride w:ilvl="0">
       <w:startOverride w:val="2"/>
     </w:lvlOverride>
@@ -4107,13 +4438,13 @@
     <w:lvlOverride w:ilvl="8"/>
   </w:num>
   <w:num w:numId="16" w16cid:durableId="1980067825">
-    <w:abstractNumId w:val="13"/>
+    <w:abstractNumId w:val="14"/>
   </w:num>
   <w:num w:numId="17" w16cid:durableId="1906716076">
-    <w:abstractNumId w:val="17"/>
+    <w:abstractNumId w:val="18"/>
   </w:num>
   <w:num w:numId="18" w16cid:durableId="2103603907">
-    <w:abstractNumId w:val="12"/>
+    <w:abstractNumId w:val="13"/>
   </w:num>
   <w:num w:numId="19" w16cid:durableId="548029832">
     <w:abstractNumId w:val="1"/>
@@ -4122,10 +4453,13 @@
     <w:abstractNumId w:val="6"/>
   </w:num>
   <w:num w:numId="21" w16cid:durableId="2003502458">
-    <w:abstractNumId w:val="16"/>
+    <w:abstractNumId w:val="17"/>
   </w:num>
   <w:num w:numId="22" w16cid:durableId="788747240">
-    <w:abstractNumId w:val="18"/>
+    <w:abstractNumId w:val="19"/>
+  </w:num>
+  <w:num w:numId="23" w16cid:durableId="1140997831">
+    <w:abstractNumId w:val="8"/>
   </w:num>
 </w:numbering>
 </file>
@@ -5010,4 +5344,16 @@
   <a:objectDefaults/>
   <a:extraClrSchemeLst/>
 </a:theme>
+</file>
+
+<file path=customXml/item1.xml><?xml version="1.0" encoding="utf-8"?>
+<b:Sources xmlns:b="http://schemas.openxmlformats.org/officeDocument/2006/bibliography" xmlns="http://schemas.openxmlformats.org/officeDocument/2006/bibliography" SelectedStyle="\APASixthEditionOfficeOnline.xsl" StyleName="APA" Version="6"/>
+</file>
+
+<file path=customXml/itemProps1.xml><?xml version="1.0" encoding="utf-8"?>
+<ds:datastoreItem xmlns:ds="http://schemas.openxmlformats.org/officeDocument/2006/customXml" ds:itemID="{373626F6-93FF-4EC5-BCCB-E825CF8CCA48}">
+  <ds:schemaRefs>
+    <ds:schemaRef ds:uri="http://schemas.openxmlformats.org/officeDocument/2006/bibliography"/>
+  </ds:schemaRefs>
+</ds:datastoreItem>
 </file>
--- a/HCI - Human Computer Interface/HCI_QP_Sessional_Ans.docx
+++ b/HCI - Human Computer Interface/HCI_QP_Sessional_Ans.docx
@@ -67,24 +67,36 @@
           <w:sz w:val="28"/>
           <w:szCs w:val="28"/>
         </w:rPr>
-        <w:t>Explain in detail about human input and output channels.</w:t>
-      </w:r>
-    </w:p>
-    <w:p>
-      <w:pPr>
-        <w:rPr>
-          <w:rFonts w:asciiTheme="minorHAnsi" w:hAnsiTheme="minorHAnsi" w:cstheme="minorHAnsi"/>
-          <w:b/>
-          <w:bCs/>
-          <w:sz w:val="28"/>
-          <w:szCs w:val="28"/>
-        </w:rPr>
-      </w:pPr>
-      <w:r>
-        <w:rPr>
-          <w:rFonts w:asciiTheme="minorHAnsi" w:hAnsiTheme="minorHAnsi" w:cstheme="minorHAnsi"/>
-          <w:b/>
-          <w:bCs/>
+        <w:t xml:space="preserve">Explain in detail </w:t>
+      </w:r>
+      <w:r>
+        <w:rPr>
+          <w:rFonts w:asciiTheme="minorHAnsi" w:hAnsiTheme="minorHAnsi" w:cstheme="minorHAnsi"/>
+          <w:b/>
+          <w:bCs/>
+          <w:sz w:val="28"/>
+          <w:szCs w:val="28"/>
+        </w:rPr>
+        <w:t>about human input and output channels.</w:t>
+      </w:r>
+    </w:p>
+    <w:p>
+      <w:pPr>
+        <w:rPr>
+          <w:rFonts w:asciiTheme="minorHAnsi" w:hAnsiTheme="minorHAnsi" w:cstheme="minorHAnsi"/>
+          <w:b/>
+          <w:bCs/>
+          <w:color w:val="FF0000"/>
+          <w:sz w:val="28"/>
+          <w:szCs w:val="28"/>
+        </w:rPr>
+      </w:pPr>
+      <w:r>
+        <w:rPr>
+          <w:rFonts w:asciiTheme="minorHAnsi" w:hAnsiTheme="minorHAnsi" w:cstheme="minorHAnsi"/>
+          <w:b/>
+          <w:bCs/>
+          <w:color w:val="FF0000"/>
           <w:sz w:val="28"/>
           <w:szCs w:val="28"/>
         </w:rPr>
@@ -101,25 +113,1029 @@
           <w:szCs w:val="28"/>
         </w:rPr>
       </w:pPr>
-    </w:p>
-    <w:p>
-      <w:pPr>
-        <w:rPr>
-          <w:rFonts w:asciiTheme="minorHAnsi" w:hAnsiTheme="minorHAnsi" w:cstheme="minorHAnsi"/>
-          <w:b/>
-          <w:bCs/>
-          <w:sz w:val="28"/>
-          <w:szCs w:val="28"/>
-        </w:rPr>
-      </w:pPr>
-      <w:r>
-        <w:rPr>
-          <w:rFonts w:asciiTheme="minorHAnsi" w:hAnsiTheme="minorHAnsi" w:cstheme="minorHAnsi"/>
-          <w:b/>
-          <w:bCs/>
-          <w:sz w:val="28"/>
-          <w:szCs w:val="28"/>
-        </w:rPr>
+      <w:r>
+        <w:rPr>
+          <w:rFonts w:asciiTheme="minorHAnsi" w:hAnsiTheme="minorHAnsi" w:cstheme="minorHAnsi"/>
+          <w:b/>
+          <w:bCs/>
+          <w:sz w:val="28"/>
+          <w:szCs w:val="28"/>
+        </w:rPr>
+        <w:t>A person</w:t>
+      </w:r>
+      <w:r>
+        <w:rPr>
+          <w:rFonts w:asciiTheme="minorHAnsi" w:hAnsiTheme="minorHAnsi" w:cstheme="minorHAnsi"/>
+          <w:b/>
+          <w:bCs/>
+          <w:sz w:val="28"/>
+          <w:szCs w:val="28"/>
+        </w:rPr>
+        <w:t>’s</w:t>
+      </w:r>
+      <w:r>
+        <w:rPr>
+          <w:rFonts w:asciiTheme="minorHAnsi" w:hAnsiTheme="minorHAnsi" w:cstheme="minorHAnsi"/>
+          <w:b/>
+          <w:bCs/>
+          <w:sz w:val="28"/>
+          <w:szCs w:val="28"/>
+        </w:rPr>
+        <w:t xml:space="preserve"> interaction with the outside world occurs through information</w:t>
+      </w:r>
+      <w:r>
+        <w:rPr>
+          <w:rFonts w:asciiTheme="minorHAnsi" w:hAnsiTheme="minorHAnsi" w:cstheme="minorHAnsi"/>
+          <w:b/>
+          <w:bCs/>
+          <w:sz w:val="28"/>
+          <w:szCs w:val="28"/>
+        </w:rPr>
+        <w:t xml:space="preserve"> </w:t>
+      </w:r>
+      <w:r>
+        <w:rPr>
+          <w:rFonts w:asciiTheme="minorHAnsi" w:hAnsiTheme="minorHAnsi" w:cstheme="minorHAnsi"/>
+          <w:b/>
+          <w:bCs/>
+          <w:sz w:val="28"/>
+          <w:szCs w:val="28"/>
+        </w:rPr>
+        <w:t>being</w:t>
+      </w:r>
+      <w:r>
+        <w:rPr>
+          <w:rFonts w:asciiTheme="minorHAnsi" w:hAnsiTheme="minorHAnsi" w:cstheme="minorHAnsi"/>
+          <w:b/>
+          <w:bCs/>
+          <w:sz w:val="28"/>
+          <w:szCs w:val="28"/>
+        </w:rPr>
+        <w:t xml:space="preserve"> </w:t>
+      </w:r>
+      <w:r>
+        <w:rPr>
+          <w:rFonts w:asciiTheme="minorHAnsi" w:hAnsiTheme="minorHAnsi" w:cstheme="minorHAnsi"/>
+          <w:b/>
+          <w:bCs/>
+          <w:sz w:val="28"/>
+          <w:szCs w:val="28"/>
+        </w:rPr>
+        <w:t>received and sent: input and output. In an interaction with a computer the user receives</w:t>
+      </w:r>
+      <w:r>
+        <w:rPr>
+          <w:rFonts w:asciiTheme="minorHAnsi" w:hAnsiTheme="minorHAnsi" w:cstheme="minorHAnsi"/>
+          <w:b/>
+          <w:bCs/>
+          <w:sz w:val="28"/>
+          <w:szCs w:val="28"/>
+        </w:rPr>
+        <w:t xml:space="preserve"> </w:t>
+      </w:r>
+      <w:r>
+        <w:rPr>
+          <w:rFonts w:asciiTheme="minorHAnsi" w:hAnsiTheme="minorHAnsi" w:cstheme="minorHAnsi"/>
+          <w:b/>
+          <w:bCs/>
+          <w:sz w:val="28"/>
+          <w:szCs w:val="28"/>
+        </w:rPr>
+        <w:t>information that is output by the computer and responds by providing input to the computer–the user</w:t>
+      </w:r>
+      <w:r>
+        <w:rPr>
+          <w:rFonts w:asciiTheme="minorHAnsi" w:hAnsiTheme="minorHAnsi" w:cstheme="minorHAnsi"/>
+          <w:b/>
+          <w:bCs/>
+          <w:sz w:val="28"/>
+          <w:szCs w:val="28"/>
+        </w:rPr>
+        <w:t>’s</w:t>
+      </w:r>
+      <w:r>
+        <w:rPr>
+          <w:rFonts w:asciiTheme="minorHAnsi" w:hAnsiTheme="minorHAnsi" w:cstheme="minorHAnsi"/>
+          <w:b/>
+          <w:bCs/>
+          <w:sz w:val="28"/>
+          <w:szCs w:val="28"/>
+        </w:rPr>
+        <w:t xml:space="preserve"> output becomes the computer</w:t>
+      </w:r>
+      <w:r>
+        <w:rPr>
+          <w:rFonts w:asciiTheme="minorHAnsi" w:hAnsiTheme="minorHAnsi" w:cstheme="minorHAnsi"/>
+          <w:b/>
+          <w:bCs/>
+          <w:sz w:val="28"/>
+          <w:szCs w:val="28"/>
+        </w:rPr>
+        <w:t>’s</w:t>
+      </w:r>
+      <w:r>
+        <w:rPr>
+          <w:rFonts w:asciiTheme="minorHAnsi" w:hAnsiTheme="minorHAnsi" w:cstheme="minorHAnsi"/>
+          <w:b/>
+          <w:bCs/>
+          <w:sz w:val="28"/>
+          <w:szCs w:val="28"/>
+        </w:rPr>
+        <w:t xml:space="preserve"> input and vice versa.</w:t>
+      </w:r>
+    </w:p>
+    <w:p>
+      <w:pPr>
+        <w:rPr>
+          <w:rFonts w:asciiTheme="minorHAnsi" w:hAnsiTheme="minorHAnsi" w:cstheme="minorHAnsi"/>
+          <w:b/>
+          <w:bCs/>
+          <w:sz w:val="28"/>
+          <w:szCs w:val="28"/>
+        </w:rPr>
+      </w:pPr>
+    </w:p>
+    <w:p>
+      <w:pPr>
+        <w:rPr>
+          <w:rFonts w:asciiTheme="minorHAnsi" w:hAnsiTheme="minorHAnsi" w:cstheme="minorHAnsi"/>
+          <w:b/>
+          <w:bCs/>
+          <w:sz w:val="28"/>
+          <w:szCs w:val="28"/>
+        </w:rPr>
+      </w:pPr>
+      <w:r>
+        <w:rPr>
+          <w:rFonts w:asciiTheme="minorHAnsi" w:hAnsiTheme="minorHAnsi" w:cstheme="minorHAnsi"/>
+          <w:b/>
+          <w:bCs/>
+          <w:sz w:val="28"/>
+          <w:szCs w:val="28"/>
+        </w:rPr>
+        <w:t>There are five major senses: sight, hearing, touch, taste and smell. Of these, the</w:t>
+      </w:r>
+      <w:r>
+        <w:rPr>
+          <w:rFonts w:asciiTheme="minorHAnsi" w:hAnsiTheme="minorHAnsi" w:cstheme="minorHAnsi"/>
+          <w:b/>
+          <w:bCs/>
+          <w:sz w:val="28"/>
+          <w:szCs w:val="28"/>
+        </w:rPr>
+        <w:t xml:space="preserve"> </w:t>
+      </w:r>
+      <w:r>
+        <w:rPr>
+          <w:rFonts w:asciiTheme="minorHAnsi" w:hAnsiTheme="minorHAnsi" w:cstheme="minorHAnsi"/>
+          <w:b/>
+          <w:bCs/>
+          <w:sz w:val="28"/>
+          <w:szCs w:val="28"/>
+        </w:rPr>
+        <w:t>first three are the most important to HCI. Taste and smell do not currently play a significant role</w:t>
+      </w:r>
+      <w:r>
+        <w:rPr>
+          <w:rFonts w:asciiTheme="minorHAnsi" w:hAnsiTheme="minorHAnsi" w:cstheme="minorHAnsi"/>
+          <w:b/>
+          <w:bCs/>
+          <w:sz w:val="28"/>
+          <w:szCs w:val="28"/>
+        </w:rPr>
+        <w:t xml:space="preserve"> </w:t>
+      </w:r>
+      <w:r>
+        <w:rPr>
+          <w:rFonts w:asciiTheme="minorHAnsi" w:hAnsiTheme="minorHAnsi" w:cstheme="minorHAnsi"/>
+          <w:b/>
+          <w:bCs/>
+          <w:sz w:val="28"/>
+          <w:szCs w:val="28"/>
+        </w:rPr>
+        <w:t>in HCI, and it is not clear whether they could be exploited at all in general computer systems, although they could have a role to play in more specialized systems (smells to give warning</w:t>
+      </w:r>
+      <w:r>
+        <w:rPr>
+          <w:rFonts w:asciiTheme="minorHAnsi" w:hAnsiTheme="minorHAnsi" w:cstheme="minorHAnsi"/>
+          <w:b/>
+          <w:bCs/>
+          <w:sz w:val="28"/>
+          <w:szCs w:val="28"/>
+        </w:rPr>
+        <w:t xml:space="preserve"> </w:t>
+      </w:r>
+      <w:r>
+        <w:rPr>
+          <w:rFonts w:asciiTheme="minorHAnsi" w:hAnsiTheme="minorHAnsi" w:cstheme="minorHAnsi"/>
+          <w:b/>
+          <w:bCs/>
+          <w:sz w:val="28"/>
+          <w:szCs w:val="28"/>
+        </w:rPr>
+        <w:t>of malfunction, for example) or in augmented reality systems. vision, hearing and touch</w:t>
+      </w:r>
+      <w:r>
+        <w:rPr>
+          <w:rFonts w:asciiTheme="minorHAnsi" w:hAnsiTheme="minorHAnsi" w:cstheme="minorHAnsi"/>
+          <w:b/>
+          <w:bCs/>
+          <w:sz w:val="28"/>
+          <w:szCs w:val="28"/>
+        </w:rPr>
+        <w:t xml:space="preserve"> </w:t>
+      </w:r>
+      <w:r>
+        <w:rPr>
+          <w:rFonts w:asciiTheme="minorHAnsi" w:hAnsiTheme="minorHAnsi" w:cstheme="minorHAnsi"/>
+          <w:b/>
+          <w:bCs/>
+          <w:sz w:val="28"/>
+          <w:szCs w:val="28"/>
+        </w:rPr>
+        <w:t>are</w:t>
+      </w:r>
+      <w:r>
+        <w:rPr>
+          <w:rFonts w:asciiTheme="minorHAnsi" w:hAnsiTheme="minorHAnsi" w:cstheme="minorHAnsi"/>
+          <w:b/>
+          <w:bCs/>
+          <w:sz w:val="28"/>
+          <w:szCs w:val="28"/>
+        </w:rPr>
+        <w:t xml:space="preserve"> </w:t>
+      </w:r>
+      <w:r>
+        <w:rPr>
+          <w:rFonts w:asciiTheme="minorHAnsi" w:hAnsiTheme="minorHAnsi" w:cstheme="minorHAnsi"/>
+          <w:b/>
+          <w:bCs/>
+          <w:sz w:val="28"/>
+          <w:szCs w:val="28"/>
+        </w:rPr>
+        <w:t>central.</w:t>
+      </w:r>
+    </w:p>
+    <w:p>
+      <w:pPr>
+        <w:rPr>
+          <w:rFonts w:asciiTheme="minorHAnsi" w:hAnsiTheme="minorHAnsi" w:cstheme="minorHAnsi"/>
+          <w:b/>
+          <w:bCs/>
+          <w:sz w:val="28"/>
+          <w:szCs w:val="28"/>
+        </w:rPr>
+      </w:pPr>
+    </w:p>
+    <w:p>
+      <w:pPr>
+        <w:rPr>
+          <w:rFonts w:asciiTheme="minorHAnsi" w:hAnsiTheme="minorHAnsi" w:cstheme="minorHAnsi"/>
+          <w:b/>
+          <w:bCs/>
+          <w:sz w:val="28"/>
+          <w:szCs w:val="28"/>
+        </w:rPr>
+      </w:pPr>
+      <w:r>
+        <w:rPr>
+          <w:rFonts w:asciiTheme="minorHAnsi" w:hAnsiTheme="minorHAnsi" w:cstheme="minorHAnsi"/>
+          <w:b/>
+          <w:bCs/>
+          <w:sz w:val="28"/>
+          <w:szCs w:val="28"/>
+        </w:rPr>
+        <w:t>1</w:t>
+      </w:r>
+      <w:r>
+        <w:rPr>
+          <w:rFonts w:asciiTheme="minorHAnsi" w:hAnsiTheme="minorHAnsi" w:cstheme="minorHAnsi"/>
+          <w:b/>
+          <w:bCs/>
+          <w:sz w:val="28"/>
+          <w:szCs w:val="28"/>
+        </w:rPr>
+        <w:t>.</w:t>
+      </w:r>
+      <w:r>
+        <w:rPr>
+          <w:rFonts w:asciiTheme="minorHAnsi" w:hAnsiTheme="minorHAnsi" w:cstheme="minorHAnsi"/>
+          <w:b/>
+          <w:bCs/>
+          <w:sz w:val="28"/>
+          <w:szCs w:val="28"/>
+        </w:rPr>
+        <w:t xml:space="preserve"> Vision </w:t>
+      </w:r>
+    </w:p>
+    <w:p>
+      <w:pPr>
+        <w:ind w:left="720"/>
+        <w:rPr>
+          <w:rFonts w:asciiTheme="minorHAnsi" w:hAnsiTheme="minorHAnsi" w:cstheme="minorHAnsi"/>
+          <w:b/>
+          <w:bCs/>
+          <w:sz w:val="28"/>
+          <w:szCs w:val="28"/>
+        </w:rPr>
+      </w:pPr>
+      <w:r>
+        <w:rPr>
+          <w:rFonts w:asciiTheme="minorHAnsi" w:hAnsiTheme="minorHAnsi" w:cstheme="minorHAnsi"/>
+          <w:b/>
+          <w:bCs/>
+          <w:sz w:val="28"/>
+          <w:szCs w:val="28"/>
+        </w:rPr>
+        <w:t xml:space="preserve">Human vision is a highly complex activity with a range of physical and perceptual limitations, </w:t>
+      </w:r>
+      <w:proofErr w:type="gramStart"/>
+      <w:r>
+        <w:rPr>
+          <w:rFonts w:asciiTheme="minorHAnsi" w:hAnsiTheme="minorHAnsi" w:cstheme="minorHAnsi"/>
+          <w:b/>
+          <w:bCs/>
+          <w:sz w:val="28"/>
+          <w:szCs w:val="28"/>
+        </w:rPr>
+        <w:t>We</w:t>
+      </w:r>
+      <w:proofErr w:type="gramEnd"/>
+      <w:r>
+        <w:rPr>
+          <w:rFonts w:asciiTheme="minorHAnsi" w:hAnsiTheme="minorHAnsi" w:cstheme="minorHAnsi"/>
+          <w:b/>
+          <w:bCs/>
+          <w:sz w:val="28"/>
+          <w:szCs w:val="28"/>
+        </w:rPr>
+        <w:t xml:space="preserve"> can roughly divide visual perception into two stages: the physical reception</w:t>
+      </w:r>
+      <w:r>
+        <w:rPr>
+          <w:rFonts w:asciiTheme="minorHAnsi" w:hAnsiTheme="minorHAnsi" w:cstheme="minorHAnsi"/>
+          <w:b/>
+          <w:bCs/>
+          <w:sz w:val="28"/>
+          <w:szCs w:val="28"/>
+        </w:rPr>
+        <w:t xml:space="preserve"> </w:t>
+      </w:r>
+      <w:r>
+        <w:rPr>
+          <w:rFonts w:asciiTheme="minorHAnsi" w:hAnsiTheme="minorHAnsi" w:cstheme="minorHAnsi"/>
+          <w:b/>
+          <w:bCs/>
+          <w:sz w:val="28"/>
+          <w:szCs w:val="28"/>
+        </w:rPr>
+        <w:t>of the stimulus from the outside world, and the processing and interpretation of that stimulus.</w:t>
+      </w:r>
+    </w:p>
+    <w:p>
+      <w:pPr>
+        <w:rPr>
+          <w:rFonts w:asciiTheme="minorHAnsi" w:hAnsiTheme="minorHAnsi" w:cstheme="minorHAnsi"/>
+          <w:b/>
+          <w:bCs/>
+          <w:sz w:val="28"/>
+          <w:szCs w:val="28"/>
+        </w:rPr>
+      </w:pPr>
+    </w:p>
+    <w:p>
+      <w:pPr>
+        <w:rPr>
+          <w:rFonts w:asciiTheme="minorHAnsi" w:hAnsiTheme="minorHAnsi" w:cstheme="minorHAnsi"/>
+          <w:b/>
+          <w:bCs/>
+          <w:sz w:val="28"/>
+          <w:szCs w:val="28"/>
+        </w:rPr>
+      </w:pPr>
+      <w:r>
+        <w:rPr>
+          <w:rFonts w:asciiTheme="minorHAnsi" w:hAnsiTheme="minorHAnsi" w:cstheme="minorHAnsi"/>
+          <w:b/>
+          <w:bCs/>
+          <w:sz w:val="28"/>
+          <w:szCs w:val="28"/>
+        </w:rPr>
+        <w:t>2</w:t>
+      </w:r>
+      <w:r>
+        <w:rPr>
+          <w:rFonts w:asciiTheme="minorHAnsi" w:hAnsiTheme="minorHAnsi" w:cstheme="minorHAnsi"/>
+          <w:b/>
+          <w:bCs/>
+          <w:sz w:val="28"/>
+          <w:szCs w:val="28"/>
+        </w:rPr>
+        <w:t>.</w:t>
+      </w:r>
+      <w:r>
+        <w:rPr>
+          <w:rFonts w:asciiTheme="minorHAnsi" w:hAnsiTheme="minorHAnsi" w:cstheme="minorHAnsi"/>
+          <w:b/>
+          <w:bCs/>
+          <w:sz w:val="28"/>
+          <w:szCs w:val="28"/>
+        </w:rPr>
+        <w:t xml:space="preserve"> Hearing </w:t>
+      </w:r>
+    </w:p>
+    <w:p>
+      <w:pPr>
+        <w:ind w:left="720"/>
+        <w:rPr>
+          <w:rFonts w:asciiTheme="minorHAnsi" w:hAnsiTheme="minorHAnsi" w:cstheme="minorHAnsi"/>
+          <w:b/>
+          <w:bCs/>
+          <w:sz w:val="28"/>
+          <w:szCs w:val="28"/>
+        </w:rPr>
+      </w:pPr>
+      <w:r>
+        <w:rPr>
+          <w:rFonts w:asciiTheme="minorHAnsi" w:hAnsiTheme="minorHAnsi" w:cstheme="minorHAnsi"/>
+          <w:b/>
+          <w:bCs/>
+          <w:sz w:val="28"/>
+          <w:szCs w:val="28"/>
+        </w:rPr>
+        <w:t>The sense of hearing is often considered secondary to sight, but we tend to underestimate</w:t>
+      </w:r>
+      <w:r>
+        <w:rPr>
+          <w:rFonts w:asciiTheme="minorHAnsi" w:hAnsiTheme="minorHAnsi" w:cstheme="minorHAnsi"/>
+          <w:b/>
+          <w:bCs/>
+          <w:sz w:val="28"/>
+          <w:szCs w:val="28"/>
+        </w:rPr>
+        <w:t xml:space="preserve"> </w:t>
+      </w:r>
+      <w:r>
+        <w:rPr>
+          <w:rFonts w:asciiTheme="minorHAnsi" w:hAnsiTheme="minorHAnsi" w:cstheme="minorHAnsi"/>
+          <w:b/>
+          <w:bCs/>
+          <w:sz w:val="28"/>
+          <w:szCs w:val="28"/>
+        </w:rPr>
+        <w:t>the</w:t>
+      </w:r>
+      <w:r>
+        <w:rPr>
+          <w:rFonts w:asciiTheme="minorHAnsi" w:hAnsiTheme="minorHAnsi" w:cstheme="minorHAnsi"/>
+          <w:b/>
+          <w:bCs/>
+          <w:sz w:val="28"/>
+          <w:szCs w:val="28"/>
+        </w:rPr>
+        <w:t xml:space="preserve"> </w:t>
+      </w:r>
+      <w:r>
+        <w:rPr>
+          <w:rFonts w:asciiTheme="minorHAnsi" w:hAnsiTheme="minorHAnsi" w:cstheme="minorHAnsi"/>
+          <w:b/>
+          <w:bCs/>
+          <w:sz w:val="28"/>
+          <w:szCs w:val="28"/>
+        </w:rPr>
+        <w:t>amount of information that we receive through our ears. hearing begins with vibrations in</w:t>
+      </w:r>
+      <w:r>
+        <w:rPr>
+          <w:rFonts w:asciiTheme="minorHAnsi" w:hAnsiTheme="minorHAnsi" w:cstheme="minorHAnsi"/>
+          <w:b/>
+          <w:bCs/>
+          <w:sz w:val="28"/>
+          <w:szCs w:val="28"/>
+        </w:rPr>
+        <w:t xml:space="preserve"> </w:t>
+      </w:r>
+      <w:r>
+        <w:rPr>
+          <w:rFonts w:asciiTheme="minorHAnsi" w:hAnsiTheme="minorHAnsi" w:cstheme="minorHAnsi"/>
+          <w:b/>
+          <w:bCs/>
+          <w:sz w:val="28"/>
+          <w:szCs w:val="28"/>
+        </w:rPr>
+        <w:t>the</w:t>
+      </w:r>
+      <w:r>
+        <w:rPr>
+          <w:rFonts w:asciiTheme="minorHAnsi" w:hAnsiTheme="minorHAnsi" w:cstheme="minorHAnsi"/>
+          <w:b/>
+          <w:bCs/>
+          <w:sz w:val="28"/>
+          <w:szCs w:val="28"/>
+        </w:rPr>
+        <w:t xml:space="preserve"> </w:t>
+      </w:r>
+      <w:r>
+        <w:rPr>
+          <w:rFonts w:asciiTheme="minorHAnsi" w:hAnsiTheme="minorHAnsi" w:cstheme="minorHAnsi"/>
+          <w:b/>
+          <w:bCs/>
+          <w:sz w:val="28"/>
+          <w:szCs w:val="28"/>
+        </w:rPr>
+        <w:t>air or sound waves. The ear receives these vibrations and transmits them, through various stages, to the auditory nerves. The ear comprises three sections, commonly known as the Outer ear, middle ear and inner ear</w:t>
+      </w:r>
+      <w:r>
+        <w:rPr>
+          <w:rFonts w:asciiTheme="minorHAnsi" w:hAnsiTheme="minorHAnsi" w:cstheme="minorHAnsi"/>
+          <w:b/>
+          <w:bCs/>
+          <w:sz w:val="28"/>
+          <w:szCs w:val="28"/>
+        </w:rPr>
+        <w:t>.</w:t>
+      </w:r>
+    </w:p>
+    <w:p>
+      <w:pPr>
+        <w:rPr>
+          <w:rFonts w:asciiTheme="minorHAnsi" w:hAnsiTheme="minorHAnsi" w:cstheme="minorHAnsi"/>
+          <w:b/>
+          <w:bCs/>
+          <w:sz w:val="28"/>
+          <w:szCs w:val="28"/>
+        </w:rPr>
+      </w:pPr>
+    </w:p>
+    <w:p>
+      <w:pPr>
+        <w:rPr>
+          <w:rFonts w:asciiTheme="minorHAnsi" w:hAnsiTheme="minorHAnsi" w:cstheme="minorHAnsi"/>
+          <w:b/>
+          <w:bCs/>
+          <w:sz w:val="28"/>
+          <w:szCs w:val="28"/>
+        </w:rPr>
+      </w:pPr>
+      <w:r>
+        <w:rPr>
+          <w:rFonts w:asciiTheme="minorHAnsi" w:hAnsiTheme="minorHAnsi" w:cstheme="minorHAnsi"/>
+          <w:b/>
+          <w:bCs/>
+          <w:sz w:val="28"/>
+          <w:szCs w:val="28"/>
+        </w:rPr>
+        <w:t>3</w:t>
+      </w:r>
+      <w:r>
+        <w:rPr>
+          <w:rFonts w:asciiTheme="minorHAnsi" w:hAnsiTheme="minorHAnsi" w:cstheme="minorHAnsi"/>
+          <w:b/>
+          <w:bCs/>
+          <w:sz w:val="28"/>
+          <w:szCs w:val="28"/>
+        </w:rPr>
+        <w:t xml:space="preserve">. </w:t>
+      </w:r>
+      <w:r>
+        <w:rPr>
+          <w:rFonts w:asciiTheme="minorHAnsi" w:hAnsiTheme="minorHAnsi" w:cstheme="minorHAnsi"/>
+          <w:b/>
+          <w:bCs/>
+          <w:sz w:val="28"/>
+          <w:szCs w:val="28"/>
+        </w:rPr>
+        <w:t xml:space="preserve">Touch </w:t>
+      </w:r>
+    </w:p>
+    <w:p>
+      <w:pPr>
+        <w:ind w:left="720"/>
+        <w:rPr>
+          <w:rFonts w:asciiTheme="minorHAnsi" w:hAnsiTheme="minorHAnsi" w:cstheme="minorHAnsi"/>
+          <w:b/>
+          <w:bCs/>
+          <w:sz w:val="28"/>
+          <w:szCs w:val="28"/>
+        </w:rPr>
+      </w:pPr>
+      <w:r>
+        <w:rPr>
+          <w:rFonts w:asciiTheme="minorHAnsi" w:hAnsiTheme="minorHAnsi" w:cstheme="minorHAnsi"/>
+          <w:b/>
+          <w:bCs/>
+          <w:sz w:val="28"/>
+          <w:szCs w:val="28"/>
+        </w:rPr>
+        <w:t>Touch provides us with vital information about our environment. It tells us when</w:t>
+      </w:r>
+      <w:r>
+        <w:rPr>
+          <w:rFonts w:asciiTheme="minorHAnsi" w:hAnsiTheme="minorHAnsi" w:cstheme="minorHAnsi"/>
+          <w:b/>
+          <w:bCs/>
+          <w:sz w:val="28"/>
+          <w:szCs w:val="28"/>
+        </w:rPr>
+        <w:t xml:space="preserve"> </w:t>
+      </w:r>
+      <w:r>
+        <w:rPr>
+          <w:rFonts w:asciiTheme="minorHAnsi" w:hAnsiTheme="minorHAnsi" w:cstheme="minorHAnsi"/>
+          <w:b/>
+          <w:bCs/>
+          <w:sz w:val="28"/>
+          <w:szCs w:val="28"/>
+        </w:rPr>
+        <w:t>we</w:t>
+      </w:r>
+      <w:r>
+        <w:rPr>
+          <w:rFonts w:asciiTheme="minorHAnsi" w:hAnsiTheme="minorHAnsi" w:cstheme="minorHAnsi"/>
+          <w:b/>
+          <w:bCs/>
+          <w:sz w:val="28"/>
+          <w:szCs w:val="28"/>
+        </w:rPr>
+        <w:t xml:space="preserve"> </w:t>
+      </w:r>
+      <w:r>
+        <w:rPr>
+          <w:rFonts w:asciiTheme="minorHAnsi" w:hAnsiTheme="minorHAnsi" w:cstheme="minorHAnsi"/>
+          <w:b/>
+          <w:bCs/>
+          <w:sz w:val="28"/>
+          <w:szCs w:val="28"/>
+        </w:rPr>
+        <w:t>touch something hot or cold and can therefore act as a warning. It also provides us with</w:t>
+      </w:r>
+      <w:r>
+        <w:rPr>
+          <w:rFonts w:asciiTheme="minorHAnsi" w:hAnsiTheme="minorHAnsi" w:cstheme="minorHAnsi"/>
+          <w:b/>
+          <w:bCs/>
+          <w:sz w:val="28"/>
+          <w:szCs w:val="28"/>
+        </w:rPr>
+        <w:t xml:space="preserve"> </w:t>
+      </w:r>
+      <w:r>
+        <w:rPr>
+          <w:rFonts w:asciiTheme="minorHAnsi" w:hAnsiTheme="minorHAnsi" w:cstheme="minorHAnsi"/>
+          <w:b/>
+          <w:bCs/>
+          <w:sz w:val="28"/>
+          <w:szCs w:val="28"/>
+        </w:rPr>
+        <w:t>feedback when we attempt to lift an object, for example. Consider the act of picking</w:t>
+      </w:r>
+      <w:r>
+        <w:rPr>
+          <w:rFonts w:asciiTheme="minorHAnsi" w:hAnsiTheme="minorHAnsi" w:cstheme="minorHAnsi"/>
+          <w:b/>
+          <w:bCs/>
+          <w:sz w:val="28"/>
+          <w:szCs w:val="28"/>
+        </w:rPr>
+        <w:t xml:space="preserve"> </w:t>
+      </w:r>
+      <w:r>
+        <w:rPr>
+          <w:rFonts w:asciiTheme="minorHAnsi" w:hAnsiTheme="minorHAnsi" w:cstheme="minorHAnsi"/>
+          <w:b/>
+          <w:bCs/>
+          <w:sz w:val="28"/>
+          <w:szCs w:val="28"/>
+        </w:rPr>
+        <w:t>up</w:t>
+      </w:r>
+      <w:r>
+        <w:rPr>
+          <w:rFonts w:asciiTheme="minorHAnsi" w:hAnsiTheme="minorHAnsi" w:cstheme="minorHAnsi"/>
+          <w:b/>
+          <w:bCs/>
+          <w:sz w:val="28"/>
+          <w:szCs w:val="28"/>
+        </w:rPr>
+        <w:t xml:space="preserve"> </w:t>
+      </w:r>
+      <w:r>
+        <w:rPr>
+          <w:rFonts w:asciiTheme="minorHAnsi" w:hAnsiTheme="minorHAnsi" w:cstheme="minorHAnsi"/>
+          <w:b/>
+          <w:bCs/>
+          <w:sz w:val="28"/>
+          <w:szCs w:val="28"/>
+        </w:rPr>
+        <w:t>a</w:t>
+      </w:r>
+      <w:r>
+        <w:rPr>
+          <w:rFonts w:asciiTheme="minorHAnsi" w:hAnsiTheme="minorHAnsi" w:cstheme="minorHAnsi"/>
+          <w:b/>
+          <w:bCs/>
+          <w:sz w:val="28"/>
+          <w:szCs w:val="28"/>
+        </w:rPr>
+        <w:t xml:space="preserve"> </w:t>
+      </w:r>
+      <w:r>
+        <w:rPr>
+          <w:rFonts w:asciiTheme="minorHAnsi" w:hAnsiTheme="minorHAnsi" w:cstheme="minorHAnsi"/>
+          <w:b/>
+          <w:bCs/>
+          <w:sz w:val="28"/>
+          <w:szCs w:val="28"/>
+        </w:rPr>
+        <w:t>glass of water. If we could only see the glass and not feel when our hand made contact with</w:t>
+      </w:r>
+      <w:r>
+        <w:rPr>
+          <w:rFonts w:asciiTheme="minorHAnsi" w:hAnsiTheme="minorHAnsi" w:cstheme="minorHAnsi"/>
+          <w:b/>
+          <w:bCs/>
+          <w:sz w:val="28"/>
+          <w:szCs w:val="28"/>
+        </w:rPr>
+        <w:t xml:space="preserve"> </w:t>
+      </w:r>
+      <w:r>
+        <w:rPr>
+          <w:rFonts w:asciiTheme="minorHAnsi" w:hAnsiTheme="minorHAnsi" w:cstheme="minorHAnsi"/>
+          <w:b/>
+          <w:bCs/>
+          <w:sz w:val="28"/>
+          <w:szCs w:val="28"/>
+        </w:rPr>
+        <w:t>it or feel its shape, the speed and accuracy of the action would be reduced. This is the</w:t>
+      </w:r>
+      <w:r>
+        <w:rPr>
+          <w:rFonts w:asciiTheme="minorHAnsi" w:hAnsiTheme="minorHAnsi" w:cstheme="minorHAnsi"/>
+          <w:b/>
+          <w:bCs/>
+          <w:sz w:val="28"/>
+          <w:szCs w:val="28"/>
+        </w:rPr>
+        <w:t xml:space="preserve"> </w:t>
+      </w:r>
+      <w:r>
+        <w:rPr>
+          <w:rFonts w:asciiTheme="minorHAnsi" w:hAnsiTheme="minorHAnsi" w:cstheme="minorHAnsi"/>
+          <w:b/>
+          <w:bCs/>
+          <w:sz w:val="28"/>
+          <w:szCs w:val="28"/>
+        </w:rPr>
+        <w:t>experience of users of certain virtual reality games: they can see the computer-generated</w:t>
+      </w:r>
+      <w:r>
+        <w:rPr>
+          <w:rFonts w:asciiTheme="minorHAnsi" w:hAnsiTheme="minorHAnsi" w:cstheme="minorHAnsi"/>
+          <w:b/>
+          <w:bCs/>
+          <w:sz w:val="28"/>
+          <w:szCs w:val="28"/>
+        </w:rPr>
+        <w:t xml:space="preserve"> </w:t>
+      </w:r>
+      <w:r>
+        <w:rPr>
+          <w:rFonts w:asciiTheme="minorHAnsi" w:hAnsiTheme="minorHAnsi" w:cstheme="minorHAnsi"/>
+          <w:b/>
+          <w:bCs/>
+          <w:sz w:val="28"/>
+          <w:szCs w:val="28"/>
+        </w:rPr>
+        <w:t>objects which they need to manipulate but they have no physical sensation of touching</w:t>
+      </w:r>
+      <w:r>
+        <w:rPr>
+          <w:rFonts w:asciiTheme="minorHAnsi" w:hAnsiTheme="minorHAnsi" w:cstheme="minorHAnsi"/>
+          <w:b/>
+          <w:bCs/>
+          <w:sz w:val="28"/>
+          <w:szCs w:val="28"/>
+        </w:rPr>
+        <w:t xml:space="preserve"> </w:t>
+      </w:r>
+      <w:r>
+        <w:rPr>
+          <w:rFonts w:asciiTheme="minorHAnsi" w:hAnsiTheme="minorHAnsi" w:cstheme="minorHAnsi"/>
+          <w:b/>
+          <w:bCs/>
+          <w:sz w:val="28"/>
+          <w:szCs w:val="28"/>
+        </w:rPr>
+        <w:t>them.</w:t>
+      </w:r>
+    </w:p>
+    <w:p>
+      <w:pPr>
+        <w:rPr>
+          <w:rFonts w:asciiTheme="minorHAnsi" w:hAnsiTheme="minorHAnsi" w:cstheme="minorHAnsi"/>
+          <w:b/>
+          <w:bCs/>
+          <w:sz w:val="28"/>
+          <w:szCs w:val="28"/>
+        </w:rPr>
+      </w:pPr>
+    </w:p>
+    <w:p>
+      <w:pPr>
+        <w:rPr>
+          <w:rFonts w:asciiTheme="minorHAnsi" w:hAnsiTheme="minorHAnsi" w:cstheme="minorHAnsi"/>
+          <w:b/>
+          <w:bCs/>
+          <w:sz w:val="28"/>
+          <w:szCs w:val="28"/>
+        </w:rPr>
+      </w:pPr>
+      <w:r>
+        <w:rPr>
+          <w:rFonts w:asciiTheme="minorHAnsi" w:hAnsiTheme="minorHAnsi" w:cstheme="minorHAnsi"/>
+          <w:b/>
+          <w:bCs/>
+          <w:sz w:val="28"/>
+          <w:szCs w:val="28"/>
+        </w:rPr>
+        <w:t>4</w:t>
+      </w:r>
+      <w:r>
+        <w:rPr>
+          <w:rFonts w:asciiTheme="minorHAnsi" w:hAnsiTheme="minorHAnsi" w:cstheme="minorHAnsi"/>
+          <w:b/>
+          <w:bCs/>
+          <w:sz w:val="28"/>
+          <w:szCs w:val="28"/>
+        </w:rPr>
+        <w:t>.</w:t>
+      </w:r>
+      <w:r>
+        <w:rPr>
+          <w:rFonts w:asciiTheme="minorHAnsi" w:hAnsiTheme="minorHAnsi" w:cstheme="minorHAnsi"/>
+          <w:b/>
+          <w:bCs/>
+          <w:sz w:val="28"/>
+          <w:szCs w:val="28"/>
+        </w:rPr>
+        <w:t xml:space="preserve"> Movement </w:t>
+      </w:r>
+    </w:p>
+    <w:p>
+      <w:pPr>
+        <w:ind w:left="720"/>
+        <w:rPr>
+          <w:rFonts w:asciiTheme="minorHAnsi" w:hAnsiTheme="minorHAnsi" w:cstheme="minorHAnsi"/>
+          <w:b/>
+          <w:bCs/>
+          <w:sz w:val="28"/>
+          <w:szCs w:val="28"/>
+        </w:rPr>
+      </w:pPr>
+      <w:r>
+        <w:rPr>
+          <w:rFonts w:asciiTheme="minorHAnsi" w:hAnsiTheme="minorHAnsi" w:cstheme="minorHAnsi"/>
+          <w:b/>
+          <w:bCs/>
+          <w:sz w:val="28"/>
+          <w:szCs w:val="28"/>
+        </w:rPr>
+        <w:t xml:space="preserve">A simple action such as hitting a button in response to a question involves </w:t>
+      </w:r>
+      <w:proofErr w:type="gramStart"/>
+      <w:r>
+        <w:rPr>
+          <w:rFonts w:asciiTheme="minorHAnsi" w:hAnsiTheme="minorHAnsi" w:cstheme="minorHAnsi"/>
+          <w:b/>
+          <w:bCs/>
+          <w:sz w:val="28"/>
+          <w:szCs w:val="28"/>
+        </w:rPr>
+        <w:t>a number of</w:t>
+      </w:r>
+      <w:proofErr w:type="gramEnd"/>
+      <w:r>
+        <w:rPr>
+          <w:rFonts w:asciiTheme="minorHAnsi" w:hAnsiTheme="minorHAnsi" w:cstheme="minorHAnsi"/>
+          <w:b/>
+          <w:bCs/>
+          <w:sz w:val="28"/>
+          <w:szCs w:val="28"/>
+        </w:rPr>
+        <w:t xml:space="preserve"> </w:t>
+      </w:r>
+      <w:r>
+        <w:rPr>
+          <w:rFonts w:asciiTheme="minorHAnsi" w:hAnsiTheme="minorHAnsi" w:cstheme="minorHAnsi"/>
+          <w:b/>
+          <w:bCs/>
+          <w:sz w:val="28"/>
+          <w:szCs w:val="28"/>
+        </w:rPr>
+        <w:t>processing stages. The stimulus (of the question) is received through the sensory receptors</w:t>
+      </w:r>
+      <w:r>
+        <w:rPr>
+          <w:rFonts w:asciiTheme="minorHAnsi" w:hAnsiTheme="minorHAnsi" w:cstheme="minorHAnsi"/>
+          <w:b/>
+          <w:bCs/>
+          <w:sz w:val="28"/>
+          <w:szCs w:val="28"/>
+        </w:rPr>
+        <w:t xml:space="preserve"> </w:t>
+      </w:r>
+      <w:r>
+        <w:rPr>
+          <w:rFonts w:asciiTheme="minorHAnsi" w:hAnsiTheme="minorHAnsi" w:cstheme="minorHAnsi"/>
+          <w:b/>
+          <w:bCs/>
+          <w:sz w:val="28"/>
+          <w:szCs w:val="28"/>
+        </w:rPr>
+        <w:t>and transmitted to the brain. The question is processed, and a valid response generated. The</w:t>
+      </w:r>
+      <w:r>
+        <w:rPr>
+          <w:rFonts w:asciiTheme="minorHAnsi" w:hAnsiTheme="minorHAnsi" w:cstheme="minorHAnsi"/>
+          <w:b/>
+          <w:bCs/>
+          <w:sz w:val="28"/>
+          <w:szCs w:val="28"/>
+        </w:rPr>
+        <w:t xml:space="preserve"> </w:t>
+      </w:r>
+      <w:r>
+        <w:rPr>
+          <w:rFonts w:asciiTheme="minorHAnsi" w:hAnsiTheme="minorHAnsi" w:cstheme="minorHAnsi"/>
+          <w:b/>
+          <w:bCs/>
+          <w:sz w:val="28"/>
+          <w:szCs w:val="28"/>
+        </w:rPr>
+        <w:t>brain then tells the appropriate muscles to respond. Each of these stages takes time, which</w:t>
+      </w:r>
+      <w:r>
+        <w:rPr>
+          <w:rFonts w:asciiTheme="minorHAnsi" w:hAnsiTheme="minorHAnsi" w:cstheme="minorHAnsi"/>
+          <w:b/>
+          <w:bCs/>
+          <w:sz w:val="28"/>
+          <w:szCs w:val="28"/>
+        </w:rPr>
+        <w:t xml:space="preserve"> </w:t>
+      </w:r>
+      <w:r>
+        <w:rPr>
+          <w:rFonts w:asciiTheme="minorHAnsi" w:hAnsiTheme="minorHAnsi" w:cstheme="minorHAnsi"/>
+          <w:b/>
+          <w:bCs/>
+          <w:sz w:val="28"/>
+          <w:szCs w:val="28"/>
+        </w:rPr>
+        <w:t>can be roughly divided into reaction time and movement time.</w:t>
+      </w:r>
+    </w:p>
+    <w:p>
+      <w:pPr>
+        <w:rPr>
+          <w:rFonts w:asciiTheme="minorHAnsi" w:hAnsiTheme="minorHAnsi" w:cstheme="minorHAnsi"/>
+          <w:b/>
+          <w:bCs/>
+          <w:sz w:val="28"/>
+          <w:szCs w:val="28"/>
+        </w:rPr>
+      </w:pPr>
+      <w:r>
+        <w:rPr>
+          <w:rFonts w:asciiTheme="minorHAnsi" w:hAnsiTheme="minorHAnsi" w:cstheme="minorHAnsi"/>
+          <w:b/>
+          <w:bCs/>
+          <w:sz w:val="28"/>
+          <w:szCs w:val="28"/>
+        </w:rPr>
+        <w:br w:type="page"/>
+      </w:r>
+    </w:p>
+    <w:p>
+      <w:pPr>
+        <w:rPr>
+          <w:rFonts w:asciiTheme="minorHAnsi" w:hAnsiTheme="minorHAnsi" w:cstheme="minorHAnsi"/>
+          <w:b/>
+          <w:bCs/>
+          <w:sz w:val="28"/>
+          <w:szCs w:val="28"/>
+        </w:rPr>
+      </w:pPr>
+      <w:r>
+        <w:rPr>
+          <w:rFonts w:asciiTheme="minorHAnsi" w:hAnsiTheme="minorHAnsi" w:cstheme="minorHAnsi"/>
+          <w:b/>
+          <w:bCs/>
+          <w:sz w:val="28"/>
+          <w:szCs w:val="28"/>
+        </w:rPr>
+        <w:lastRenderedPageBreak/>
         <w:t xml:space="preserve">1.b) </w:t>
       </w:r>
       <w:r>
@@ -139,6 +1155,7 @@
           <w:rFonts w:asciiTheme="minorHAnsi" w:hAnsiTheme="minorHAnsi" w:cstheme="minorHAnsi"/>
           <w:b/>
           <w:bCs/>
+          <w:color w:val="FF0000"/>
           <w:sz w:val="28"/>
           <w:szCs w:val="28"/>
           <w:lang w:val="en-IN"/>
@@ -149,6 +1166,7 @@
           <w:rFonts w:asciiTheme="minorHAnsi" w:hAnsiTheme="minorHAnsi" w:cstheme="minorHAnsi"/>
           <w:b/>
           <w:bCs/>
+          <w:color w:val="FF0000"/>
           <w:sz w:val="28"/>
           <w:szCs w:val="28"/>
         </w:rPr>
@@ -163,9 +1181,995 @@
           <w:bCs/>
           <w:sz w:val="28"/>
           <w:szCs w:val="28"/>
-          <w:lang w:val="en-IN"/>
-        </w:rPr>
-      </w:pPr>
+        </w:rPr>
+      </w:pPr>
+      <w:r>
+        <w:rPr>
+          <w:rFonts w:asciiTheme="minorHAnsi" w:hAnsiTheme="minorHAnsi" w:cstheme="minorHAnsi"/>
+          <w:b/>
+          <w:bCs/>
+          <w:sz w:val="28"/>
+          <w:szCs w:val="28"/>
+        </w:rPr>
+        <w:t>Our memory contains our knowledge of actions or procedures. It allows us to</w:t>
+      </w:r>
+      <w:r>
+        <w:rPr>
+          <w:rFonts w:asciiTheme="minorHAnsi" w:hAnsiTheme="minorHAnsi" w:cstheme="minorHAnsi"/>
+          <w:b/>
+          <w:bCs/>
+          <w:sz w:val="28"/>
+          <w:szCs w:val="28"/>
+        </w:rPr>
+        <w:t xml:space="preserve"> </w:t>
+      </w:r>
+      <w:r>
+        <w:rPr>
+          <w:rFonts w:asciiTheme="minorHAnsi" w:hAnsiTheme="minorHAnsi" w:cstheme="minorHAnsi"/>
+          <w:b/>
+          <w:bCs/>
+          <w:sz w:val="28"/>
+          <w:szCs w:val="28"/>
+        </w:rPr>
+        <w:t>repeat actions, to use language, and to use new information received via our senses. It also gives</w:t>
+      </w:r>
+      <w:r>
+        <w:rPr>
+          <w:rFonts w:asciiTheme="minorHAnsi" w:hAnsiTheme="minorHAnsi" w:cstheme="minorHAnsi"/>
+          <w:b/>
+          <w:bCs/>
+          <w:sz w:val="28"/>
+          <w:szCs w:val="28"/>
+        </w:rPr>
+        <w:t xml:space="preserve"> </w:t>
+      </w:r>
+      <w:r>
+        <w:rPr>
+          <w:rFonts w:asciiTheme="minorHAnsi" w:hAnsiTheme="minorHAnsi" w:cstheme="minorHAnsi"/>
+          <w:b/>
+          <w:bCs/>
+          <w:sz w:val="28"/>
+          <w:szCs w:val="28"/>
+        </w:rPr>
+        <w:t>us</w:t>
+      </w:r>
+      <w:r>
+        <w:rPr>
+          <w:rFonts w:asciiTheme="minorHAnsi" w:hAnsiTheme="minorHAnsi" w:cstheme="minorHAnsi"/>
+          <w:b/>
+          <w:bCs/>
+          <w:sz w:val="28"/>
+          <w:szCs w:val="28"/>
+        </w:rPr>
+        <w:t xml:space="preserve"> </w:t>
+      </w:r>
+      <w:r>
+        <w:rPr>
+          <w:rFonts w:asciiTheme="minorHAnsi" w:hAnsiTheme="minorHAnsi" w:cstheme="minorHAnsi"/>
+          <w:b/>
+          <w:bCs/>
+          <w:sz w:val="28"/>
+          <w:szCs w:val="28"/>
+        </w:rPr>
+        <w:t xml:space="preserve">our sense of identity, by preserving information from our past experiences. </w:t>
+      </w:r>
+    </w:p>
+    <w:p>
+      <w:pPr>
+        <w:rPr>
+          <w:rFonts w:asciiTheme="minorHAnsi" w:hAnsiTheme="minorHAnsi" w:cstheme="minorHAnsi"/>
+          <w:b/>
+          <w:bCs/>
+          <w:sz w:val="28"/>
+          <w:szCs w:val="28"/>
+        </w:rPr>
+      </w:pPr>
+    </w:p>
+    <w:p>
+      <w:pPr>
+        <w:rPr>
+          <w:rFonts w:asciiTheme="minorHAnsi" w:hAnsiTheme="minorHAnsi" w:cstheme="minorHAnsi"/>
+          <w:b/>
+          <w:bCs/>
+          <w:sz w:val="28"/>
+          <w:szCs w:val="28"/>
+        </w:rPr>
+      </w:pPr>
+      <w:r>
+        <w:rPr>
+          <w:rFonts w:asciiTheme="minorHAnsi" w:hAnsiTheme="minorHAnsi" w:cstheme="minorHAnsi"/>
+          <w:b/>
+          <w:bCs/>
+          <w:sz w:val="28"/>
+          <w:szCs w:val="28"/>
+        </w:rPr>
+        <w:t>Memory is the second part of our model of the human as an information-processing</w:t>
+      </w:r>
+      <w:r>
+        <w:rPr>
+          <w:rFonts w:asciiTheme="minorHAnsi" w:hAnsiTheme="minorHAnsi" w:cstheme="minorHAnsi"/>
+          <w:b/>
+          <w:bCs/>
+          <w:sz w:val="28"/>
+          <w:szCs w:val="28"/>
+        </w:rPr>
+        <w:t xml:space="preserve"> </w:t>
+      </w:r>
+      <w:r>
+        <w:rPr>
+          <w:rFonts w:asciiTheme="minorHAnsi" w:hAnsiTheme="minorHAnsi" w:cstheme="minorHAnsi"/>
+          <w:b/>
+          <w:bCs/>
+          <w:sz w:val="28"/>
+          <w:szCs w:val="28"/>
+        </w:rPr>
+        <w:t>system. Memory is associated with each level of processing. Bearing this in mind, we</w:t>
+      </w:r>
+      <w:r>
+        <w:rPr>
+          <w:rFonts w:asciiTheme="minorHAnsi" w:hAnsiTheme="minorHAnsi" w:cstheme="minorHAnsi"/>
+          <w:b/>
+          <w:bCs/>
+          <w:sz w:val="28"/>
+          <w:szCs w:val="28"/>
+        </w:rPr>
+        <w:t xml:space="preserve"> </w:t>
+      </w:r>
+      <w:r>
+        <w:rPr>
+          <w:rFonts w:asciiTheme="minorHAnsi" w:hAnsiTheme="minorHAnsi" w:cstheme="minorHAnsi"/>
+          <w:b/>
+          <w:bCs/>
+          <w:sz w:val="28"/>
+          <w:szCs w:val="28"/>
+        </w:rPr>
+        <w:t>will consider the way in which memory is structured and the activities that take place within</w:t>
+      </w:r>
+      <w:r>
+        <w:rPr>
+          <w:rFonts w:asciiTheme="minorHAnsi" w:hAnsiTheme="minorHAnsi" w:cstheme="minorHAnsi"/>
+          <w:b/>
+          <w:bCs/>
+          <w:sz w:val="28"/>
+          <w:szCs w:val="28"/>
+        </w:rPr>
+        <w:t xml:space="preserve"> </w:t>
+      </w:r>
+      <w:r>
+        <w:rPr>
+          <w:rFonts w:asciiTheme="minorHAnsi" w:hAnsiTheme="minorHAnsi" w:cstheme="minorHAnsi"/>
+          <w:b/>
+          <w:bCs/>
+          <w:sz w:val="28"/>
+          <w:szCs w:val="28"/>
+        </w:rPr>
+        <w:t>the</w:t>
+      </w:r>
+      <w:r>
+        <w:rPr>
+          <w:rFonts w:asciiTheme="minorHAnsi" w:hAnsiTheme="minorHAnsi" w:cstheme="minorHAnsi"/>
+          <w:b/>
+          <w:bCs/>
+          <w:sz w:val="28"/>
+          <w:szCs w:val="28"/>
+        </w:rPr>
+        <w:t xml:space="preserve"> </w:t>
+      </w:r>
+      <w:r>
+        <w:rPr>
+          <w:rFonts w:asciiTheme="minorHAnsi" w:hAnsiTheme="minorHAnsi" w:cstheme="minorHAnsi"/>
+          <w:b/>
+          <w:bCs/>
+          <w:sz w:val="28"/>
+          <w:szCs w:val="28"/>
+        </w:rPr>
+        <w:t>system. It is generally agreed that there are three types of memory or memory function: sensory buffers, short-term memory or working memory, and long-term</w:t>
+      </w:r>
+      <w:r>
+        <w:rPr>
+          <w:rFonts w:asciiTheme="minorHAnsi" w:hAnsiTheme="minorHAnsi" w:cstheme="minorHAnsi"/>
+          <w:b/>
+          <w:bCs/>
+          <w:sz w:val="28"/>
+          <w:szCs w:val="28"/>
+        </w:rPr>
+        <w:t xml:space="preserve"> </w:t>
+      </w:r>
+      <w:r>
+        <w:rPr>
+          <w:rFonts w:asciiTheme="minorHAnsi" w:hAnsiTheme="minorHAnsi" w:cstheme="minorHAnsi"/>
+          <w:b/>
+          <w:bCs/>
+          <w:sz w:val="28"/>
+          <w:szCs w:val="28"/>
+        </w:rPr>
+        <w:t>memory</w:t>
+      </w:r>
+      <w:r>
+        <w:rPr>
+          <w:rFonts w:asciiTheme="minorHAnsi" w:hAnsiTheme="minorHAnsi" w:cstheme="minorHAnsi"/>
+          <w:b/>
+          <w:bCs/>
+          <w:sz w:val="28"/>
+          <w:szCs w:val="28"/>
+        </w:rPr>
+        <w:t>.</w:t>
+      </w:r>
+    </w:p>
+    <w:p>
+      <w:pPr>
+        <w:rPr>
+          <w:rFonts w:asciiTheme="minorHAnsi" w:hAnsiTheme="minorHAnsi" w:cstheme="minorHAnsi"/>
+          <w:b/>
+          <w:bCs/>
+          <w:sz w:val="28"/>
+          <w:szCs w:val="28"/>
+        </w:rPr>
+      </w:pPr>
+    </w:p>
+    <w:p>
+      <w:pPr>
+        <w:rPr>
+          <w:rFonts w:asciiTheme="minorHAnsi" w:hAnsiTheme="minorHAnsi" w:cstheme="minorHAnsi"/>
+          <w:b/>
+          <w:bCs/>
+          <w:sz w:val="28"/>
+          <w:szCs w:val="28"/>
+        </w:rPr>
+      </w:pPr>
+    </w:p>
+    <w:p>
+      <w:pPr>
+        <w:rPr>
+          <w:rFonts w:asciiTheme="minorHAnsi" w:hAnsiTheme="minorHAnsi" w:cstheme="minorHAnsi"/>
+          <w:b/>
+          <w:bCs/>
+          <w:sz w:val="28"/>
+          <w:szCs w:val="28"/>
+        </w:rPr>
+      </w:pPr>
+      <w:r>
+        <w:rPr>
+          <w:rFonts w:asciiTheme="minorHAnsi" w:hAnsiTheme="minorHAnsi" w:cstheme="minorHAnsi"/>
+          <w:b/>
+          <w:bCs/>
+          <w:sz w:val="28"/>
+          <w:szCs w:val="28"/>
+        </w:rPr>
+        <w:t xml:space="preserve">1. </w:t>
+      </w:r>
+      <w:r>
+        <w:rPr>
+          <w:rFonts w:asciiTheme="minorHAnsi" w:hAnsiTheme="minorHAnsi" w:cstheme="minorHAnsi"/>
+          <w:b/>
+          <w:bCs/>
+          <w:sz w:val="28"/>
+          <w:szCs w:val="28"/>
+        </w:rPr>
+        <w:t>Sensory memory</w:t>
+      </w:r>
+    </w:p>
+    <w:p>
+      <w:pPr>
+        <w:ind w:left="720"/>
+        <w:rPr>
+          <w:rFonts w:asciiTheme="minorHAnsi" w:hAnsiTheme="minorHAnsi" w:cstheme="minorHAnsi"/>
+          <w:b/>
+          <w:bCs/>
+          <w:sz w:val="28"/>
+          <w:szCs w:val="28"/>
+        </w:rPr>
+      </w:pPr>
+      <w:r>
+        <w:rPr>
+          <w:rFonts w:asciiTheme="minorHAnsi" w:hAnsiTheme="minorHAnsi" w:cstheme="minorHAnsi"/>
+          <w:b/>
+          <w:bCs/>
+          <w:sz w:val="28"/>
+          <w:szCs w:val="28"/>
+        </w:rPr>
+        <w:t xml:space="preserve"> The sensory memories act as buffers for stimuli received through the senses. A</w:t>
+      </w:r>
+      <w:r>
+        <w:rPr>
+          <w:rFonts w:asciiTheme="minorHAnsi" w:hAnsiTheme="minorHAnsi" w:cstheme="minorHAnsi"/>
+          <w:b/>
+          <w:bCs/>
+          <w:sz w:val="28"/>
+          <w:szCs w:val="28"/>
+        </w:rPr>
+        <w:t xml:space="preserve"> </w:t>
+      </w:r>
+      <w:r>
+        <w:rPr>
+          <w:rFonts w:asciiTheme="minorHAnsi" w:hAnsiTheme="minorHAnsi" w:cstheme="minorHAnsi"/>
+          <w:b/>
+          <w:bCs/>
+          <w:sz w:val="28"/>
+          <w:szCs w:val="28"/>
+        </w:rPr>
+        <w:t>sensory</w:t>
+      </w:r>
+      <w:r>
+        <w:rPr>
+          <w:rFonts w:asciiTheme="minorHAnsi" w:hAnsiTheme="minorHAnsi" w:cstheme="minorHAnsi"/>
+          <w:b/>
+          <w:bCs/>
+          <w:sz w:val="28"/>
+          <w:szCs w:val="28"/>
+        </w:rPr>
+        <w:t xml:space="preserve"> </w:t>
+      </w:r>
+      <w:r>
+        <w:rPr>
+          <w:rFonts w:asciiTheme="minorHAnsi" w:hAnsiTheme="minorHAnsi" w:cstheme="minorHAnsi"/>
+          <w:b/>
+          <w:bCs/>
+          <w:sz w:val="28"/>
+          <w:szCs w:val="28"/>
+        </w:rPr>
+        <w:t>memory exists for each sensory channel: iconic memory for visual stimuli, echoic memory</w:t>
+      </w:r>
+      <w:r>
+        <w:rPr>
+          <w:rFonts w:asciiTheme="minorHAnsi" w:hAnsiTheme="minorHAnsi" w:cstheme="minorHAnsi"/>
+          <w:b/>
+          <w:bCs/>
+          <w:sz w:val="28"/>
+          <w:szCs w:val="28"/>
+        </w:rPr>
+        <w:t xml:space="preserve"> </w:t>
+      </w:r>
+      <w:r>
+        <w:rPr>
+          <w:rFonts w:asciiTheme="minorHAnsi" w:hAnsiTheme="minorHAnsi" w:cstheme="minorHAnsi"/>
+          <w:b/>
+          <w:bCs/>
+          <w:sz w:val="28"/>
+          <w:szCs w:val="28"/>
+        </w:rPr>
+        <w:t>for aural stimuli and haptic memory for touch. These memories are constantly overwritten</w:t>
+      </w:r>
+      <w:r>
+        <w:rPr>
+          <w:rFonts w:asciiTheme="minorHAnsi" w:hAnsiTheme="minorHAnsi" w:cstheme="minorHAnsi"/>
+          <w:b/>
+          <w:bCs/>
+          <w:sz w:val="28"/>
+          <w:szCs w:val="28"/>
+        </w:rPr>
+        <w:t xml:space="preserve"> </w:t>
+      </w:r>
+      <w:r>
+        <w:rPr>
+          <w:rFonts w:asciiTheme="minorHAnsi" w:hAnsiTheme="minorHAnsi" w:cstheme="minorHAnsi"/>
+          <w:b/>
+          <w:bCs/>
+          <w:sz w:val="28"/>
+          <w:szCs w:val="28"/>
+        </w:rPr>
+        <w:t>by new information coming in on these channels.</w:t>
+      </w:r>
+    </w:p>
+    <w:p>
+      <w:pPr>
+        <w:rPr>
+          <w:rFonts w:asciiTheme="minorHAnsi" w:hAnsiTheme="minorHAnsi" w:cstheme="minorHAnsi"/>
+          <w:b/>
+          <w:bCs/>
+          <w:sz w:val="28"/>
+          <w:szCs w:val="28"/>
+        </w:rPr>
+      </w:pPr>
+    </w:p>
+    <w:p>
+      <w:pPr>
+        <w:rPr>
+          <w:rFonts w:asciiTheme="minorHAnsi" w:hAnsiTheme="minorHAnsi" w:cstheme="minorHAnsi"/>
+          <w:b/>
+          <w:bCs/>
+          <w:sz w:val="28"/>
+          <w:szCs w:val="28"/>
+        </w:rPr>
+      </w:pPr>
+      <w:r>
+        <w:rPr>
+          <w:rFonts w:asciiTheme="minorHAnsi" w:hAnsiTheme="minorHAnsi" w:cstheme="minorHAnsi"/>
+          <w:b/>
+          <w:bCs/>
+          <w:sz w:val="28"/>
+          <w:szCs w:val="28"/>
+        </w:rPr>
+        <w:t>2</w:t>
+      </w:r>
+      <w:r>
+        <w:rPr>
+          <w:rFonts w:asciiTheme="minorHAnsi" w:hAnsiTheme="minorHAnsi" w:cstheme="minorHAnsi"/>
+          <w:b/>
+          <w:bCs/>
+          <w:sz w:val="28"/>
+          <w:szCs w:val="28"/>
+        </w:rPr>
+        <w:t xml:space="preserve">. </w:t>
+      </w:r>
+      <w:r>
+        <w:rPr>
+          <w:rFonts w:asciiTheme="minorHAnsi" w:hAnsiTheme="minorHAnsi" w:cstheme="minorHAnsi"/>
+          <w:b/>
+          <w:bCs/>
+          <w:sz w:val="28"/>
+          <w:szCs w:val="28"/>
+        </w:rPr>
+        <w:t xml:space="preserve">Short-term memory </w:t>
+      </w:r>
+    </w:p>
+    <w:p>
+      <w:pPr>
+        <w:ind w:left="720"/>
+        <w:rPr>
+          <w:rFonts w:asciiTheme="minorHAnsi" w:hAnsiTheme="minorHAnsi" w:cstheme="minorHAnsi"/>
+          <w:b/>
+          <w:bCs/>
+          <w:sz w:val="28"/>
+          <w:szCs w:val="28"/>
+        </w:rPr>
+      </w:pPr>
+      <w:r>
+        <w:rPr>
+          <w:rFonts w:asciiTheme="minorHAnsi" w:hAnsiTheme="minorHAnsi" w:cstheme="minorHAnsi"/>
+          <w:b/>
+          <w:bCs/>
+          <w:sz w:val="28"/>
+          <w:szCs w:val="28"/>
+        </w:rPr>
+        <w:t xml:space="preserve">Short-term memory or working memory acts as a </w:t>
+      </w:r>
+      <w:r>
+        <w:rPr>
+          <w:rFonts w:asciiTheme="minorHAnsi" w:hAnsiTheme="minorHAnsi" w:cstheme="minorHAnsi"/>
+          <w:b/>
+          <w:bCs/>
+          <w:sz w:val="28"/>
+          <w:szCs w:val="28"/>
+        </w:rPr>
+        <w:t>“</w:t>
+      </w:r>
+      <w:proofErr w:type="gramStart"/>
+      <w:r>
+        <w:rPr>
+          <w:rFonts w:asciiTheme="minorHAnsi" w:hAnsiTheme="minorHAnsi" w:cstheme="minorHAnsi"/>
+          <w:b/>
+          <w:bCs/>
+          <w:sz w:val="28"/>
+          <w:szCs w:val="28"/>
+        </w:rPr>
+        <w:t>scratch-pad</w:t>
+      </w:r>
+      <w:proofErr w:type="gramEnd"/>
+      <w:r>
+        <w:rPr>
+          <w:rFonts w:asciiTheme="minorHAnsi" w:hAnsiTheme="minorHAnsi" w:cstheme="minorHAnsi"/>
+          <w:b/>
+          <w:bCs/>
+          <w:sz w:val="28"/>
+          <w:szCs w:val="28"/>
+        </w:rPr>
+        <w:t xml:space="preserve">” </w:t>
+      </w:r>
+      <w:r>
+        <w:rPr>
+          <w:rFonts w:asciiTheme="minorHAnsi" w:hAnsiTheme="minorHAnsi" w:cstheme="minorHAnsi"/>
+          <w:b/>
+          <w:bCs/>
+          <w:sz w:val="28"/>
+          <w:szCs w:val="28"/>
+        </w:rPr>
+        <w:t>for temporary recall of</w:t>
+      </w:r>
+      <w:r>
+        <w:rPr>
+          <w:rFonts w:asciiTheme="minorHAnsi" w:hAnsiTheme="minorHAnsi" w:cstheme="minorHAnsi"/>
+          <w:b/>
+          <w:bCs/>
+          <w:sz w:val="28"/>
+          <w:szCs w:val="28"/>
+        </w:rPr>
+        <w:t xml:space="preserve"> </w:t>
+      </w:r>
+      <w:r>
+        <w:rPr>
+          <w:rFonts w:asciiTheme="minorHAnsi" w:hAnsiTheme="minorHAnsi" w:cstheme="minorHAnsi"/>
+          <w:b/>
+          <w:bCs/>
+          <w:sz w:val="28"/>
+          <w:szCs w:val="28"/>
+        </w:rPr>
+        <w:t>information. It is used to store information which is only required fleetingly. Short-term memory can be accessed rapidly, in the order of 70 ms. It also decays rapidly, meaning</w:t>
+      </w:r>
+      <w:r>
+        <w:rPr>
+          <w:rFonts w:asciiTheme="minorHAnsi" w:hAnsiTheme="minorHAnsi" w:cstheme="minorHAnsi"/>
+          <w:b/>
+          <w:bCs/>
+          <w:sz w:val="28"/>
+          <w:szCs w:val="28"/>
+        </w:rPr>
+        <w:t xml:space="preserve"> </w:t>
+      </w:r>
+      <w:r>
+        <w:rPr>
+          <w:rFonts w:asciiTheme="minorHAnsi" w:hAnsiTheme="minorHAnsi" w:cstheme="minorHAnsi"/>
+          <w:b/>
+          <w:bCs/>
+          <w:sz w:val="28"/>
+          <w:szCs w:val="28"/>
+        </w:rPr>
+        <w:t>that information can only be held there temporarily, in the order of 200 ms. Short-term</w:t>
+      </w:r>
+      <w:r>
+        <w:rPr>
+          <w:rFonts w:asciiTheme="minorHAnsi" w:hAnsiTheme="minorHAnsi" w:cstheme="minorHAnsi"/>
+          <w:b/>
+          <w:bCs/>
+          <w:sz w:val="28"/>
+          <w:szCs w:val="28"/>
+        </w:rPr>
+        <w:t xml:space="preserve"> </w:t>
+      </w:r>
+      <w:r>
+        <w:rPr>
+          <w:rFonts w:asciiTheme="minorHAnsi" w:hAnsiTheme="minorHAnsi" w:cstheme="minorHAnsi"/>
+          <w:b/>
+          <w:bCs/>
+          <w:sz w:val="28"/>
+          <w:szCs w:val="28"/>
+        </w:rPr>
+        <w:t>memory</w:t>
+      </w:r>
+      <w:r>
+        <w:rPr>
+          <w:rFonts w:asciiTheme="minorHAnsi" w:hAnsiTheme="minorHAnsi" w:cstheme="minorHAnsi"/>
+          <w:b/>
+          <w:bCs/>
+          <w:sz w:val="28"/>
+          <w:szCs w:val="28"/>
+        </w:rPr>
+        <w:t xml:space="preserve"> </w:t>
+      </w:r>
+      <w:r>
+        <w:rPr>
+          <w:rFonts w:asciiTheme="minorHAnsi" w:hAnsiTheme="minorHAnsi" w:cstheme="minorHAnsi"/>
+          <w:b/>
+          <w:bCs/>
+          <w:sz w:val="28"/>
+          <w:szCs w:val="28"/>
+        </w:rPr>
+        <w:t>also has a limited</w:t>
+      </w:r>
+      <w:r>
+        <w:rPr>
+          <w:rFonts w:asciiTheme="minorHAnsi" w:hAnsiTheme="minorHAnsi" w:cstheme="minorHAnsi"/>
+          <w:b/>
+          <w:bCs/>
+          <w:sz w:val="28"/>
+          <w:szCs w:val="28"/>
+        </w:rPr>
+        <w:t>.</w:t>
+      </w:r>
+      <w:r>
+        <w:rPr>
+          <w:rFonts w:asciiTheme="minorHAnsi" w:hAnsiTheme="minorHAnsi" w:cstheme="minorHAnsi"/>
+          <w:b/>
+          <w:bCs/>
+          <w:sz w:val="28"/>
+          <w:szCs w:val="28"/>
+        </w:rPr>
+        <w:t xml:space="preserve"> capacity</w:t>
+      </w:r>
+      <w:r>
+        <w:rPr>
+          <w:rFonts w:asciiTheme="minorHAnsi" w:hAnsiTheme="minorHAnsi" w:cstheme="minorHAnsi"/>
+          <w:b/>
+          <w:bCs/>
+          <w:sz w:val="28"/>
+          <w:szCs w:val="28"/>
+        </w:rPr>
+        <w:t>..</w:t>
+      </w:r>
+    </w:p>
+    <w:p>
+      <w:pPr>
+        <w:rPr>
+          <w:rFonts w:asciiTheme="minorHAnsi" w:hAnsiTheme="minorHAnsi" w:cstheme="minorHAnsi"/>
+          <w:b/>
+          <w:bCs/>
+          <w:sz w:val="28"/>
+          <w:szCs w:val="28"/>
+        </w:rPr>
+      </w:pPr>
+    </w:p>
+    <w:p>
+      <w:pPr>
+        <w:rPr>
+          <w:rFonts w:asciiTheme="minorHAnsi" w:hAnsiTheme="minorHAnsi" w:cstheme="minorHAnsi"/>
+          <w:b/>
+          <w:bCs/>
+          <w:sz w:val="28"/>
+          <w:szCs w:val="28"/>
+        </w:rPr>
+      </w:pPr>
+      <w:r>
+        <w:rPr>
+          <w:rFonts w:asciiTheme="minorHAnsi" w:hAnsiTheme="minorHAnsi" w:cstheme="minorHAnsi"/>
+          <w:b/>
+          <w:bCs/>
+          <w:sz w:val="28"/>
+          <w:szCs w:val="28"/>
+        </w:rPr>
+        <w:t>3</w:t>
+      </w:r>
+      <w:r>
+        <w:rPr>
+          <w:rFonts w:asciiTheme="minorHAnsi" w:hAnsiTheme="minorHAnsi" w:cstheme="minorHAnsi"/>
+          <w:b/>
+          <w:bCs/>
+          <w:sz w:val="28"/>
+          <w:szCs w:val="28"/>
+        </w:rPr>
+        <w:t xml:space="preserve">. </w:t>
+      </w:r>
+      <w:r>
+        <w:rPr>
+          <w:rFonts w:asciiTheme="minorHAnsi" w:hAnsiTheme="minorHAnsi" w:cstheme="minorHAnsi"/>
+          <w:b/>
+          <w:bCs/>
+          <w:sz w:val="28"/>
+          <w:szCs w:val="28"/>
+        </w:rPr>
+        <w:t>Long-term memory</w:t>
+      </w:r>
+    </w:p>
+    <w:p>
+      <w:pPr>
+        <w:ind w:left="720"/>
+        <w:rPr>
+          <w:rFonts w:asciiTheme="minorHAnsi" w:hAnsiTheme="minorHAnsi" w:cstheme="minorHAnsi"/>
+          <w:b/>
+          <w:bCs/>
+          <w:sz w:val="28"/>
+          <w:szCs w:val="28"/>
+        </w:rPr>
+      </w:pPr>
+      <w:r>
+        <w:rPr>
+          <w:rFonts w:asciiTheme="minorHAnsi" w:hAnsiTheme="minorHAnsi" w:cstheme="minorHAnsi"/>
+          <w:b/>
+          <w:bCs/>
+          <w:sz w:val="28"/>
+          <w:szCs w:val="28"/>
+        </w:rPr>
+        <w:t>If short-term memory is our working memory or ‗</w:t>
+      </w:r>
+      <w:proofErr w:type="gramStart"/>
+      <w:r>
+        <w:rPr>
+          <w:rFonts w:asciiTheme="minorHAnsi" w:hAnsiTheme="minorHAnsi" w:cstheme="minorHAnsi"/>
+          <w:b/>
+          <w:bCs/>
+          <w:sz w:val="28"/>
+          <w:szCs w:val="28"/>
+        </w:rPr>
+        <w:t>scratch-pad</w:t>
+      </w:r>
+      <w:proofErr w:type="gramEnd"/>
+      <w:r>
+        <w:rPr>
+          <w:rFonts w:asciiTheme="minorHAnsi" w:hAnsiTheme="minorHAnsi" w:cstheme="minorHAnsi"/>
+          <w:b/>
+          <w:bCs/>
+          <w:sz w:val="28"/>
+          <w:szCs w:val="28"/>
+        </w:rPr>
+        <w:t>‗, long-term</w:t>
+      </w:r>
+      <w:r>
+        <w:rPr>
+          <w:rFonts w:asciiTheme="minorHAnsi" w:hAnsiTheme="minorHAnsi" w:cstheme="minorHAnsi"/>
+          <w:b/>
+          <w:bCs/>
+          <w:sz w:val="28"/>
+          <w:szCs w:val="28"/>
+        </w:rPr>
+        <w:t xml:space="preserve"> </w:t>
+      </w:r>
+      <w:r>
+        <w:rPr>
+          <w:rFonts w:asciiTheme="minorHAnsi" w:hAnsiTheme="minorHAnsi" w:cstheme="minorHAnsi"/>
+          <w:b/>
+          <w:bCs/>
+          <w:sz w:val="28"/>
+          <w:szCs w:val="28"/>
+        </w:rPr>
+        <w:t>memory</w:t>
+      </w:r>
+      <w:r>
+        <w:rPr>
+          <w:rFonts w:asciiTheme="minorHAnsi" w:hAnsiTheme="minorHAnsi" w:cstheme="minorHAnsi"/>
+          <w:b/>
+          <w:bCs/>
+          <w:sz w:val="28"/>
+          <w:szCs w:val="28"/>
+        </w:rPr>
+        <w:t xml:space="preserve"> </w:t>
+      </w:r>
+      <w:r>
+        <w:rPr>
+          <w:rFonts w:asciiTheme="minorHAnsi" w:hAnsiTheme="minorHAnsi" w:cstheme="minorHAnsi"/>
+          <w:b/>
+          <w:bCs/>
+          <w:sz w:val="28"/>
+          <w:szCs w:val="28"/>
+        </w:rPr>
+        <w:t>is our</w:t>
+      </w:r>
+      <w:r>
+        <w:rPr>
+          <w:rFonts w:asciiTheme="minorHAnsi" w:hAnsiTheme="minorHAnsi" w:cstheme="minorHAnsi"/>
+          <w:b/>
+          <w:bCs/>
+          <w:sz w:val="28"/>
+          <w:szCs w:val="28"/>
+        </w:rPr>
+        <w:t xml:space="preserve"> </w:t>
+      </w:r>
+      <w:r>
+        <w:rPr>
+          <w:rFonts w:asciiTheme="minorHAnsi" w:hAnsiTheme="minorHAnsi" w:cstheme="minorHAnsi"/>
+          <w:b/>
+          <w:bCs/>
+          <w:sz w:val="28"/>
+          <w:szCs w:val="28"/>
+        </w:rPr>
+        <w:t xml:space="preserve">main resource. Here we store </w:t>
+      </w:r>
+      <w:proofErr w:type="gramStart"/>
+      <w:r>
+        <w:rPr>
+          <w:rFonts w:asciiTheme="minorHAnsi" w:hAnsiTheme="minorHAnsi" w:cstheme="minorHAnsi"/>
+          <w:b/>
+          <w:bCs/>
+          <w:sz w:val="28"/>
+          <w:szCs w:val="28"/>
+        </w:rPr>
+        <w:t>factual information</w:t>
+      </w:r>
+      <w:proofErr w:type="gramEnd"/>
+      <w:r>
+        <w:rPr>
+          <w:rFonts w:asciiTheme="minorHAnsi" w:hAnsiTheme="minorHAnsi" w:cstheme="minorHAnsi"/>
+          <w:b/>
+          <w:bCs/>
+          <w:sz w:val="28"/>
+          <w:szCs w:val="28"/>
+        </w:rPr>
+        <w:t>, experiential knowledge, procedural rules</w:t>
+      </w:r>
+      <w:r>
+        <w:rPr>
+          <w:rFonts w:asciiTheme="minorHAnsi" w:hAnsiTheme="minorHAnsi" w:cstheme="minorHAnsi"/>
+          <w:b/>
+          <w:bCs/>
+          <w:sz w:val="28"/>
+          <w:szCs w:val="28"/>
+        </w:rPr>
+        <w:t xml:space="preserve"> </w:t>
+      </w:r>
+      <w:r>
+        <w:rPr>
+          <w:rFonts w:asciiTheme="minorHAnsi" w:hAnsiTheme="minorHAnsi" w:cstheme="minorHAnsi"/>
+          <w:b/>
+          <w:bCs/>
+          <w:sz w:val="28"/>
+          <w:szCs w:val="28"/>
+        </w:rPr>
+        <w:t>of behavior – in fact, everything that we ‗know‗. It differs from short-term</w:t>
+      </w:r>
+      <w:r>
+        <w:rPr>
+          <w:rFonts w:asciiTheme="minorHAnsi" w:hAnsiTheme="minorHAnsi" w:cstheme="minorHAnsi"/>
+          <w:b/>
+          <w:bCs/>
+          <w:sz w:val="28"/>
+          <w:szCs w:val="28"/>
+        </w:rPr>
+        <w:t xml:space="preserve"> </w:t>
+      </w:r>
+      <w:r>
+        <w:rPr>
+          <w:rFonts w:asciiTheme="minorHAnsi" w:hAnsiTheme="minorHAnsi" w:cstheme="minorHAnsi"/>
+          <w:b/>
+          <w:bCs/>
+          <w:sz w:val="28"/>
+          <w:szCs w:val="28"/>
+        </w:rPr>
+        <w:t>memory</w:t>
+      </w:r>
+      <w:r>
+        <w:rPr>
+          <w:rFonts w:asciiTheme="minorHAnsi" w:hAnsiTheme="minorHAnsi" w:cstheme="minorHAnsi"/>
+          <w:b/>
+          <w:bCs/>
+          <w:sz w:val="28"/>
+          <w:szCs w:val="28"/>
+        </w:rPr>
+        <w:t xml:space="preserve"> </w:t>
+      </w:r>
+      <w:r>
+        <w:rPr>
+          <w:rFonts w:asciiTheme="minorHAnsi" w:hAnsiTheme="minorHAnsi" w:cstheme="minorHAnsi"/>
+          <w:b/>
+          <w:bCs/>
+          <w:sz w:val="28"/>
+          <w:szCs w:val="28"/>
+        </w:rPr>
+        <w:t>in</w:t>
+      </w:r>
+      <w:r>
+        <w:rPr>
+          <w:rFonts w:asciiTheme="minorHAnsi" w:hAnsiTheme="minorHAnsi" w:cstheme="minorHAnsi"/>
+          <w:b/>
+          <w:bCs/>
+          <w:sz w:val="28"/>
+          <w:szCs w:val="28"/>
+        </w:rPr>
+        <w:t xml:space="preserve"> </w:t>
+      </w:r>
+      <w:proofErr w:type="gramStart"/>
+      <w:r>
+        <w:rPr>
+          <w:rFonts w:asciiTheme="minorHAnsi" w:hAnsiTheme="minorHAnsi" w:cstheme="minorHAnsi"/>
+          <w:b/>
+          <w:bCs/>
+          <w:sz w:val="28"/>
+          <w:szCs w:val="28"/>
+        </w:rPr>
+        <w:t>a</w:t>
+      </w:r>
+      <w:r>
+        <w:rPr>
+          <w:rFonts w:asciiTheme="minorHAnsi" w:hAnsiTheme="minorHAnsi" w:cstheme="minorHAnsi"/>
+          <w:b/>
+          <w:bCs/>
+          <w:sz w:val="28"/>
+          <w:szCs w:val="28"/>
+        </w:rPr>
+        <w:t xml:space="preserve"> </w:t>
+      </w:r>
+      <w:r>
+        <w:rPr>
+          <w:rFonts w:asciiTheme="minorHAnsi" w:hAnsiTheme="minorHAnsi" w:cstheme="minorHAnsi"/>
+          <w:b/>
+          <w:bCs/>
+          <w:sz w:val="28"/>
+          <w:szCs w:val="28"/>
+        </w:rPr>
+        <w:t>number of</w:t>
+      </w:r>
+      <w:proofErr w:type="gramEnd"/>
+      <w:r>
+        <w:rPr>
+          <w:rFonts w:asciiTheme="minorHAnsi" w:hAnsiTheme="minorHAnsi" w:cstheme="minorHAnsi"/>
+          <w:b/>
+          <w:bCs/>
+          <w:sz w:val="28"/>
+          <w:szCs w:val="28"/>
+        </w:rPr>
+        <w:t xml:space="preserve"> significant ways. First, it has a huge, if not unlimited, capacity. Secondly, it has</w:t>
+      </w:r>
+      <w:r>
+        <w:rPr>
+          <w:rFonts w:asciiTheme="minorHAnsi" w:hAnsiTheme="minorHAnsi" w:cstheme="minorHAnsi"/>
+          <w:b/>
+          <w:bCs/>
+          <w:sz w:val="28"/>
+          <w:szCs w:val="28"/>
+        </w:rPr>
+        <w:t xml:space="preserve"> </w:t>
+      </w:r>
+      <w:proofErr w:type="spellStart"/>
+      <w:r>
+        <w:rPr>
+          <w:rFonts w:asciiTheme="minorHAnsi" w:hAnsiTheme="minorHAnsi" w:cstheme="minorHAnsi"/>
+          <w:b/>
+          <w:bCs/>
+          <w:sz w:val="28"/>
+          <w:szCs w:val="28"/>
+        </w:rPr>
+        <w:t>arelatively</w:t>
+      </w:r>
+      <w:proofErr w:type="spellEnd"/>
+      <w:r>
+        <w:rPr>
+          <w:rFonts w:asciiTheme="minorHAnsi" w:hAnsiTheme="minorHAnsi" w:cstheme="minorHAnsi"/>
+          <w:b/>
+          <w:bCs/>
+          <w:sz w:val="28"/>
+          <w:szCs w:val="28"/>
+        </w:rPr>
+        <w:t xml:space="preserve"> slow access time of approximately a tenth of a second. Thirdly, forgetting</w:t>
+      </w:r>
+      <w:r>
+        <w:rPr>
+          <w:rFonts w:asciiTheme="minorHAnsi" w:hAnsiTheme="minorHAnsi" w:cstheme="minorHAnsi"/>
+          <w:b/>
+          <w:bCs/>
+          <w:sz w:val="28"/>
+          <w:szCs w:val="28"/>
+        </w:rPr>
+        <w:t xml:space="preserve"> </w:t>
+      </w:r>
+      <w:r>
+        <w:rPr>
+          <w:rFonts w:asciiTheme="minorHAnsi" w:hAnsiTheme="minorHAnsi" w:cstheme="minorHAnsi"/>
+          <w:b/>
+          <w:bCs/>
+          <w:sz w:val="28"/>
+          <w:szCs w:val="28"/>
+        </w:rPr>
+        <w:t>occurs</w:t>
+      </w:r>
+      <w:r>
+        <w:rPr>
+          <w:rFonts w:asciiTheme="minorHAnsi" w:hAnsiTheme="minorHAnsi" w:cstheme="minorHAnsi"/>
+          <w:b/>
+          <w:bCs/>
+          <w:sz w:val="28"/>
+          <w:szCs w:val="28"/>
+        </w:rPr>
+        <w:t xml:space="preserve"> </w:t>
+      </w:r>
+      <w:r>
+        <w:rPr>
+          <w:rFonts w:asciiTheme="minorHAnsi" w:hAnsiTheme="minorHAnsi" w:cstheme="minorHAnsi"/>
+          <w:b/>
+          <w:bCs/>
+          <w:sz w:val="28"/>
+          <w:szCs w:val="28"/>
+        </w:rPr>
+        <w:t>more slowly in long-term memory, if at all.</w:t>
+      </w:r>
+    </w:p>
+    <w:p>
+      <w:pPr>
+        <w:rPr>
+          <w:rFonts w:asciiTheme="minorHAnsi" w:hAnsiTheme="minorHAnsi" w:cstheme="minorHAnsi"/>
+          <w:b/>
+          <w:bCs/>
+          <w:sz w:val="28"/>
+          <w:szCs w:val="28"/>
+        </w:rPr>
+      </w:pPr>
+      <w:r>
+        <w:rPr>
+          <w:rFonts w:asciiTheme="minorHAnsi" w:hAnsiTheme="minorHAnsi" w:cstheme="minorHAnsi"/>
+          <w:b/>
+          <w:bCs/>
+          <w:sz w:val="28"/>
+          <w:szCs w:val="28"/>
+        </w:rPr>
+        <w:br w:type="page"/>
+      </w:r>
+      <w:r>
+        <w:rPr>
+          <w:rFonts w:asciiTheme="minorHAnsi" w:hAnsiTheme="minorHAnsi" w:cstheme="minorHAnsi"/>
+          <w:b/>
+          <w:bCs/>
+          <w:sz w:val="28"/>
+          <w:szCs w:val="28"/>
+        </w:rPr>
+        <w:lastRenderedPageBreak/>
+        <w:t xml:space="preserve"> </w:t>
+      </w:r>
     </w:p>
     <w:p>
       <w:pPr>
@@ -204,20 +2208,121 @@
           <w:rFonts w:asciiTheme="minorHAnsi" w:hAnsiTheme="minorHAnsi" w:cstheme="minorHAnsi"/>
           <w:b/>
           <w:bCs/>
-          <w:sz w:val="28"/>
-          <w:szCs w:val="28"/>
-        </w:rPr>
-      </w:pPr>
-      <w:r>
-        <w:rPr>
-          <w:rFonts w:asciiTheme="minorHAnsi" w:hAnsiTheme="minorHAnsi" w:cstheme="minorHAnsi"/>
-          <w:b/>
-          <w:bCs/>
+          <w:color w:val="FF0000"/>
+          <w:sz w:val="28"/>
+          <w:szCs w:val="28"/>
+        </w:rPr>
+      </w:pPr>
+      <w:r>
+        <w:rPr>
+          <w:rFonts w:asciiTheme="minorHAnsi" w:hAnsiTheme="minorHAnsi" w:cstheme="minorHAnsi"/>
+          <w:b/>
+          <w:bCs/>
+          <w:color w:val="FF0000"/>
           <w:sz w:val="28"/>
           <w:szCs w:val="28"/>
         </w:rPr>
         <w:t>Ans.2.a)</w:t>
       </w:r>
+    </w:p>
+    <w:p>
+      <w:pPr>
+        <w:rPr>
+          <w:rFonts w:asciiTheme="minorHAnsi" w:hAnsiTheme="minorHAnsi" w:cstheme="minorHAnsi"/>
+          <w:b/>
+          <w:bCs/>
+          <w:sz w:val="28"/>
+          <w:szCs w:val="28"/>
+          <w:u w:val="single"/>
+        </w:rPr>
+      </w:pPr>
+      <w:r>
+        <w:rPr>
+          <w:rFonts w:asciiTheme="minorHAnsi" w:hAnsiTheme="minorHAnsi" w:cstheme="minorHAnsi"/>
+          <w:b/>
+          <w:bCs/>
+          <w:sz w:val="28"/>
+          <w:szCs w:val="28"/>
+          <w:u w:val="single"/>
+        </w:rPr>
+        <w:t xml:space="preserve">Problem solving </w:t>
+      </w:r>
+    </w:p>
+    <w:p>
+      <w:pPr>
+        <w:rPr>
+          <w:rFonts w:asciiTheme="minorHAnsi" w:hAnsiTheme="minorHAnsi" w:cstheme="minorHAnsi"/>
+          <w:b/>
+          <w:bCs/>
+          <w:sz w:val="28"/>
+          <w:szCs w:val="28"/>
+        </w:rPr>
+      </w:pPr>
+      <w:r>
+        <w:rPr>
+          <w:rFonts w:asciiTheme="minorHAnsi" w:hAnsiTheme="minorHAnsi" w:cstheme="minorHAnsi"/>
+          <w:b/>
+          <w:bCs/>
+          <w:sz w:val="28"/>
+          <w:szCs w:val="28"/>
+        </w:rPr>
+        <w:t xml:space="preserve">Human problem solving is characterized by the ability to adapt the information we </w:t>
+      </w:r>
+      <w:proofErr w:type="gramStart"/>
+      <w:r>
+        <w:rPr>
+          <w:rFonts w:asciiTheme="minorHAnsi" w:hAnsiTheme="minorHAnsi" w:cstheme="minorHAnsi"/>
+          <w:b/>
+          <w:bCs/>
+          <w:sz w:val="28"/>
+          <w:szCs w:val="28"/>
+        </w:rPr>
+        <w:t>have to</w:t>
+      </w:r>
+      <w:proofErr w:type="gramEnd"/>
+      <w:r>
+        <w:rPr>
+          <w:rFonts w:asciiTheme="minorHAnsi" w:hAnsiTheme="minorHAnsi" w:cstheme="minorHAnsi"/>
+          <w:b/>
+          <w:bCs/>
+          <w:sz w:val="28"/>
+          <w:szCs w:val="28"/>
+        </w:rPr>
+        <w:t xml:space="preserve"> deal with new situations often solutions seem to be original and creative. There are </w:t>
+      </w:r>
+      <w:proofErr w:type="gramStart"/>
+      <w:r>
+        <w:rPr>
+          <w:rFonts w:asciiTheme="minorHAnsi" w:hAnsiTheme="minorHAnsi" w:cstheme="minorHAnsi"/>
+          <w:b/>
+          <w:bCs/>
+          <w:sz w:val="28"/>
+          <w:szCs w:val="28"/>
+        </w:rPr>
+        <w:t>a number of</w:t>
+      </w:r>
+      <w:proofErr w:type="gramEnd"/>
+      <w:r>
+        <w:rPr>
+          <w:rFonts w:asciiTheme="minorHAnsi" w:hAnsiTheme="minorHAnsi" w:cstheme="minorHAnsi"/>
+          <w:b/>
+          <w:bCs/>
+          <w:sz w:val="28"/>
+          <w:szCs w:val="28"/>
+        </w:rPr>
+        <w:t xml:space="preserve"> different views of how people solve problems. The Gestalt view that problem solving involves both reuse of knowledge and insight. This has been largely superseded but the questions it was trying to address remain and its influence can be seen in later research. In the 1970s by Newell and Simon, was the problem space theory, which takes the view that the mind is a limited information processor.</w:t>
+      </w:r>
+    </w:p>
+    <w:p>
+      <w:pPr>
+        <w:rPr>
+          <w:rFonts w:asciiTheme="minorHAnsi" w:hAnsiTheme="minorHAnsi" w:cstheme="minorHAnsi"/>
+          <w:b/>
+          <w:bCs/>
+          <w:sz w:val="28"/>
+          <w:szCs w:val="28"/>
+        </w:rPr>
+      </w:pPr>
     </w:p>
     <w:p>
       <w:pPr>
@@ -897,7 +3002,29 @@
           <w:sz w:val="28"/>
           <w:szCs w:val="28"/>
         </w:rPr>
-        <w:t>Enumerate Norman’s seven principles for transferring difficult task to simple one in design?</w:t>
+        <w:t xml:space="preserve">Enumerate Norman’s seven principles for transferring difficult </w:t>
+      </w:r>
+      <w:proofErr w:type="gramStart"/>
+      <w:r>
+        <w:rPr>
+          <w:rFonts w:asciiTheme="minorHAnsi" w:hAnsiTheme="minorHAnsi" w:cstheme="minorHAnsi"/>
+          <w:b/>
+          <w:bCs/>
+          <w:sz w:val="28"/>
+          <w:szCs w:val="28"/>
+        </w:rPr>
+        <w:t>task</w:t>
+      </w:r>
+      <w:proofErr w:type="gramEnd"/>
+      <w:r>
+        <w:rPr>
+          <w:rFonts w:asciiTheme="minorHAnsi" w:hAnsiTheme="minorHAnsi" w:cstheme="minorHAnsi"/>
+          <w:b/>
+          <w:bCs/>
+          <w:sz w:val="28"/>
+          <w:szCs w:val="28"/>
+        </w:rPr>
+        <w:t xml:space="preserve"> to simple one in design?</w:t>
       </w:r>
     </w:p>
     <w:p>
@@ -1286,15 +3413,27 @@
         </w:rPr>
         <w:t xml:space="preserve">6.b) </w:t>
       </w:r>
-      <w:r>
-        <w:rPr>
-          <w:rFonts w:asciiTheme="minorHAnsi" w:hAnsiTheme="minorHAnsi" w:cstheme="minorHAnsi"/>
-          <w:b/>
-          <w:bCs/>
-          <w:sz w:val="28"/>
-          <w:szCs w:val="28"/>
-        </w:rPr>
-        <w:t>Discuss about Linguistic Models.</w:t>
+      <w:proofErr w:type="gramStart"/>
+      <w:r>
+        <w:rPr>
+          <w:rFonts w:asciiTheme="minorHAnsi" w:hAnsiTheme="minorHAnsi" w:cstheme="minorHAnsi"/>
+          <w:b/>
+          <w:bCs/>
+          <w:sz w:val="28"/>
+          <w:szCs w:val="28"/>
+        </w:rPr>
+        <w:t>Discuss about</w:t>
+      </w:r>
+      <w:proofErr w:type="gramEnd"/>
+      <w:r>
+        <w:rPr>
+          <w:rFonts w:asciiTheme="minorHAnsi" w:hAnsiTheme="minorHAnsi" w:cstheme="minorHAnsi"/>
+          <w:b/>
+          <w:bCs/>
+          <w:sz w:val="28"/>
+          <w:szCs w:val="28"/>
+        </w:rPr>
+        <w:t xml:space="preserve"> Linguistic Models.</w:t>
       </w:r>
     </w:p>
     <w:p>
@@ -4908,7 +7047,6 @@
   <w:style w:type="character" w:default="1" w:styleId="DefaultParagraphFont">
     <w:name w:val="Default Paragraph Font"/>
     <w:uiPriority w:val="1"/>
-    <w:semiHidden/>
     <w:unhideWhenUsed/>
   </w:style>
   <w:style w:type="table" w:default="1" w:styleId="TableNormal">

--- a/HCI - Human Computer Interface/HCI_QP_Sessional_Ans.docx
+++ b/HCI - Human Computer Interface/HCI_QP_Sessional_Ans.docx
@@ -5614,31 +5614,7 @@
           <w:szCs w:val="28"/>
           <w:lang w:val="en-IN"/>
         </w:rPr>
-        <w:t xml:space="preserve">Holistic Evaluation: Examines the overall user experience and satisfaction with the entire system. It considers the </w:t>
-      </w:r>
-      <w:proofErr w:type="gramStart"/>
-      <w:r>
-        <w:rPr>
-          <w:rFonts w:asciiTheme="minorHAnsi" w:hAnsiTheme="minorHAnsi" w:cstheme="minorHAnsi"/>
-          <w:b/>
-          <w:bCs/>
-          <w:sz w:val="28"/>
-          <w:szCs w:val="28"/>
-          <w:lang w:val="en-IN"/>
-        </w:rPr>
-        <w:t>system as a whole, including</w:t>
-      </w:r>
-      <w:proofErr w:type="gramEnd"/>
-      <w:r>
-        <w:rPr>
-          <w:rFonts w:asciiTheme="minorHAnsi" w:hAnsiTheme="minorHAnsi" w:cstheme="minorHAnsi"/>
-          <w:b/>
-          <w:bCs/>
-          <w:sz w:val="28"/>
-          <w:szCs w:val="28"/>
-          <w:lang w:val="en-IN"/>
-        </w:rPr>
-        <w:t xml:space="preserve"> navigation, aesthetics, and the overall flow of interactions. Holistic evaluation provides a broader view of the user experience.</w:t>
+        <w:t>Holistic Evaluation: Examines the overall user experience and satisfaction with the entire system. It considers the system as a whole, including navigation, aesthetics, and the overall flow of interactions. Holistic evaluation provides a broader view of the user experience.</w:t>
       </w:r>
     </w:p>
     <w:p>
@@ -8755,47 +8731,7 @@
           <w:sz w:val="28"/>
           <w:szCs w:val="28"/>
         </w:rPr>
-        <w:t>The problem being addressed: there is a need to understand why the technology</w:t>
-      </w:r>
-      <w:r>
-        <w:rPr>
-          <w:rFonts w:asciiTheme="minorHAnsi" w:hAnsiTheme="minorHAnsi" w:cstheme="minorHAnsi"/>
-          <w:b/>
-          <w:bCs/>
-          <w:sz w:val="28"/>
-          <w:szCs w:val="28"/>
-        </w:rPr>
-        <w:t xml:space="preserve"> </w:t>
-      </w:r>
-      <w:r>
-        <w:rPr>
-          <w:rFonts w:asciiTheme="minorHAnsi" w:hAnsiTheme="minorHAnsi" w:cstheme="minorHAnsi"/>
-          <w:b/>
-          <w:bCs/>
-          <w:sz w:val="28"/>
-          <w:szCs w:val="28"/>
-        </w:rPr>
-        <w:t>is</w:t>
-      </w:r>
-      <w:r>
-        <w:rPr>
-          <w:rFonts w:asciiTheme="minorHAnsi" w:hAnsiTheme="minorHAnsi" w:cstheme="minorHAnsi"/>
-          <w:b/>
-          <w:bCs/>
-          <w:sz w:val="28"/>
-          <w:szCs w:val="28"/>
-        </w:rPr>
-        <w:t xml:space="preserve"> </w:t>
-      </w:r>
-      <w:r>
-        <w:rPr>
-          <w:rFonts w:asciiTheme="minorHAnsi" w:hAnsiTheme="minorHAnsi" w:cstheme="minorHAnsi"/>
-          <w:b/>
-          <w:bCs/>
-          <w:sz w:val="28"/>
-          <w:szCs w:val="28"/>
-        </w:rPr>
-        <w:t xml:space="preserve">being proposed and what problem it is intended to solve. </w:t>
+        <w:t xml:space="preserve">The problem being addressed: there is a need to understand why the technology is being proposed and what problem it is intended to solve. </w:t>
       </w:r>
     </w:p>
     <w:p>
@@ -9079,67 +9015,7 @@
           <w:sz w:val="28"/>
           <w:szCs w:val="28"/>
         </w:rPr>
-        <w:t>allow design teams to understand and fully document user requirements. CUSTOM</w:t>
-      </w:r>
-      <w:r>
-        <w:rPr>
-          <w:rFonts w:asciiTheme="minorHAnsi" w:hAnsiTheme="minorHAnsi" w:cstheme="minorHAnsi"/>
-          <w:b/>
-          <w:bCs/>
-          <w:sz w:val="28"/>
-          <w:szCs w:val="28"/>
-        </w:rPr>
-        <w:t xml:space="preserve"> </w:t>
-      </w:r>
-      <w:r>
-        <w:rPr>
-          <w:rFonts w:asciiTheme="minorHAnsi" w:hAnsiTheme="minorHAnsi" w:cstheme="minorHAnsi"/>
-          <w:b/>
-          <w:bCs/>
-          <w:sz w:val="28"/>
-          <w:szCs w:val="28"/>
-        </w:rPr>
-        <w:t>focusses</w:t>
-      </w:r>
-      <w:r>
-        <w:rPr>
-          <w:rFonts w:asciiTheme="minorHAnsi" w:hAnsiTheme="minorHAnsi" w:cstheme="minorHAnsi"/>
-          <w:b/>
-          <w:bCs/>
-          <w:sz w:val="28"/>
-          <w:szCs w:val="28"/>
-        </w:rPr>
-        <w:t xml:space="preserve"> </w:t>
-      </w:r>
-      <w:r>
-        <w:rPr>
-          <w:rFonts w:asciiTheme="minorHAnsi" w:hAnsiTheme="minorHAnsi" w:cstheme="minorHAnsi"/>
-          <w:b/>
-          <w:bCs/>
-          <w:sz w:val="28"/>
-          <w:szCs w:val="28"/>
-        </w:rPr>
-        <w:t>on establishing stakeholder requirements: all stakeholders are considered, not just the</w:t>
-      </w:r>
-      <w:r>
-        <w:rPr>
-          <w:rFonts w:asciiTheme="minorHAnsi" w:hAnsiTheme="minorHAnsi" w:cstheme="minorHAnsi"/>
-          <w:b/>
-          <w:bCs/>
-          <w:sz w:val="28"/>
-          <w:szCs w:val="28"/>
-        </w:rPr>
-        <w:t xml:space="preserve"> </w:t>
-      </w:r>
-      <w:r>
-        <w:rPr>
-          <w:rFonts w:asciiTheme="minorHAnsi" w:hAnsiTheme="minorHAnsi" w:cstheme="minorHAnsi"/>
-          <w:b/>
-          <w:bCs/>
-          <w:sz w:val="28"/>
-          <w:szCs w:val="28"/>
-        </w:rPr>
-        <w:t xml:space="preserve">end-users. </w:t>
+        <w:t xml:space="preserve">allow design teams to understand and fully document user requirements. CUSTOM focusses on establishing stakeholder requirements: all stakeholders are considered, not just the end-users. </w:t>
       </w:r>
     </w:p>
     <w:p>
@@ -9190,127 +9066,7 @@
           <w:sz w:val="28"/>
           <w:szCs w:val="28"/>
         </w:rPr>
-        <w:t>OSTA attempts to describe what happens when a technical system is introduced</w:t>
-      </w:r>
-      <w:r>
-        <w:rPr>
-          <w:rFonts w:asciiTheme="minorHAnsi" w:hAnsiTheme="minorHAnsi" w:cstheme="minorHAnsi"/>
-          <w:b/>
-          <w:bCs/>
-          <w:sz w:val="28"/>
-          <w:szCs w:val="28"/>
-        </w:rPr>
-        <w:t xml:space="preserve"> </w:t>
-      </w:r>
-      <w:r>
-        <w:rPr>
-          <w:rFonts w:asciiTheme="minorHAnsi" w:hAnsiTheme="minorHAnsi" w:cstheme="minorHAnsi"/>
-          <w:b/>
-          <w:bCs/>
-          <w:sz w:val="28"/>
-          <w:szCs w:val="28"/>
-        </w:rPr>
-        <w:t>into</w:t>
-      </w:r>
-      <w:r>
-        <w:rPr>
-          <w:rFonts w:asciiTheme="minorHAnsi" w:hAnsiTheme="minorHAnsi" w:cstheme="minorHAnsi"/>
-          <w:b/>
-          <w:bCs/>
-          <w:sz w:val="28"/>
-          <w:szCs w:val="28"/>
-        </w:rPr>
-        <w:t xml:space="preserve"> </w:t>
-      </w:r>
-      <w:r>
-        <w:rPr>
-          <w:rFonts w:asciiTheme="minorHAnsi" w:hAnsiTheme="minorHAnsi" w:cstheme="minorHAnsi"/>
-          <w:b/>
-          <w:bCs/>
-          <w:sz w:val="28"/>
-          <w:szCs w:val="28"/>
-        </w:rPr>
-        <w:t>an</w:t>
-      </w:r>
-      <w:r>
-        <w:rPr>
-          <w:rFonts w:asciiTheme="minorHAnsi" w:hAnsiTheme="minorHAnsi" w:cstheme="minorHAnsi"/>
-          <w:b/>
-          <w:bCs/>
-          <w:sz w:val="28"/>
-          <w:szCs w:val="28"/>
-        </w:rPr>
-        <w:t xml:space="preserve"> </w:t>
-      </w:r>
-      <w:r>
-        <w:rPr>
-          <w:rFonts w:asciiTheme="minorHAnsi" w:hAnsiTheme="minorHAnsi" w:cstheme="minorHAnsi"/>
-          <w:b/>
-          <w:bCs/>
-          <w:sz w:val="28"/>
-          <w:szCs w:val="28"/>
-        </w:rPr>
-        <w:t>organizational work environment. Like CUSTOM, OSTA specifies both social and technical aspects of the system. However, whereas in CUSTOM these aspects are framed in</w:t>
-      </w:r>
-      <w:r>
-        <w:rPr>
-          <w:rFonts w:asciiTheme="minorHAnsi" w:hAnsiTheme="minorHAnsi" w:cstheme="minorHAnsi"/>
-          <w:b/>
-          <w:bCs/>
-          <w:sz w:val="28"/>
-          <w:szCs w:val="28"/>
-        </w:rPr>
-        <w:t xml:space="preserve"> </w:t>
-      </w:r>
-      <w:r>
-        <w:rPr>
-          <w:rFonts w:asciiTheme="minorHAnsi" w:hAnsiTheme="minorHAnsi" w:cstheme="minorHAnsi"/>
-          <w:b/>
-          <w:bCs/>
-          <w:sz w:val="28"/>
-          <w:szCs w:val="28"/>
-        </w:rPr>
-        <w:t>terms</w:t>
-      </w:r>
-      <w:r>
-        <w:rPr>
-          <w:rFonts w:asciiTheme="minorHAnsi" w:hAnsiTheme="minorHAnsi" w:cstheme="minorHAnsi"/>
-          <w:b/>
-          <w:bCs/>
-          <w:sz w:val="28"/>
-          <w:szCs w:val="28"/>
-        </w:rPr>
-        <w:t xml:space="preserve"> </w:t>
-      </w:r>
-      <w:r>
-        <w:rPr>
-          <w:rFonts w:asciiTheme="minorHAnsi" w:hAnsiTheme="minorHAnsi" w:cstheme="minorHAnsi"/>
-          <w:b/>
-          <w:bCs/>
-          <w:sz w:val="28"/>
-          <w:szCs w:val="28"/>
-        </w:rPr>
-        <w:t>of</w:t>
-      </w:r>
-      <w:r>
-        <w:rPr>
-          <w:rFonts w:asciiTheme="minorHAnsi" w:hAnsiTheme="minorHAnsi" w:cstheme="minorHAnsi"/>
-          <w:b/>
-          <w:bCs/>
-          <w:sz w:val="28"/>
-          <w:szCs w:val="28"/>
-        </w:rPr>
-        <w:t xml:space="preserve"> </w:t>
-      </w:r>
-      <w:r>
-        <w:rPr>
-          <w:rFonts w:asciiTheme="minorHAnsi" w:hAnsiTheme="minorHAnsi" w:cstheme="minorHAnsi"/>
-          <w:b/>
-          <w:bCs/>
-          <w:sz w:val="28"/>
-          <w:szCs w:val="28"/>
-        </w:rPr>
-        <w:t>stakeholder perspectives, in OSTA they are captured through a focus on tasks.</w:t>
+        <w:t>OSTA attempts to describe what happens when a technical system is introduced into an organizational work environment. Like CUSTOM, OSTA specifies both social and technical aspects of the system. However, whereas in CUSTOM these aspects are framed in terms of stakeholder perspectives, in OSTA they are captured through a focus on tasks.</w:t>
       </w:r>
     </w:p>
     <w:p>
@@ -9337,17 +9093,7 @@
           <w:sz w:val="28"/>
           <w:szCs w:val="28"/>
         </w:rPr>
-        <w:t xml:space="preserve">Soft </w:t>
-      </w:r>
-      <w:r>
-        <w:rPr>
-          <w:rFonts w:asciiTheme="minorHAnsi" w:hAnsiTheme="minorHAnsi" w:cstheme="minorHAnsi"/>
-          <w:b/>
-          <w:bCs/>
-          <w:sz w:val="28"/>
-          <w:szCs w:val="28"/>
-        </w:rPr>
-        <w:t xml:space="preserve">Systems Methodology </w:t>
+        <w:t xml:space="preserve">Soft Systems Methodology </w:t>
       </w:r>
     </w:p>
     <w:p>
@@ -9371,127 +9117,7 @@
           <w:sz w:val="28"/>
           <w:szCs w:val="28"/>
         </w:rPr>
-        <w:t xml:space="preserve">Soft </w:t>
-      </w:r>
-      <w:r>
-        <w:rPr>
-          <w:rFonts w:asciiTheme="minorHAnsi" w:hAnsiTheme="minorHAnsi" w:cstheme="minorHAnsi"/>
-          <w:b/>
-          <w:bCs/>
-          <w:sz w:val="28"/>
-          <w:szCs w:val="28"/>
-        </w:rPr>
-        <w:t xml:space="preserve">Systems Methodology </w:t>
-      </w:r>
-      <w:r>
-        <w:rPr>
-          <w:rFonts w:asciiTheme="minorHAnsi" w:hAnsiTheme="minorHAnsi" w:cstheme="minorHAnsi"/>
-          <w:b/>
-          <w:bCs/>
-          <w:sz w:val="28"/>
-          <w:szCs w:val="28"/>
-        </w:rPr>
-        <w:t>(SSM) arises from the same tradition but takes a view</w:t>
-      </w:r>
-      <w:r>
-        <w:rPr>
-          <w:rFonts w:asciiTheme="minorHAnsi" w:hAnsiTheme="minorHAnsi" w:cstheme="minorHAnsi"/>
-          <w:b/>
-          <w:bCs/>
-          <w:sz w:val="28"/>
-          <w:szCs w:val="28"/>
-        </w:rPr>
-        <w:t xml:space="preserve"> </w:t>
-      </w:r>
-      <w:r>
-        <w:rPr>
-          <w:rFonts w:asciiTheme="minorHAnsi" w:hAnsiTheme="minorHAnsi" w:cstheme="minorHAnsi"/>
-          <w:b/>
-          <w:bCs/>
-          <w:sz w:val="28"/>
-          <w:szCs w:val="28"/>
-        </w:rPr>
-        <w:t>of the</w:t>
-      </w:r>
-      <w:r>
-        <w:rPr>
-          <w:rFonts w:asciiTheme="minorHAnsi" w:hAnsiTheme="minorHAnsi" w:cstheme="minorHAnsi"/>
-          <w:b/>
-          <w:bCs/>
-          <w:sz w:val="28"/>
-          <w:szCs w:val="28"/>
-        </w:rPr>
-        <w:t xml:space="preserve"> </w:t>
-      </w:r>
-      <w:r>
-        <w:rPr>
-          <w:rFonts w:asciiTheme="minorHAnsi" w:hAnsiTheme="minorHAnsi" w:cstheme="minorHAnsi"/>
-          <w:b/>
-          <w:bCs/>
-          <w:sz w:val="28"/>
-          <w:szCs w:val="28"/>
-        </w:rPr>
-        <w:t>organization as a system of which technology and people are components. There is</w:t>
-      </w:r>
-      <w:r>
-        <w:rPr>
-          <w:rFonts w:asciiTheme="minorHAnsi" w:hAnsiTheme="minorHAnsi" w:cstheme="minorHAnsi"/>
-          <w:b/>
-          <w:bCs/>
-          <w:sz w:val="28"/>
-          <w:szCs w:val="28"/>
-        </w:rPr>
-        <w:t xml:space="preserve"> </w:t>
-      </w:r>
-      <w:r>
-        <w:rPr>
-          <w:rFonts w:asciiTheme="minorHAnsi" w:hAnsiTheme="minorHAnsi" w:cstheme="minorHAnsi"/>
-          <w:b/>
-          <w:bCs/>
-          <w:sz w:val="28"/>
-          <w:szCs w:val="28"/>
-        </w:rPr>
-        <w:t>no</w:t>
-      </w:r>
-      <w:r>
-        <w:rPr>
-          <w:rFonts w:asciiTheme="minorHAnsi" w:hAnsiTheme="minorHAnsi" w:cstheme="minorHAnsi"/>
-          <w:b/>
-          <w:bCs/>
-          <w:sz w:val="28"/>
-          <w:szCs w:val="28"/>
-        </w:rPr>
-        <w:t xml:space="preserve"> </w:t>
-      </w:r>
-      <w:r>
-        <w:rPr>
-          <w:rFonts w:asciiTheme="minorHAnsi" w:hAnsiTheme="minorHAnsi" w:cstheme="minorHAnsi"/>
-          <w:b/>
-          <w:bCs/>
-          <w:sz w:val="28"/>
-          <w:szCs w:val="28"/>
-        </w:rPr>
-        <w:t>assumption of a particular solution: the emphasis is rather on understanding the situation</w:t>
-      </w:r>
-      <w:r>
-        <w:rPr>
-          <w:rFonts w:asciiTheme="minorHAnsi" w:hAnsiTheme="minorHAnsi" w:cstheme="minorHAnsi"/>
-          <w:b/>
-          <w:bCs/>
-          <w:sz w:val="28"/>
-          <w:szCs w:val="28"/>
-        </w:rPr>
-        <w:t xml:space="preserve"> </w:t>
-      </w:r>
-      <w:r>
-        <w:rPr>
-          <w:rFonts w:asciiTheme="minorHAnsi" w:hAnsiTheme="minorHAnsi" w:cstheme="minorHAnsi"/>
-          <w:b/>
-          <w:bCs/>
-          <w:sz w:val="28"/>
-          <w:szCs w:val="28"/>
-        </w:rPr>
-        <w:t>fully.</w:t>
+        <w:t>Soft Systems Methodology (SSM) arises from the same tradition but takes a view of the organization as a system of which technology and people are components. There is no assumption of a particular solution: the emphasis is rather on understanding the situation fully.</w:t>
       </w:r>
     </w:p>
     <w:p>
@@ -9793,27 +9419,7 @@
           <w:sz w:val="28"/>
           <w:szCs w:val="28"/>
         </w:rPr>
-        <w:t xml:space="preserve">contribution is not </w:t>
-      </w:r>
-      <w:r>
-        <w:rPr>
-          <w:rFonts w:asciiTheme="minorHAnsi" w:hAnsiTheme="minorHAnsi" w:cstheme="minorHAnsi"/>
-          <w:b/>
-          <w:bCs/>
-          <w:sz w:val="28"/>
-          <w:szCs w:val="28"/>
-        </w:rPr>
-        <w:t>utilized,</w:t>
-      </w:r>
-      <w:r>
-        <w:rPr>
-          <w:rFonts w:asciiTheme="minorHAnsi" w:hAnsiTheme="minorHAnsi" w:cstheme="minorHAnsi"/>
-          <w:b/>
-          <w:bCs/>
-          <w:sz w:val="28"/>
-          <w:szCs w:val="28"/>
-        </w:rPr>
-        <w:t xml:space="preserve"> and they are more likely to be dissatisfied</w:t>
+        <w:t>contribution is not utilized, and they are more likely to be dissatisfied</w:t>
       </w:r>
       <w:r>
         <w:rPr>
@@ -10372,27 +9978,7 @@
           <w:sz w:val="28"/>
           <w:szCs w:val="28"/>
         </w:rPr>
-        <w:t xml:space="preserve">All computer systems, single-user or multi-user, interact with the </w:t>
-      </w:r>
-      <w:r>
-        <w:rPr>
-          <w:rFonts w:asciiTheme="minorHAnsi" w:hAnsiTheme="minorHAnsi" w:cstheme="minorHAnsi"/>
-          <w:b/>
-          <w:bCs/>
-          <w:sz w:val="28"/>
-          <w:szCs w:val="28"/>
-        </w:rPr>
-        <w:t>workgroups</w:t>
-      </w:r>
-      <w:r>
-        <w:rPr>
-          <w:rFonts w:asciiTheme="minorHAnsi" w:hAnsiTheme="minorHAnsi" w:cstheme="minorHAnsi"/>
-          <w:b/>
-          <w:bCs/>
-          <w:sz w:val="28"/>
-          <w:szCs w:val="28"/>
-        </w:rPr>
-        <w:t xml:space="preserve"> and</w:t>
+        <w:t>All computer systems, single-user or multi-user, interact with the workgroups and</w:t>
       </w:r>
     </w:p>
     <w:p>
@@ -10462,17 +10048,7 @@
           <w:sz w:val="28"/>
           <w:szCs w:val="28"/>
         </w:rPr>
-        <w:t xml:space="preserve">face-to-face communication involves eyes, face and </w:t>
-      </w:r>
-      <w:r>
-        <w:rPr>
-          <w:rFonts w:asciiTheme="minorHAnsi" w:hAnsiTheme="minorHAnsi" w:cstheme="minorHAnsi"/>
-          <w:b/>
-          <w:bCs/>
-          <w:sz w:val="28"/>
-          <w:szCs w:val="28"/>
-        </w:rPr>
-        <w:t>body.</w:t>
+        <w:t>face-to-face communication involves eyes, face and body.</w:t>
       </w:r>
     </w:p>
     <w:p>
@@ -10583,27 +10159,7 @@
           <w:sz w:val="28"/>
           <w:szCs w:val="28"/>
         </w:rPr>
-        <w:t xml:space="preserve">less context to disambiguate </w:t>
-      </w:r>
-      <w:r>
-        <w:rPr>
-          <w:rFonts w:asciiTheme="minorHAnsi" w:hAnsiTheme="minorHAnsi" w:cstheme="minorHAnsi"/>
-          <w:b/>
-          <w:bCs/>
-          <w:sz w:val="28"/>
-          <w:szCs w:val="28"/>
-        </w:rPr>
-        <w:t>utterances.</w:t>
-      </w:r>
-      <w:r>
-        <w:rPr>
-          <w:rFonts w:asciiTheme="minorHAnsi" w:hAnsiTheme="minorHAnsi" w:cstheme="minorHAnsi"/>
-          <w:b/>
-          <w:bCs/>
-          <w:sz w:val="28"/>
-          <w:szCs w:val="28"/>
-        </w:rPr>
-        <w:t xml:space="preserve"> </w:t>
+        <w:t xml:space="preserve">less context to disambiguate utterances. </w:t>
       </w:r>
     </w:p>
     <w:p>
@@ -10760,17 +10316,7 @@
           <w:sz w:val="28"/>
           <w:szCs w:val="28"/>
         </w:rPr>
-        <w:t>field studies must take into account the social situation.</w:t>
-      </w:r>
-      <w:r>
-        <w:rPr>
-          <w:rFonts w:asciiTheme="minorHAnsi" w:hAnsiTheme="minorHAnsi" w:cstheme="minorHAnsi"/>
-          <w:b/>
-          <w:bCs/>
-          <w:sz w:val="28"/>
-          <w:szCs w:val="28"/>
-        </w:rPr>
-        <w:t xml:space="preserve"> </w:t>
+        <w:t xml:space="preserve">field studies must take into account the social situation. </w:t>
       </w:r>
     </w:p>
     <w:p>
@@ -12634,7 +12180,7 @@
           <w:szCs w:val="28"/>
           <w14:ligatures w14:val="standardContextual"/>
         </w:rPr>
-        <w:t>Applications written in the Java ME framework can often be deployed across the</w:t>
+        <w:t xml:space="preserve">Applications written in the Java ME framework can often be deployed across the majority of Java-based </w:t>
       </w:r>
       <w:r>
         <w:rPr>
@@ -12646,7 +12192,7 @@
           <w:szCs w:val="28"/>
           <w14:ligatures w14:val="standardContextual"/>
         </w:rPr>
-        <w:t xml:space="preserve"> </w:t>
+        <w:t>devices but</w:t>
       </w:r>
       <w:r>
         <w:rPr>
@@ -12658,79 +12204,7 @@
           <w:szCs w:val="28"/>
           <w14:ligatures w14:val="standardContextual"/>
         </w:rPr>
-        <w:t xml:space="preserve">majority of Java-based </w:t>
-      </w:r>
-      <w:r>
-        <w:rPr>
-          <w:rFonts w:eastAsia="Aptos"/>
-          <w:b/>
-          <w:bCs/>
-          <w:kern w:val="2"/>
-          <w:sz w:val="28"/>
-          <w:szCs w:val="28"/>
-          <w14:ligatures w14:val="standardContextual"/>
-        </w:rPr>
-        <w:t>devices but</w:t>
-      </w:r>
-      <w:r>
-        <w:rPr>
-          <w:rFonts w:eastAsia="Aptos"/>
-          <w:b/>
-          <w:bCs/>
-          <w:kern w:val="2"/>
-          <w:sz w:val="28"/>
-          <w:szCs w:val="28"/>
-          <w14:ligatures w14:val="standardContextual"/>
-        </w:rPr>
-        <w:t xml:space="preserve"> given the diversity of device screen size and process</w:t>
-      </w:r>
-      <w:r>
-        <w:rPr>
-          <w:rFonts w:eastAsia="Aptos"/>
-          <w:b/>
-          <w:bCs/>
-          <w:kern w:val="2"/>
-          <w:sz w:val="28"/>
-          <w:szCs w:val="28"/>
-          <w14:ligatures w14:val="standardContextual"/>
-        </w:rPr>
-        <w:t xml:space="preserve"> </w:t>
-      </w:r>
-      <w:r>
-        <w:rPr>
-          <w:rFonts w:eastAsia="Aptos"/>
-          <w:b/>
-          <w:bCs/>
-          <w:kern w:val="2"/>
-          <w:sz w:val="28"/>
-          <w:szCs w:val="28"/>
-          <w14:ligatures w14:val="standardContextual"/>
-        </w:rPr>
-        <w:t>or</w:t>
-      </w:r>
-      <w:r>
-        <w:rPr>
-          <w:rFonts w:eastAsia="Aptos"/>
-          <w:b/>
-          <w:bCs/>
-          <w:kern w:val="2"/>
-          <w:sz w:val="28"/>
-          <w:szCs w:val="28"/>
-          <w14:ligatures w14:val="standardContextual"/>
-        </w:rPr>
-        <w:t xml:space="preserve"> </w:t>
-      </w:r>
-      <w:r>
-        <w:rPr>
-          <w:rFonts w:eastAsia="Aptos"/>
-          <w:b/>
-          <w:bCs/>
-          <w:kern w:val="2"/>
-          <w:sz w:val="28"/>
-          <w:szCs w:val="28"/>
-          <w14:ligatures w14:val="standardContextual"/>
-        </w:rPr>
-        <w:t xml:space="preserve">power, cross-device deployment can be a challenge. </w:t>
+        <w:t xml:space="preserve"> given the diversity of device screen size and process or power, cross-device deployment can be a challenge. </w:t>
       </w:r>
     </w:p>
     <w:p>
@@ -12785,79 +12259,7 @@
           <w:szCs w:val="28"/>
           <w14:ligatures w14:val="standardContextual"/>
         </w:rPr>
-        <w:t>The S60 platform, formerly known as Series 60, is the application platform</w:t>
-      </w:r>
-      <w:r>
-        <w:rPr>
-          <w:rFonts w:eastAsia="Aptos"/>
-          <w:b/>
-          <w:bCs/>
-          <w:kern w:val="2"/>
-          <w:sz w:val="28"/>
-          <w:szCs w:val="28"/>
-          <w14:ligatures w14:val="standardContextual"/>
-        </w:rPr>
-        <w:t xml:space="preserve"> </w:t>
-      </w:r>
-      <w:r>
-        <w:rPr>
-          <w:rFonts w:eastAsia="Aptos"/>
-          <w:b/>
-          <w:bCs/>
-          <w:kern w:val="2"/>
-          <w:sz w:val="28"/>
-          <w:szCs w:val="28"/>
-          <w14:ligatures w14:val="standardContextual"/>
-        </w:rPr>
-        <w:t>for devices that run the Symbian OS. S60 is often associated with Nokia devices—Nokia owns the</w:t>
-      </w:r>
-      <w:r>
-        <w:rPr>
-          <w:rFonts w:eastAsia="Aptos"/>
-          <w:b/>
-          <w:bCs/>
-          <w:kern w:val="2"/>
-          <w:sz w:val="28"/>
-          <w:szCs w:val="28"/>
-          <w14:ligatures w14:val="standardContextual"/>
-        </w:rPr>
-        <w:t xml:space="preserve"> </w:t>
-      </w:r>
-      <w:r>
-        <w:rPr>
-          <w:rFonts w:eastAsia="Aptos"/>
-          <w:b/>
-          <w:bCs/>
-          <w:kern w:val="2"/>
-          <w:sz w:val="28"/>
-          <w:szCs w:val="28"/>
-          <w14:ligatures w14:val="standardContextual"/>
-        </w:rPr>
-        <w:t>platform—but it also runs on several non-Nokia devices. S60 is an open source framework. S60 applications can be created in Java, the Symbian C++ framework, or even Flash</w:t>
-      </w:r>
-      <w:r>
-        <w:rPr>
-          <w:rFonts w:eastAsia="Aptos"/>
-          <w:b/>
-          <w:bCs/>
-          <w:kern w:val="2"/>
-          <w:sz w:val="28"/>
-          <w:szCs w:val="28"/>
-          <w14:ligatures w14:val="standardContextual"/>
-        </w:rPr>
-        <w:t xml:space="preserve"> </w:t>
-      </w:r>
-      <w:r>
-        <w:rPr>
-          <w:rFonts w:eastAsia="Aptos"/>
-          <w:b/>
-          <w:bCs/>
-          <w:kern w:val="2"/>
-          <w:sz w:val="28"/>
-          <w:szCs w:val="28"/>
-          <w14:ligatures w14:val="standardContextual"/>
-        </w:rPr>
-        <w:t>Lite.</w:t>
+        <w:t>The S60 platform, formerly known as Series 60, is the application platform for devices that run the Symbian OS. S60 is often associated with Nokia devices—Nokia owns the platform—but it also runs on several non-Nokia devices. S60 is an open source framework. S60 applications can be created in Java, the Symbian C++ framework, or even Flash Lite.</w:t>
       </w:r>
     </w:p>
     <w:p>
@@ -12887,7 +12289,7 @@
           <w:szCs w:val="28"/>
           <w14:ligatures w14:val="standardContextual"/>
         </w:rPr>
-        <w:t>BREW Applications written in the</w:t>
+        <w:t xml:space="preserve">BREW Applications written in the BREW application framework can be deployed across the majority of BREW-based devices, with slightly less cross-device </w:t>
       </w:r>
       <w:r>
         <w:rPr>
@@ -12899,7 +12301,7 @@
           <w:szCs w:val="28"/>
           <w14:ligatures w14:val="standardContextual"/>
         </w:rPr>
-        <w:t xml:space="preserve"> </w:t>
+        <w:t>adaptation</w:t>
       </w:r>
       <w:r>
         <w:rPr>
@@ -12911,103 +12313,7 @@
           <w:szCs w:val="28"/>
           <w14:ligatures w14:val="standardContextual"/>
         </w:rPr>
-        <w:t>BREW application framework can be deployed across the</w:t>
-      </w:r>
-      <w:r>
-        <w:rPr>
-          <w:rFonts w:eastAsia="Aptos"/>
-          <w:b/>
-          <w:bCs/>
-          <w:kern w:val="2"/>
-          <w:sz w:val="28"/>
-          <w:szCs w:val="28"/>
-          <w14:ligatures w14:val="standardContextual"/>
-        </w:rPr>
-        <w:t xml:space="preserve"> </w:t>
-      </w:r>
-      <w:r>
-        <w:rPr>
-          <w:rFonts w:eastAsia="Aptos"/>
-          <w:b/>
-          <w:bCs/>
-          <w:kern w:val="2"/>
-          <w:sz w:val="28"/>
-          <w:szCs w:val="28"/>
-          <w14:ligatures w14:val="standardContextual"/>
-        </w:rPr>
-        <w:t xml:space="preserve">majority of BREW-based devices, with slightly less cross-device </w:t>
-      </w:r>
-      <w:r>
-        <w:rPr>
-          <w:rFonts w:eastAsia="Aptos"/>
-          <w:b/>
-          <w:bCs/>
-          <w:kern w:val="2"/>
-          <w:sz w:val="28"/>
-          <w:szCs w:val="28"/>
-          <w14:ligatures w14:val="standardContextual"/>
-        </w:rPr>
-        <w:t>adaptation</w:t>
-      </w:r>
-      <w:r>
-        <w:rPr>
-          <w:rFonts w:eastAsia="Aptos"/>
-          <w:b/>
-          <w:bCs/>
-          <w:kern w:val="2"/>
-          <w:sz w:val="28"/>
-          <w:szCs w:val="28"/>
-          <w14:ligatures w14:val="standardContextual"/>
-        </w:rPr>
-        <w:t xml:space="preserve"> than</w:t>
-      </w:r>
-      <w:r>
-        <w:rPr>
-          <w:rFonts w:eastAsia="Aptos"/>
-          <w:b/>
-          <w:bCs/>
-          <w:kern w:val="2"/>
-          <w:sz w:val="28"/>
-          <w:szCs w:val="28"/>
-          <w14:ligatures w14:val="standardContextual"/>
-        </w:rPr>
-        <w:t xml:space="preserve"> </w:t>
-      </w:r>
-      <w:r>
-        <w:rPr>
-          <w:rFonts w:eastAsia="Aptos"/>
-          <w:b/>
-          <w:bCs/>
-          <w:kern w:val="2"/>
-          <w:sz w:val="28"/>
-          <w:szCs w:val="28"/>
-          <w14:ligatures w14:val="standardContextual"/>
-        </w:rPr>
-        <w:t>other</w:t>
-      </w:r>
-      <w:r>
-        <w:rPr>
-          <w:rFonts w:eastAsia="Aptos"/>
-          <w:b/>
-          <w:bCs/>
-          <w:kern w:val="2"/>
-          <w:sz w:val="28"/>
-          <w:szCs w:val="28"/>
-          <w14:ligatures w14:val="standardContextual"/>
-        </w:rPr>
-        <w:t xml:space="preserve"> </w:t>
-      </w:r>
-      <w:r>
-        <w:rPr>
-          <w:rFonts w:eastAsia="Aptos"/>
-          <w:b/>
-          <w:bCs/>
-          <w:kern w:val="2"/>
-          <w:sz w:val="28"/>
-          <w:szCs w:val="28"/>
-          <w14:ligatures w14:val="standardContextual"/>
-        </w:rPr>
-        <w:t xml:space="preserve">frameworks. </w:t>
+        <w:t xml:space="preserve"> than other frameworks. </w:t>
       </w:r>
     </w:p>
     <w:p>
@@ -13062,7 +12368,7 @@
           <w:szCs w:val="28"/>
           <w14:ligatures w14:val="standardContextual"/>
         </w:rPr>
-        <w:t>Adobe Flash Lite is an application framework that uses the Flash Lite</w:t>
+        <w:t xml:space="preserve">Adobe Flash Lite is an application framework that uses the Flash Lite and Action Script frameworks to create vector-based applications. Flash Lite applications can be run within the Flash Lite Player, which is available </w:t>
       </w:r>
       <w:r>
         <w:rPr>
@@ -13074,7 +12380,7 @@
           <w:szCs w:val="28"/>
           <w14:ligatures w14:val="standardContextual"/>
         </w:rPr>
-        <w:t xml:space="preserve"> </w:t>
+        <w:t>on</w:t>
       </w:r>
       <w:r>
         <w:rPr>
@@ -13086,175 +12392,7 @@
           <w:szCs w:val="28"/>
           <w14:ligatures w14:val="standardContextual"/>
         </w:rPr>
-        <w:t>and</w:t>
-      </w:r>
-      <w:r>
-        <w:rPr>
-          <w:rFonts w:eastAsia="Aptos"/>
-          <w:b/>
-          <w:bCs/>
-          <w:kern w:val="2"/>
-          <w:sz w:val="28"/>
-          <w:szCs w:val="28"/>
-          <w14:ligatures w14:val="standardContextual"/>
-        </w:rPr>
-        <w:t xml:space="preserve"> </w:t>
-      </w:r>
-      <w:r>
-        <w:rPr>
-          <w:rFonts w:eastAsia="Aptos"/>
-          <w:b/>
-          <w:bCs/>
-          <w:kern w:val="2"/>
-          <w:sz w:val="28"/>
-          <w:szCs w:val="28"/>
-          <w14:ligatures w14:val="standardContextual"/>
-        </w:rPr>
-        <w:t>Action</w:t>
-      </w:r>
-      <w:r>
-        <w:rPr>
-          <w:rFonts w:eastAsia="Aptos"/>
-          <w:b/>
-          <w:bCs/>
-          <w:kern w:val="2"/>
-          <w:sz w:val="28"/>
-          <w:szCs w:val="28"/>
-          <w14:ligatures w14:val="standardContextual"/>
-        </w:rPr>
-        <w:t xml:space="preserve"> </w:t>
-      </w:r>
-      <w:r>
-        <w:rPr>
-          <w:rFonts w:eastAsia="Aptos"/>
-          <w:b/>
-          <w:bCs/>
-          <w:kern w:val="2"/>
-          <w:sz w:val="28"/>
-          <w:szCs w:val="28"/>
-          <w14:ligatures w14:val="standardContextual"/>
-        </w:rPr>
-        <w:t>Script frameworks to create vector-based applications. Flash Lite applications can</w:t>
-      </w:r>
-      <w:r>
-        <w:rPr>
-          <w:rFonts w:eastAsia="Aptos"/>
-          <w:b/>
-          <w:bCs/>
-          <w:kern w:val="2"/>
-          <w:sz w:val="28"/>
-          <w:szCs w:val="28"/>
-          <w14:ligatures w14:val="standardContextual"/>
-        </w:rPr>
-        <w:t xml:space="preserve"> </w:t>
-      </w:r>
-      <w:r>
-        <w:rPr>
-          <w:rFonts w:eastAsia="Aptos"/>
-          <w:b/>
-          <w:bCs/>
-          <w:kern w:val="2"/>
-          <w:sz w:val="28"/>
-          <w:szCs w:val="28"/>
-          <w14:ligatures w14:val="standardContextual"/>
-        </w:rPr>
-        <w:t>be</w:t>
-      </w:r>
-      <w:r>
-        <w:rPr>
-          <w:rFonts w:eastAsia="Aptos"/>
-          <w:b/>
-          <w:bCs/>
-          <w:kern w:val="2"/>
-          <w:sz w:val="28"/>
-          <w:szCs w:val="28"/>
-          <w14:ligatures w14:val="standardContextual"/>
-        </w:rPr>
-        <w:t xml:space="preserve"> </w:t>
-      </w:r>
-      <w:r>
-        <w:rPr>
-          <w:rFonts w:eastAsia="Aptos"/>
-          <w:b/>
-          <w:bCs/>
-          <w:kern w:val="2"/>
-          <w:sz w:val="28"/>
-          <w:szCs w:val="28"/>
-          <w14:ligatures w14:val="standardContextual"/>
-        </w:rPr>
-        <w:t xml:space="preserve">run within the Flash Lite Player, which is available </w:t>
-      </w:r>
-      <w:r>
-        <w:rPr>
-          <w:rFonts w:eastAsia="Aptos"/>
-          <w:b/>
-          <w:bCs/>
-          <w:kern w:val="2"/>
-          <w:sz w:val="28"/>
-          <w:szCs w:val="28"/>
-          <w14:ligatures w14:val="standardContextual"/>
-        </w:rPr>
-        <w:t>on</w:t>
-      </w:r>
-      <w:r>
-        <w:rPr>
-          <w:rFonts w:eastAsia="Aptos"/>
-          <w:b/>
-          <w:bCs/>
-          <w:kern w:val="2"/>
-          <w:sz w:val="28"/>
-          <w:szCs w:val="28"/>
-          <w14:ligatures w14:val="standardContextual"/>
-        </w:rPr>
-        <w:t xml:space="preserve"> a handful of devices around the world. Flash Lite is a promising and powerful platform, but there has been some</w:t>
-      </w:r>
-      <w:r>
-        <w:rPr>
-          <w:rFonts w:eastAsia="Aptos"/>
-          <w:b/>
-          <w:bCs/>
-          <w:kern w:val="2"/>
-          <w:sz w:val="28"/>
-          <w:szCs w:val="28"/>
-          <w14:ligatures w14:val="standardContextual"/>
-        </w:rPr>
-        <w:t xml:space="preserve"> </w:t>
-      </w:r>
-      <w:r>
-        <w:rPr>
-          <w:rFonts w:eastAsia="Aptos"/>
-          <w:b/>
-          <w:bCs/>
-          <w:kern w:val="2"/>
-          <w:sz w:val="28"/>
-          <w:szCs w:val="28"/>
-          <w14:ligatures w14:val="standardContextual"/>
-        </w:rPr>
-        <w:t>difficulty getting it on devices. A distribution service for applications written in Flash</w:t>
-      </w:r>
-      <w:r>
-        <w:rPr>
-          <w:rFonts w:eastAsia="Aptos"/>
-          <w:b/>
-          <w:bCs/>
-          <w:kern w:val="2"/>
-          <w:sz w:val="28"/>
-          <w:szCs w:val="28"/>
-          <w14:ligatures w14:val="standardContextual"/>
-        </w:rPr>
-        <w:t xml:space="preserve"> </w:t>
-      </w:r>
-      <w:r>
-        <w:rPr>
-          <w:rFonts w:eastAsia="Aptos"/>
-          <w:b/>
-          <w:bCs/>
-          <w:kern w:val="2"/>
-          <w:sz w:val="28"/>
-          <w:szCs w:val="28"/>
-          <w14:ligatures w14:val="standardContextual"/>
-        </w:rPr>
-        <w:t xml:space="preserve">Lite is long overdue. </w:t>
+        <w:t xml:space="preserve"> a handful of devices around the world. Flash Lite is a promising and powerful platform, but there has been some difficulty getting it on devices. A distribution service for applications written in Flash Lite is long overdue. </w:t>
       </w:r>
     </w:p>
     <w:p>
@@ -14949,18 +14087,7 @@
           <w:sz w:val="28"/>
           <w:szCs w:val="28"/>
         </w:rPr>
-        <w:t>b. Platforms</w:t>
-      </w:r>
-      <w:r>
-        <w:rPr>
-          <w:rFonts w:asciiTheme="minorHAnsi" w:hAnsiTheme="minorHAnsi" w:cstheme="minorHAnsi"/>
-          <w:b/>
-          <w:bCs/>
-          <w:color w:val="FF0000"/>
-          <w:sz w:val="28"/>
-          <w:szCs w:val="28"/>
-        </w:rPr>
-        <w:t xml:space="preserve"> </w:t>
+        <w:t xml:space="preserve">b. Platforms </w:t>
       </w:r>
     </w:p>
     <w:p>
@@ -14982,17 +14109,7 @@
           <w:sz w:val="28"/>
           <w:szCs w:val="28"/>
         </w:rPr>
-        <w:t>Platforms</w:t>
-      </w:r>
-      <w:r>
-        <w:rPr>
-          <w:rFonts w:asciiTheme="minorHAnsi" w:hAnsiTheme="minorHAnsi" w:cstheme="minorHAnsi"/>
-          <w:b/>
-          <w:bCs/>
-          <w:sz w:val="28"/>
-          <w:szCs w:val="28"/>
-        </w:rPr>
-        <w:t xml:space="preserve"> </w:t>
+        <w:t xml:space="preserve">Platforms </w:t>
       </w:r>
     </w:p>
     <w:p>
@@ -15074,17 +14191,7 @@
           <w:sz w:val="28"/>
           <w:szCs w:val="28"/>
         </w:rPr>
-        <w:t>split into three categories: licensed, proprietary, and open source.</w:t>
-      </w:r>
-      <w:r>
-        <w:rPr>
-          <w:rFonts w:asciiTheme="minorHAnsi" w:hAnsiTheme="minorHAnsi" w:cstheme="minorHAnsi"/>
-          <w:b/>
-          <w:bCs/>
-          <w:sz w:val="28"/>
-          <w:szCs w:val="28"/>
-        </w:rPr>
-        <w:t xml:space="preserve"> </w:t>
+        <w:t xml:space="preserve">split into three categories: licensed, proprietary, and open source. </w:t>
       </w:r>
     </w:p>
     <w:p>
@@ -15133,7 +14240,7 @@
           <w:szCs w:val="28"/>
         </w:rPr>
         <w:lastRenderedPageBreak/>
-        <w:t xml:space="preserve">8.a) </w:t>
+        <w:t>8.</w:t>
       </w:r>
       <w:r>
         <w:rPr>
@@ -15264,31 +14371,7 @@
           <w:szCs w:val="28"/>
           <w:lang w:val="en-IN"/>
         </w:rPr>
-        <w:t xml:space="preserve">Site maps are a classic information architecture deliverable. They visually represent the relationship of content to other content and provide a map for how the user will travel through the informational space. Mobile site maps are </w:t>
-      </w:r>
-      <w:proofErr w:type="gramStart"/>
-      <w:r>
-        <w:rPr>
-          <w:rFonts w:asciiTheme="minorHAnsi" w:hAnsiTheme="minorHAnsi" w:cstheme="minorHAnsi"/>
-          <w:b/>
-          <w:bCs/>
-          <w:sz w:val="28"/>
-          <w:szCs w:val="28"/>
-          <w:lang w:val="en-IN"/>
-        </w:rPr>
-        <w:t>similar to</w:t>
-      </w:r>
-      <w:proofErr w:type="gramEnd"/>
-      <w:r>
-        <w:rPr>
-          <w:rFonts w:asciiTheme="minorHAnsi" w:hAnsiTheme="minorHAnsi" w:cstheme="minorHAnsi"/>
-          <w:b/>
-          <w:bCs/>
-          <w:sz w:val="28"/>
-          <w:szCs w:val="28"/>
-          <w:lang w:val="en-IN"/>
-        </w:rPr>
-        <w:t xml:space="preserve"> site maps used on the web. However, there are a few tips specific to mobile that should be considered.</w:t>
+        <w:t>Site maps are a classic information architecture deliverable. They visually represent the relationship of content to other content and provide a map for how the user will travel through the informational space. Mobile site maps are similar to site maps used on the web. However, there are a few tips specific to mobile that should be considered.</w:t>
       </w:r>
       <w:r>
         <w:rPr>
@@ -15862,51 +14945,7 @@
           <w:szCs w:val="28"/>
           <w:lang w:val="en-IN"/>
         </w:rPr>
-        <w:t>An example of a context prototype, or taking images</w:t>
-      </w:r>
-      <w:r>
-        <w:rPr>
-          <w:rFonts w:asciiTheme="minorHAnsi" w:hAnsiTheme="minorHAnsi" w:cstheme="minorHAnsi"/>
-          <w:b/>
-          <w:bCs/>
-          <w:sz w:val="28"/>
-          <w:szCs w:val="28"/>
-          <w:lang w:val="en-IN"/>
-        </w:rPr>
-        <w:t xml:space="preserve"> </w:t>
-      </w:r>
-      <w:r>
-        <w:rPr>
-          <w:rFonts w:asciiTheme="minorHAnsi" w:hAnsiTheme="minorHAnsi" w:cstheme="minorHAnsi"/>
-          <w:b/>
-          <w:bCs/>
-          <w:sz w:val="28"/>
-          <w:szCs w:val="28"/>
-          <w:lang w:val="en-IN"/>
-        </w:rPr>
-        <w:t>loaded onto a</w:t>
-      </w:r>
-      <w:r>
-        <w:rPr>
-          <w:rFonts w:asciiTheme="minorHAnsi" w:hAnsiTheme="minorHAnsi" w:cstheme="minorHAnsi"/>
-          <w:b/>
-          <w:bCs/>
-          <w:sz w:val="28"/>
-          <w:szCs w:val="28"/>
-          <w:lang w:val="en-IN"/>
-        </w:rPr>
-        <w:t xml:space="preserve"> </w:t>
-      </w:r>
-      <w:r>
-        <w:rPr>
-          <w:rFonts w:asciiTheme="minorHAnsi" w:hAnsiTheme="minorHAnsi" w:cstheme="minorHAnsi"/>
-          <w:b/>
-          <w:bCs/>
-          <w:sz w:val="28"/>
-          <w:szCs w:val="28"/>
-          <w:lang w:val="en-IN"/>
-        </w:rPr>
-        <w:t>device and testing them in the mobile context</w:t>
+        <w:t>An example of a context prototype, or taking images loaded onto a device and testing them in the mobile context</w:t>
       </w:r>
       <w:r>
         <w:rPr>
@@ -15992,64 +15031,7 @@
           <w:szCs w:val="28"/>
           <w:lang w:val="en-IN"/>
         </w:rPr>
-        <w:t xml:space="preserve"> prototype that you</w:t>
-      </w:r>
-      <w:r>
-        <w:rPr>
-          <w:rFonts w:asciiTheme="minorHAnsi" w:hAnsiTheme="minorHAnsi" w:cstheme="minorHAnsi"/>
-          <w:b/>
-          <w:bCs/>
-          <w:sz w:val="28"/>
-          <w:szCs w:val="28"/>
-          <w:lang w:val="en-IN"/>
-        </w:rPr>
-        <w:t xml:space="preserve"> </w:t>
-      </w:r>
-      <w:r>
-        <w:rPr>
-          <w:rFonts w:asciiTheme="minorHAnsi" w:hAnsiTheme="minorHAnsi" w:cstheme="minorHAnsi"/>
-          <w:b/>
-          <w:bCs/>
-          <w:sz w:val="28"/>
-          <w:szCs w:val="28"/>
-          <w:lang w:val="en-IN"/>
-        </w:rPr>
-        <w:t xml:space="preserve">can </w:t>
-      </w:r>
-      <w:proofErr w:type="gramStart"/>
-      <w:r>
-        <w:rPr>
-          <w:rFonts w:asciiTheme="minorHAnsi" w:hAnsiTheme="minorHAnsi" w:cstheme="minorHAnsi"/>
-          <w:b/>
-          <w:bCs/>
-          <w:sz w:val="28"/>
-          <w:szCs w:val="28"/>
-          <w:lang w:val="en-IN"/>
-        </w:rPr>
-        <w:t>actually interact</w:t>
-      </w:r>
-      <w:proofErr w:type="gramEnd"/>
-      <w:r>
-        <w:rPr>
-          <w:rFonts w:asciiTheme="minorHAnsi" w:hAnsiTheme="minorHAnsi" w:cstheme="minorHAnsi"/>
-          <w:b/>
-          <w:bCs/>
-          <w:sz w:val="28"/>
-          <w:szCs w:val="28"/>
-          <w:lang w:val="en-IN"/>
-        </w:rPr>
-        <w:t xml:space="preserve"> </w:t>
-      </w:r>
-      <w:r>
-        <w:rPr>
-          <w:rFonts w:asciiTheme="minorHAnsi" w:hAnsiTheme="minorHAnsi" w:cstheme="minorHAnsi"/>
-          <w:b/>
-          <w:bCs/>
-          <w:sz w:val="28"/>
-          <w:szCs w:val="28"/>
-          <w:lang w:val="en-IN"/>
-        </w:rPr>
-        <w:t>with on real mobile devices</w:t>
+        <w:t xml:space="preserve"> prototype that you can actually interact with on real mobile devices</w:t>
       </w:r>
       <w:r>
         <w:rPr>
@@ -26739,6 +25721,7 @@
   <w:style w:type="character" w:default="1" w:styleId="DefaultParagraphFont">
     <w:name w:val="Default Paragraph Font"/>
     <w:uiPriority w:val="1"/>
+    <w:semiHidden/>
     <w:unhideWhenUsed/>
   </w:style>
   <w:style w:type="table" w:default="1" w:styleId="TableNormal">
